--- a/Informacion/Proyecto Final Programación.docx
+++ b/Informacion/Proyecto Final Programación.docx
@@ -582,7 +582,7 @@
           <w:vertAlign w:val="baseline"/>
           <w:lang w:val="es-ES"/>
         </w:rPr>
-        <w:t>Hospital: paciente</w:t>
+        <w:t>Hospital: nombre, paciente</w:t>
       </w:r>
       <w:r>
         <w:rPr>
@@ -786,6 +786,18 @@
         </w:rPr>
         <w:t>Paciente: Datos personales, Historial clínico,</w:t>
       </w:r>
+      <w:r>
+        <w:rPr>
+          <w:rFonts w:hint="default" w:ascii="Times New Roman" w:hAnsi="Times New Roman" w:cs="Times New Roman"/>
+          <w:b w:val="0"/>
+          <w:bCs w:val="0"/>
+          <w:i w:val="0"/>
+          <w:iCs w:val="0"/>
+          <w:color w:val="auto"/>
+          <w:lang w:val="es-ES"/>
+        </w:rPr>
+        <w:t xml:space="preserve"> datos de persona</w:t>
+      </w:r>
     </w:p>
     <w:p>
       <w:pPr>
@@ -834,7 +846,19 @@
           <w:vertAlign w:val="baseline"/>
           <w:lang w:val="es-ES"/>
         </w:rPr>
-        <w:t>Medico: Horario</w:t>
+        <w:t>Medico: Horario,</w:t>
+      </w:r>
+      <w:r>
+        <w:rPr>
+          <w:rFonts w:hint="default" w:ascii="Times New Roman" w:hAnsi="Times New Roman" w:cs="Times New Roman"/>
+          <w:b w:val="0"/>
+          <w:bCs w:val="0"/>
+          <w:i w:val="0"/>
+          <w:iCs w:val="0"/>
+          <w:color w:val="auto"/>
+          <w:lang w:val="es-ES"/>
+        </w:rPr>
+        <w:t xml:space="preserve"> datos de persona</w:t>
       </w:r>
     </w:p>
     <w:p>
@@ -877,7 +901,7 @@
           <w:color w:val="auto"/>
           <w:lang w:val="es-ES"/>
         </w:rPr>
-        <w:t>Administradores</w:t>
+        <w:t>Administradores: nombre, apellido, id, teléfono</w:t>
       </w:r>
     </w:p>
     <w:p>
@@ -1092,7 +1116,21 @@
           <w:color w:val="auto"/>
           <w:lang w:val="es-ES"/>
         </w:rPr>
-        <w:t xml:space="preserve"> Solicitud y cancelación de citas médicas.</w:t>
+        <w:t xml:space="preserve"> Solicitud y c</w:t>
+      </w:r>
+      <w:bookmarkStart w:id="0" w:name="_GoBack"/>
+      <w:bookmarkEnd w:id="0"/>
+      <w:r>
+        <w:rPr>
+          <w:rFonts w:hint="default" w:ascii="Times New Roman" w:hAnsi="Times New Roman"/>
+          <w:b w:val="0"/>
+          <w:bCs w:val="0"/>
+          <w:i w:val="0"/>
+          <w:iCs w:val="0"/>
+          <w:color w:val="auto"/>
+          <w:lang w:val="es-ES"/>
+        </w:rPr>
+        <w:t>ancelación de citas médicas.</w:t>
       </w:r>
     </w:p>
     <w:p>
@@ -2694,8 +2732,6 @@
           <w:vertAlign w:val="baseline"/>
         </w:rPr>
       </w:pPr>
-      <w:bookmarkStart w:id="0" w:name="_GoBack"/>
-      <w:bookmarkEnd w:id="0"/>
     </w:p>
     <w:p>
       <w:pPr>

--- a/Informacion/Proyecto Final Programación.docx
+++ b/Informacion/Proyecto Final Programación.docx
@@ -4,7 +4,7 @@
   <w:body>
     <w:p>
       <w:pPr>
-        <w:pStyle w:val="5"/>
+        <w:pStyle w:val="6"/>
         <w:keepNext w:val="0"/>
         <w:keepLines w:val="0"/>
         <w:widowControl/>
@@ -66,7 +66,7 @@
     </w:p>
     <w:p>
       <w:pPr>
-        <w:pStyle w:val="5"/>
+        <w:pStyle w:val="6"/>
         <w:keepNext w:val="0"/>
         <w:keepLines w:val="0"/>
         <w:widowControl/>
@@ -94,7 +94,7 @@
       </w:pPr>
       <w:r>
         <w:rPr>
-          <w:rStyle w:val="6"/>
+          <w:rStyle w:val="7"/>
           <w:rFonts w:hint="default" w:ascii="Times New Roman" w:hAnsi="Times New Roman" w:cs="Times New Roman"/>
           <w:i/>
           <w:iCs/>
@@ -107,7 +107,7 @@
     </w:p>
     <w:p>
       <w:pPr>
-        <w:pStyle w:val="5"/>
+        <w:pStyle w:val="6"/>
         <w:keepNext w:val="0"/>
         <w:keepLines w:val="0"/>
         <w:widowControl/>
@@ -162,7 +162,7 @@
     </w:p>
     <w:p>
       <w:pPr>
-        <w:pStyle w:val="5"/>
+        <w:pStyle w:val="6"/>
         <w:keepNext w:val="0"/>
         <w:keepLines w:val="0"/>
         <w:widowControl/>
@@ -234,7 +234,7 @@
     </w:p>
     <w:p>
       <w:pPr>
-        <w:pStyle w:val="5"/>
+        <w:pStyle w:val="6"/>
         <w:keepNext w:val="0"/>
         <w:keepLines w:val="0"/>
         <w:widowControl/>
@@ -341,7 +341,7 @@
     </w:p>
     <w:p>
       <w:pPr>
-        <w:pStyle w:val="5"/>
+        <w:pStyle w:val="6"/>
         <w:keepNext w:val="0"/>
         <w:keepLines w:val="0"/>
         <w:widowControl/>
@@ -413,7 +413,7 @@
     </w:p>
     <w:p>
       <w:pPr>
-        <w:pStyle w:val="5"/>
+        <w:pStyle w:val="6"/>
         <w:keepNext w:val="0"/>
         <w:keepLines w:val="0"/>
         <w:widowControl/>
@@ -488,7 +488,7 @@
     </w:p>
     <w:p>
       <w:pPr>
-        <w:pStyle w:val="5"/>
+        <w:pStyle w:val="6"/>
         <w:keepNext w:val="0"/>
         <w:keepLines w:val="0"/>
         <w:widowControl/>
@@ -537,7 +537,7 @@
     </w:p>
     <w:p>
       <w:pPr>
-        <w:pStyle w:val="5"/>
+        <w:pStyle w:val="6"/>
         <w:keepNext w:val="0"/>
         <w:keepLines w:val="0"/>
         <w:widowControl/>
@@ -739,7 +739,7 @@
     </w:p>
     <w:p>
       <w:pPr>
-        <w:pStyle w:val="5"/>
+        <w:pStyle w:val="6"/>
         <w:keepNext w:val="0"/>
         <w:keepLines w:val="0"/>
         <w:widowControl/>
@@ -801,7 +801,7 @@
     </w:p>
     <w:p>
       <w:pPr>
-        <w:pStyle w:val="5"/>
+        <w:pStyle w:val="6"/>
         <w:keepNext w:val="0"/>
         <w:keepLines w:val="0"/>
         <w:widowControl/>
@@ -863,7 +863,7 @@
     </w:p>
     <w:p>
       <w:pPr>
-        <w:pStyle w:val="5"/>
+        <w:pStyle w:val="6"/>
         <w:keepNext w:val="0"/>
         <w:keepLines w:val="0"/>
         <w:widowControl/>
@@ -906,7 +906,7 @@
     </w:p>
     <w:p>
       <w:pPr>
-        <w:pStyle w:val="5"/>
+        <w:pStyle w:val="6"/>
         <w:keepNext w:val="0"/>
         <w:keepLines w:val="0"/>
         <w:widowControl/>
@@ -955,7 +955,7 @@
     </w:p>
     <w:p>
       <w:pPr>
-        <w:pStyle w:val="5"/>
+        <w:pStyle w:val="6"/>
         <w:keepNext w:val="0"/>
         <w:keepLines w:val="0"/>
         <w:widowControl/>
@@ -999,7 +999,7 @@
     </w:p>
     <w:p>
       <w:pPr>
-        <w:pStyle w:val="5"/>
+        <w:pStyle w:val="6"/>
         <w:keepNext w:val="0"/>
         <w:keepLines w:val="0"/>
         <w:widowControl/>
@@ -1060,7 +1060,7 @@
     </w:p>
     <w:p>
       <w:pPr>
-        <w:pStyle w:val="5"/>
+        <w:pStyle w:val="6"/>
         <w:keepNext w:val="0"/>
         <w:keepLines w:val="0"/>
         <w:widowControl/>
@@ -1116,26 +1116,12 @@
           <w:color w:val="auto"/>
           <w:lang w:val="es-ES"/>
         </w:rPr>
-        <w:t xml:space="preserve"> Solicitud y c</w:t>
-      </w:r>
-      <w:bookmarkStart w:id="0" w:name="_GoBack"/>
-      <w:bookmarkEnd w:id="0"/>
-      <w:r>
-        <w:rPr>
-          <w:rFonts w:hint="default" w:ascii="Times New Roman" w:hAnsi="Times New Roman"/>
-          <w:b w:val="0"/>
-          <w:bCs w:val="0"/>
-          <w:i w:val="0"/>
-          <w:iCs w:val="0"/>
-          <w:color w:val="auto"/>
-          <w:lang w:val="es-ES"/>
-        </w:rPr>
-        <w:t>ancelación de citas médicas.</w:t>
-      </w:r>
-    </w:p>
-    <w:p>
-      <w:pPr>
-        <w:pStyle w:val="5"/>
+        <w:t xml:space="preserve"> Solicitud y cancelación de citas médicas.</w:t>
+      </w:r>
+    </w:p>
+    <w:p>
+      <w:pPr>
+        <w:pStyle w:val="6"/>
         <w:keepNext w:val="0"/>
         <w:keepLines w:val="0"/>
         <w:widowControl/>
@@ -1196,7 +1182,7 @@
     </w:p>
     <w:p>
       <w:pPr>
-        <w:pStyle w:val="5"/>
+        <w:pStyle w:val="6"/>
         <w:keepNext w:val="0"/>
         <w:keepLines w:val="0"/>
         <w:widowControl/>
@@ -1257,7 +1243,7 @@
     </w:p>
     <w:p>
       <w:pPr>
-        <w:pStyle w:val="5"/>
+        <w:pStyle w:val="6"/>
         <w:keepNext w:val="0"/>
         <w:keepLines w:val="0"/>
         <w:widowControl/>
@@ -1301,7 +1287,7 @@
     </w:p>
     <w:p>
       <w:pPr>
-        <w:pStyle w:val="5"/>
+        <w:pStyle w:val="6"/>
         <w:keepNext w:val="0"/>
         <w:keepLines w:val="0"/>
         <w:widowControl/>
@@ -1362,7 +1348,7 @@
     </w:p>
     <w:p>
       <w:pPr>
-        <w:pStyle w:val="5"/>
+        <w:pStyle w:val="6"/>
         <w:keepNext w:val="0"/>
         <w:keepLines w:val="0"/>
         <w:widowControl/>
@@ -1423,7 +1409,7 @@
     </w:p>
     <w:p>
       <w:pPr>
-        <w:pStyle w:val="5"/>
+        <w:pStyle w:val="6"/>
         <w:keepNext w:val="0"/>
         <w:keepLines w:val="0"/>
         <w:widowControl/>
@@ -1484,7 +1470,7 @@
     </w:p>
     <w:p>
       <w:pPr>
-        <w:pStyle w:val="5"/>
+        <w:pStyle w:val="6"/>
         <w:keepNext w:val="0"/>
         <w:keepLines w:val="0"/>
         <w:widowControl/>
@@ -1545,7 +1531,7 @@
     </w:p>
     <w:p>
       <w:pPr>
-        <w:pStyle w:val="5"/>
+        <w:pStyle w:val="6"/>
         <w:keepNext w:val="0"/>
         <w:keepLines w:val="0"/>
         <w:widowControl/>
@@ -1589,7 +1575,7 @@
     </w:p>
     <w:p>
       <w:pPr>
-        <w:pStyle w:val="5"/>
+        <w:pStyle w:val="6"/>
         <w:keepNext w:val="0"/>
         <w:keepLines w:val="0"/>
         <w:widowControl/>
@@ -1650,7 +1636,7 @@
     </w:p>
     <w:p>
       <w:pPr>
-        <w:pStyle w:val="5"/>
+        <w:pStyle w:val="6"/>
         <w:keepNext w:val="0"/>
         <w:keepLines w:val="0"/>
         <w:widowControl/>
@@ -1711,7 +1697,7 @@
     </w:p>
     <w:p>
       <w:pPr>
-        <w:pStyle w:val="5"/>
+        <w:pStyle w:val="6"/>
         <w:keepNext w:val="0"/>
         <w:keepLines w:val="0"/>
         <w:widowControl/>
@@ -1772,7 +1758,7 @@
     </w:p>
     <w:p>
       <w:pPr>
-        <w:pStyle w:val="5"/>
+        <w:pStyle w:val="6"/>
         <w:keepNext w:val="0"/>
         <w:keepLines w:val="0"/>
         <w:widowControl/>
@@ -1833,7 +1819,7 @@
     </w:p>
     <w:p>
       <w:pPr>
-        <w:pStyle w:val="5"/>
+        <w:pStyle w:val="6"/>
         <w:keepNext w:val="0"/>
         <w:keepLines w:val="0"/>
         <w:widowControl/>
@@ -1877,7 +1863,7 @@
     </w:p>
     <w:p>
       <w:pPr>
-        <w:pStyle w:val="5"/>
+        <w:pStyle w:val="6"/>
         <w:keepNext w:val="0"/>
         <w:keepLines w:val="0"/>
         <w:widowControl/>
@@ -1974,7 +1960,7 @@
     </w:p>
     <w:p>
       <w:pPr>
-        <w:pStyle w:val="5"/>
+        <w:pStyle w:val="6"/>
         <w:keepNext w:val="0"/>
         <w:keepLines w:val="0"/>
         <w:widowControl/>
@@ -2035,7 +2021,7 @@
     </w:p>
     <w:p>
       <w:pPr>
-        <w:pStyle w:val="5"/>
+        <w:pStyle w:val="6"/>
         <w:keepNext w:val="0"/>
         <w:keepLines w:val="0"/>
         <w:widowControl/>
@@ -2096,7 +2082,7 @@
     </w:p>
     <w:p>
       <w:pPr>
-        <w:pStyle w:val="5"/>
+        <w:pStyle w:val="6"/>
         <w:keepNext w:val="0"/>
         <w:keepLines w:val="0"/>
         <w:widowControl/>
@@ -2151,7 +2137,7 @@
     </w:p>
     <w:p>
       <w:pPr>
-        <w:pStyle w:val="5"/>
+        <w:pStyle w:val="6"/>
         <w:keepNext w:val="0"/>
         <w:keepLines w:val="0"/>
         <w:widowControl/>
@@ -2201,7 +2187,7 @@
     </w:p>
     <w:p>
       <w:pPr>
-        <w:pStyle w:val="5"/>
+        <w:pStyle w:val="6"/>
         <w:keepNext w:val="0"/>
         <w:keepLines w:val="0"/>
         <w:widowControl/>
@@ -2245,7 +2231,7 @@
     </w:p>
     <w:p>
       <w:pPr>
-        <w:pStyle w:val="5"/>
+        <w:pStyle w:val="6"/>
         <w:keepNext w:val="0"/>
         <w:keepLines w:val="0"/>
         <w:widowControl/>
@@ -2294,7 +2280,7 @@
     </w:p>
     <w:p>
       <w:pPr>
-        <w:pStyle w:val="5"/>
+        <w:pStyle w:val="6"/>
         <w:keepNext w:val="0"/>
         <w:keepLines w:val="0"/>
         <w:widowControl/>
@@ -2379,7 +2365,7 @@
     </w:p>
     <w:p>
       <w:pPr>
-        <w:pStyle w:val="5"/>
+        <w:pStyle w:val="6"/>
         <w:keepNext w:val="0"/>
         <w:keepLines w:val="0"/>
         <w:widowControl/>
@@ -2466,7 +2452,7 @@
     </w:p>
     <w:p>
       <w:pPr>
-        <w:pStyle w:val="5"/>
+        <w:pStyle w:val="6"/>
         <w:keepNext w:val="0"/>
         <w:keepLines w:val="0"/>
         <w:widowControl/>
@@ -2515,7 +2501,7 @@
     </w:p>
     <w:p>
       <w:pPr>
-        <w:pStyle w:val="5"/>
+        <w:pStyle w:val="6"/>
         <w:keepNext w:val="0"/>
         <w:keepLines w:val="0"/>
         <w:widowControl/>
@@ -2565,7 +2551,7 @@
     </w:p>
     <w:p>
       <w:pPr>
-        <w:pStyle w:val="5"/>
+        <w:pStyle w:val="6"/>
         <w:keepNext w:val="0"/>
         <w:keepLines w:val="0"/>
         <w:widowControl/>
@@ -2615,7 +2601,7 @@
     </w:p>
     <w:p>
       <w:pPr>
-        <w:pStyle w:val="5"/>
+        <w:pStyle w:val="6"/>
         <w:keepNext w:val="0"/>
         <w:keepLines w:val="0"/>
         <w:widowControl/>
@@ -2702,7 +2688,7 @@
     </w:p>
     <w:p>
       <w:pPr>
-        <w:pStyle w:val="5"/>
+        <w:pStyle w:val="6"/>
         <w:keepNext w:val="0"/>
         <w:keepLines w:val="0"/>
         <w:widowControl/>
@@ -2735,7 +2721,7 @@
     </w:p>
     <w:p>
       <w:pPr>
-        <w:pStyle w:val="5"/>
+        <w:pStyle w:val="6"/>
         <w:keepNext w:val="0"/>
         <w:keepLines w:val="0"/>
         <w:widowControl/>
@@ -2768,7 +2754,7 @@
     </w:p>
     <w:p>
       <w:pPr>
-        <w:pStyle w:val="5"/>
+        <w:pStyle w:val="6"/>
         <w:keepNext w:val="0"/>
         <w:keepLines w:val="0"/>
         <w:widowControl/>
@@ -2794,7 +2780,7 @@
       </w:pPr>
       <w:r>
         <w:rPr>
-          <w:rStyle w:val="6"/>
+          <w:rStyle w:val="7"/>
           <w:rFonts w:hint="default" w:ascii="Times New Roman" w:hAnsi="Times New Roman" w:cs="Times New Roman"/>
           <w:i/>
           <w:iCs/>
@@ -2822,7 +2808,7 @@
     </w:p>
     <w:p>
       <w:pPr>
-        <w:pStyle w:val="5"/>
+        <w:pStyle w:val="6"/>
         <w:keepNext w:val="0"/>
         <w:keepLines w:val="0"/>
         <w:widowControl/>
@@ -2884,7 +2870,7 @@
     </w:p>
     <w:p>
       <w:pPr>
-        <w:pStyle w:val="5"/>
+        <w:pStyle w:val="6"/>
         <w:keepNext w:val="0"/>
         <w:keepLines w:val="0"/>
         <w:widowControl/>
@@ -2934,7 +2920,7 @@
     </w:p>
     <w:p>
       <w:pPr>
-        <w:pStyle w:val="5"/>
+        <w:pStyle w:val="6"/>
         <w:keepNext w:val="0"/>
         <w:keepLines w:val="0"/>
         <w:widowControl/>
@@ -3003,7 +2989,7 @@
     </w:p>
     <w:p>
       <w:pPr>
-        <w:pStyle w:val="5"/>
+        <w:pStyle w:val="6"/>
         <w:keepNext w:val="0"/>
         <w:keepLines w:val="0"/>
         <w:widowControl/>
@@ -3066,7 +3052,7 @@
     </w:p>
     <w:p>
       <w:pPr>
-        <w:pStyle w:val="5"/>
+        <w:pStyle w:val="6"/>
         <w:keepNext w:val="0"/>
         <w:keepLines w:val="0"/>
         <w:widowControl/>
@@ -3171,7 +3157,7 @@
     </w:p>
     <w:p>
       <w:pPr>
-        <w:pStyle w:val="5"/>
+        <w:pStyle w:val="6"/>
         <w:keepNext w:val="0"/>
         <w:keepLines w:val="0"/>
         <w:widowControl/>
@@ -3204,7 +3190,7 @@
     </w:p>
     <w:p>
       <w:pPr>
-        <w:pStyle w:val="5"/>
+        <w:pStyle w:val="6"/>
         <w:keepNext w:val="0"/>
         <w:keepLines w:val="0"/>
         <w:widowControl/>
@@ -3248,7 +3234,7 @@
     </w:p>
     <w:p>
       <w:pPr>
-        <w:pStyle w:val="5"/>
+        <w:pStyle w:val="6"/>
         <w:keepNext w:val="0"/>
         <w:keepLines w:val="0"/>
         <w:widowControl/>
@@ -3343,7 +3329,7 @@
     </w:p>
     <w:p>
       <w:pPr>
-        <w:pStyle w:val="5"/>
+        <w:pStyle w:val="6"/>
         <w:keepNext w:val="0"/>
         <w:keepLines w:val="0"/>
         <w:widowControl/>
@@ -3428,7 +3414,7 @@
     </w:p>
     <w:p>
       <w:pPr>
-        <w:pStyle w:val="5"/>
+        <w:pStyle w:val="6"/>
         <w:keepNext w:val="0"/>
         <w:keepLines w:val="0"/>
         <w:widowControl/>
@@ -3532,7 +3518,7 @@
     </w:p>
     <w:p>
       <w:pPr>
-        <w:pStyle w:val="5"/>
+        <w:pStyle w:val="6"/>
         <w:keepNext w:val="0"/>
         <w:keepLines w:val="0"/>
         <w:widowControl/>
@@ -3624,6 +3610,4462 @@
       </w:r>
     </w:p>
     <w:p/>
+    <w:p/>
+    <w:p/>
+    <w:p>
+      <w:pPr>
+        <w:rPr>
+          <w:rFonts w:hint="default"/>
+          <w:lang w:val="es-ES"/>
+        </w:rPr>
+      </w:pPr>
+      <w:r>
+        <w:rPr>
+          <w:rFonts w:hint="default"/>
+          <w:lang w:val="es-ES"/>
+        </w:rPr>
+        <w:t>Codigo guardado:</w:t>
+      </w:r>
+      <w:r>
+        <w:rPr>
+          <w:rFonts w:hint="default"/>
+          <w:lang w:val="es-ES"/>
+        </w:rPr>
+        <w:br w:type="textWrapping"/>
+      </w:r>
+      <w:r>
+        <w:rPr>
+          <w:rFonts w:hint="default"/>
+          <w:lang w:val="es-ES"/>
+        </w:rPr>
+        <w:br w:type="textWrapping"/>
+      </w:r>
+    </w:p>
+    <w:p>
+      <w:pPr>
+        <w:rPr>
+          <w:rFonts w:hint="default"/>
+          <w:lang w:val="es-ES"/>
+        </w:rPr>
+      </w:pPr>
+      <w:r>
+        <w:rPr>
+          <w:rFonts w:hint="default" w:asciiTheme="majorAscii" w:hAnsiTheme="majorAscii"/>
+          <w:sz w:val="18"/>
+          <w:szCs w:val="18"/>
+          <w:lang w:val="es-ES"/>
+        </w:rPr>
+        <w:t>------------------------------------------------------------------------------------------------------------------</w:t>
+      </w:r>
+    </w:p>
+    <w:p>
+      <w:pPr>
+        <w:rPr>
+          <w:rFonts w:hint="default" w:asciiTheme="majorAscii" w:hAnsiTheme="majorAscii"/>
+          <w:sz w:val="18"/>
+          <w:szCs w:val="18"/>
+          <w:lang w:val="es-ES"/>
+        </w:rPr>
+      </w:pPr>
+      <w:r>
+        <w:rPr>
+          <w:rFonts w:hint="default" w:asciiTheme="majorAscii" w:hAnsiTheme="majorAscii"/>
+          <w:sz w:val="18"/>
+          <w:szCs w:val="18"/>
+          <w:lang w:val="es-ES"/>
+        </w:rPr>
+        <w:t>public void openHospitalMenuInicio(){</w:t>
+      </w:r>
+    </w:p>
+    <w:p>
+      <w:pPr>
+        <w:rPr>
+          <w:rFonts w:hint="default" w:asciiTheme="majorAscii" w:hAnsiTheme="majorAscii"/>
+          <w:sz w:val="18"/>
+          <w:szCs w:val="18"/>
+          <w:lang w:val="es-ES"/>
+        </w:rPr>
+      </w:pPr>
+      <w:r>
+        <w:rPr>
+          <w:rFonts w:hint="default" w:asciiTheme="majorAscii" w:hAnsiTheme="majorAscii"/>
+          <w:sz w:val="18"/>
+          <w:szCs w:val="18"/>
+          <w:lang w:val="es-ES"/>
+        </w:rPr>
+        <w:t xml:space="preserve">        try {</w:t>
+      </w:r>
+    </w:p>
+    <w:p>
+      <w:pPr>
+        <w:rPr>
+          <w:rFonts w:hint="default" w:asciiTheme="majorAscii" w:hAnsiTheme="majorAscii"/>
+          <w:sz w:val="18"/>
+          <w:szCs w:val="18"/>
+          <w:lang w:val="es-ES"/>
+        </w:rPr>
+      </w:pPr>
+      <w:r>
+        <w:rPr>
+          <w:rFonts w:hint="default" w:asciiTheme="majorAscii" w:hAnsiTheme="majorAscii"/>
+          <w:sz w:val="18"/>
+          <w:szCs w:val="18"/>
+          <w:lang w:val="es-ES"/>
+        </w:rPr>
+        <w:t xml:space="preserve">            FXMLLoader loader = new FXMLLoader();</w:t>
+      </w:r>
+    </w:p>
+    <w:p>
+      <w:pPr>
+        <w:rPr>
+          <w:rFonts w:hint="default" w:asciiTheme="majorAscii" w:hAnsiTheme="majorAscii"/>
+          <w:sz w:val="18"/>
+          <w:szCs w:val="18"/>
+          <w:lang w:val="es-ES"/>
+        </w:rPr>
+      </w:pPr>
+      <w:r>
+        <w:rPr>
+          <w:rFonts w:hint="default" w:asciiTheme="majorAscii" w:hAnsiTheme="majorAscii"/>
+          <w:sz w:val="18"/>
+          <w:szCs w:val="18"/>
+          <w:lang w:val="es-ES"/>
+        </w:rPr>
+        <w:t xml:space="preserve">            loader.setLocation(App.class.getResource("MenuInicio.fxml"));</w:t>
+      </w:r>
+    </w:p>
+    <w:p>
+      <w:pPr>
+        <w:rPr>
+          <w:rFonts w:hint="default" w:asciiTheme="majorAscii" w:hAnsiTheme="majorAscii"/>
+          <w:sz w:val="18"/>
+          <w:szCs w:val="18"/>
+          <w:lang w:val="es-ES"/>
+        </w:rPr>
+      </w:pPr>
+      <w:r>
+        <w:rPr>
+          <w:rFonts w:hint="default" w:asciiTheme="majorAscii" w:hAnsiTheme="majorAscii"/>
+          <w:sz w:val="18"/>
+          <w:szCs w:val="18"/>
+          <w:lang w:val="es-ES"/>
+        </w:rPr>
+        <w:t xml:space="preserve">            AnchorPane rootLayout = (AnchorPane) loader.load();</w:t>
+      </w:r>
+    </w:p>
+    <w:p>
+      <w:pPr>
+        <w:rPr>
+          <w:rFonts w:hint="default" w:asciiTheme="majorAscii" w:hAnsiTheme="majorAscii"/>
+          <w:sz w:val="18"/>
+          <w:szCs w:val="18"/>
+          <w:lang w:val="es-ES"/>
+        </w:rPr>
+      </w:pPr>
+      <w:r>
+        <w:rPr>
+          <w:rFonts w:hint="default" w:asciiTheme="majorAscii" w:hAnsiTheme="majorAscii"/>
+          <w:sz w:val="18"/>
+          <w:szCs w:val="18"/>
+          <w:lang w:val="es-ES"/>
+        </w:rPr>
+        <w:t xml:space="preserve">            MenuInicioViewController menuInicioViewController = loader.getController();</w:t>
+      </w:r>
+    </w:p>
+    <w:p>
+      <w:pPr>
+        <w:rPr>
+          <w:rFonts w:hint="default" w:asciiTheme="majorAscii" w:hAnsiTheme="majorAscii"/>
+          <w:sz w:val="18"/>
+          <w:szCs w:val="18"/>
+          <w:lang w:val="es-ES"/>
+        </w:rPr>
+      </w:pPr>
+      <w:r>
+        <w:rPr>
+          <w:rFonts w:hint="default" w:asciiTheme="majorAscii" w:hAnsiTheme="majorAscii"/>
+          <w:sz w:val="18"/>
+          <w:szCs w:val="18"/>
+          <w:lang w:val="es-ES"/>
+        </w:rPr>
+        <w:t xml:space="preserve">            menuInicioViewController.setApp(this);</w:t>
+      </w:r>
+    </w:p>
+    <w:p>
+      <w:pPr>
+        <w:rPr>
+          <w:rFonts w:hint="default" w:asciiTheme="majorAscii" w:hAnsiTheme="majorAscii"/>
+          <w:sz w:val="18"/>
+          <w:szCs w:val="18"/>
+          <w:lang w:val="es-ES"/>
+        </w:rPr>
+      </w:pPr>
+    </w:p>
+    <w:p>
+      <w:pPr>
+        <w:rPr>
+          <w:rFonts w:hint="default" w:asciiTheme="majorAscii" w:hAnsiTheme="majorAscii"/>
+          <w:sz w:val="18"/>
+          <w:szCs w:val="18"/>
+          <w:lang w:val="es-ES"/>
+        </w:rPr>
+      </w:pPr>
+      <w:r>
+        <w:rPr>
+          <w:rFonts w:hint="default" w:asciiTheme="majorAscii" w:hAnsiTheme="majorAscii"/>
+          <w:sz w:val="18"/>
+          <w:szCs w:val="18"/>
+          <w:lang w:val="es-ES"/>
+        </w:rPr>
+        <w:t xml:space="preserve">            Scene scene = new Scene(rootLayout);</w:t>
+      </w:r>
+    </w:p>
+    <w:p>
+      <w:pPr>
+        <w:rPr>
+          <w:rFonts w:hint="default" w:asciiTheme="majorAscii" w:hAnsiTheme="majorAscii"/>
+          <w:sz w:val="18"/>
+          <w:szCs w:val="18"/>
+          <w:lang w:val="es-ES"/>
+        </w:rPr>
+      </w:pPr>
+      <w:r>
+        <w:rPr>
+          <w:rFonts w:hint="default" w:asciiTheme="majorAscii" w:hAnsiTheme="majorAscii"/>
+          <w:sz w:val="18"/>
+          <w:szCs w:val="18"/>
+          <w:lang w:val="es-ES"/>
+        </w:rPr>
+        <w:t xml:space="preserve">            primaryStage.setScene(scene);</w:t>
+      </w:r>
+    </w:p>
+    <w:p>
+      <w:pPr>
+        <w:rPr>
+          <w:rFonts w:hint="default" w:asciiTheme="majorAscii" w:hAnsiTheme="majorAscii"/>
+          <w:sz w:val="18"/>
+          <w:szCs w:val="18"/>
+          <w:lang w:val="es-ES"/>
+        </w:rPr>
+      </w:pPr>
+      <w:r>
+        <w:rPr>
+          <w:rFonts w:hint="default" w:asciiTheme="majorAscii" w:hAnsiTheme="majorAscii"/>
+          <w:sz w:val="18"/>
+          <w:szCs w:val="18"/>
+          <w:lang w:val="es-ES"/>
+        </w:rPr>
+        <w:t xml:space="preserve">            primaryStage.show();</w:t>
+      </w:r>
+    </w:p>
+    <w:p>
+      <w:pPr>
+        <w:rPr>
+          <w:rFonts w:hint="default" w:asciiTheme="majorAscii" w:hAnsiTheme="majorAscii"/>
+          <w:sz w:val="18"/>
+          <w:szCs w:val="18"/>
+          <w:lang w:val="es-ES"/>
+        </w:rPr>
+      </w:pPr>
+      <w:r>
+        <w:rPr>
+          <w:rFonts w:hint="default" w:asciiTheme="majorAscii" w:hAnsiTheme="majorAscii"/>
+          <w:sz w:val="18"/>
+          <w:szCs w:val="18"/>
+          <w:lang w:val="es-ES"/>
+        </w:rPr>
+        <w:t xml:space="preserve">        } catch (IOException e){</w:t>
+      </w:r>
+    </w:p>
+    <w:p>
+      <w:pPr>
+        <w:rPr>
+          <w:rFonts w:hint="default" w:asciiTheme="majorAscii" w:hAnsiTheme="majorAscii"/>
+          <w:sz w:val="18"/>
+          <w:szCs w:val="18"/>
+          <w:lang w:val="es-ES"/>
+        </w:rPr>
+      </w:pPr>
+      <w:r>
+        <w:rPr>
+          <w:rFonts w:hint="default" w:asciiTheme="majorAscii" w:hAnsiTheme="majorAscii"/>
+          <w:sz w:val="18"/>
+          <w:szCs w:val="18"/>
+          <w:lang w:val="es-ES"/>
+        </w:rPr>
+        <w:t xml:space="preserve">            // TODO Auto-generated catch block</w:t>
+      </w:r>
+    </w:p>
+    <w:p>
+      <w:pPr>
+        <w:rPr>
+          <w:rFonts w:hint="default" w:asciiTheme="majorAscii" w:hAnsiTheme="majorAscii"/>
+          <w:sz w:val="18"/>
+          <w:szCs w:val="18"/>
+          <w:lang w:val="es-ES"/>
+        </w:rPr>
+      </w:pPr>
+      <w:r>
+        <w:rPr>
+          <w:rFonts w:hint="default" w:asciiTheme="majorAscii" w:hAnsiTheme="majorAscii"/>
+          <w:sz w:val="18"/>
+          <w:szCs w:val="18"/>
+          <w:lang w:val="es-ES"/>
+        </w:rPr>
+        <w:t xml:space="preserve">            e.printStackTrace();</w:t>
+      </w:r>
+    </w:p>
+    <w:p>
+      <w:pPr>
+        <w:rPr>
+          <w:rFonts w:hint="default" w:asciiTheme="majorAscii" w:hAnsiTheme="majorAscii"/>
+          <w:sz w:val="18"/>
+          <w:szCs w:val="18"/>
+          <w:lang w:val="es-ES"/>
+        </w:rPr>
+      </w:pPr>
+      <w:r>
+        <w:rPr>
+          <w:rFonts w:hint="default" w:asciiTheme="majorAscii" w:hAnsiTheme="majorAscii"/>
+          <w:sz w:val="18"/>
+          <w:szCs w:val="18"/>
+          <w:lang w:val="es-ES"/>
+        </w:rPr>
+        <w:t xml:space="preserve">        }</w:t>
+      </w:r>
+    </w:p>
+    <w:p>
+      <w:pPr>
+        <w:ind w:firstLine="162"/>
+        <w:rPr>
+          <w:rFonts w:hint="default" w:asciiTheme="majorAscii" w:hAnsiTheme="majorAscii"/>
+          <w:sz w:val="18"/>
+          <w:szCs w:val="18"/>
+          <w:lang w:val="es-ES"/>
+        </w:rPr>
+      </w:pPr>
+      <w:r>
+        <w:rPr>
+          <w:rFonts w:hint="default" w:asciiTheme="majorAscii" w:hAnsiTheme="majorAscii"/>
+          <w:sz w:val="18"/>
+          <w:szCs w:val="18"/>
+          <w:lang w:val="es-ES"/>
+        </w:rPr>
+        <w:t>}</w:t>
+      </w:r>
+    </w:p>
+    <w:p>
+      <w:pPr>
+        <w:ind w:firstLine="162"/>
+        <w:rPr>
+          <w:rFonts w:hint="default" w:asciiTheme="majorAscii" w:hAnsiTheme="majorAscii"/>
+          <w:sz w:val="18"/>
+          <w:szCs w:val="18"/>
+          <w:lang w:val="es-ES"/>
+        </w:rPr>
+      </w:pPr>
+    </w:p>
+    <w:p>
+      <w:pPr>
+        <w:ind w:firstLine="162"/>
+        <w:rPr>
+          <w:rFonts w:hint="default" w:asciiTheme="majorAscii" w:hAnsiTheme="majorAscii"/>
+          <w:sz w:val="18"/>
+          <w:szCs w:val="18"/>
+          <w:lang w:val="es-ES"/>
+        </w:rPr>
+      </w:pPr>
+      <w:r>
+        <w:rPr>
+          <w:rFonts w:hint="default" w:asciiTheme="majorAscii" w:hAnsiTheme="majorAscii"/>
+          <w:sz w:val="18"/>
+          <w:szCs w:val="18"/>
+          <w:lang w:val="es-ES"/>
+        </w:rPr>
+        <w:t>------------------------------------------------------------------------------------------------------------------</w:t>
+      </w:r>
+    </w:p>
+    <w:p>
+      <w:pPr>
+        <w:ind w:firstLine="162"/>
+        <w:rPr>
+          <w:rFonts w:hint="default" w:asciiTheme="majorAscii" w:hAnsiTheme="majorAscii"/>
+          <w:sz w:val="18"/>
+          <w:szCs w:val="18"/>
+          <w:lang w:val="es-ES"/>
+        </w:rPr>
+      </w:pPr>
+    </w:p>
+    <w:p>
+      <w:pPr>
+        <w:ind w:firstLine="162"/>
+        <w:rPr>
+          <w:rFonts w:hint="default" w:asciiTheme="majorAscii" w:hAnsiTheme="majorAscii"/>
+          <w:sz w:val="18"/>
+          <w:szCs w:val="18"/>
+          <w:lang w:val="es-ES"/>
+        </w:rPr>
+      </w:pPr>
+      <w:r>
+        <w:rPr>
+          <w:rFonts w:hint="default" w:asciiTheme="majorAscii" w:hAnsiTheme="majorAscii"/>
+          <w:sz w:val="18"/>
+          <w:szCs w:val="18"/>
+          <w:lang w:val="es-ES"/>
+        </w:rPr>
+        <w:t>public void onOpenMenuInicio() {</w:t>
+      </w:r>
+    </w:p>
+    <w:p>
+      <w:pPr>
+        <w:ind w:firstLine="162"/>
+        <w:rPr>
+          <w:rFonts w:hint="default" w:asciiTheme="majorAscii" w:hAnsiTheme="majorAscii"/>
+          <w:sz w:val="18"/>
+          <w:szCs w:val="18"/>
+          <w:lang w:val="es-ES"/>
+        </w:rPr>
+      </w:pPr>
+      <w:r>
+        <w:rPr>
+          <w:rFonts w:hint="default" w:asciiTheme="majorAscii" w:hAnsiTheme="majorAscii"/>
+          <w:sz w:val="18"/>
+          <w:szCs w:val="18"/>
+          <w:lang w:val="es-ES"/>
+        </w:rPr>
+        <w:t xml:space="preserve">        app.openHospitalMenuInicio();</w:t>
+      </w:r>
+    </w:p>
+    <w:p>
+      <w:pPr>
+        <w:ind w:firstLine="162"/>
+        <w:rPr>
+          <w:rFonts w:hint="default" w:asciiTheme="majorAscii" w:hAnsiTheme="majorAscii"/>
+          <w:sz w:val="18"/>
+          <w:szCs w:val="18"/>
+          <w:lang w:val="es-ES"/>
+        </w:rPr>
+      </w:pPr>
+      <w:r>
+        <w:rPr>
+          <w:rFonts w:hint="default" w:asciiTheme="majorAscii" w:hAnsiTheme="majorAscii"/>
+          <w:sz w:val="18"/>
+          <w:szCs w:val="18"/>
+          <w:lang w:val="es-ES"/>
+        </w:rPr>
+        <w:t xml:space="preserve">    }</w:t>
+      </w:r>
+    </w:p>
+    <w:p>
+      <w:pPr>
+        <w:ind w:firstLine="162"/>
+        <w:rPr>
+          <w:rFonts w:hint="default" w:asciiTheme="majorAscii" w:hAnsiTheme="majorAscii"/>
+          <w:sz w:val="18"/>
+          <w:szCs w:val="18"/>
+          <w:lang w:val="es-ES"/>
+        </w:rPr>
+      </w:pPr>
+    </w:p>
+    <w:p>
+      <w:pPr>
+        <w:ind w:firstLine="162"/>
+        <w:rPr>
+          <w:rFonts w:hint="default" w:asciiTheme="majorAscii" w:hAnsiTheme="majorAscii"/>
+          <w:sz w:val="18"/>
+          <w:szCs w:val="18"/>
+          <w:lang w:val="es-ES"/>
+        </w:rPr>
+      </w:pPr>
+      <w:r>
+        <w:rPr>
+          <w:rFonts w:hint="default" w:asciiTheme="majorAscii" w:hAnsiTheme="majorAscii"/>
+          <w:sz w:val="18"/>
+          <w:szCs w:val="18"/>
+          <w:lang w:val="es-ES"/>
+        </w:rPr>
+        <w:t>------------------------------------------------------------------------------------------------------------------</w:t>
+      </w:r>
+    </w:p>
+    <w:p>
+      <w:pPr>
+        <w:ind w:firstLine="162"/>
+        <w:rPr>
+          <w:rFonts w:hint="default" w:asciiTheme="majorAscii" w:hAnsiTheme="majorAscii"/>
+          <w:sz w:val="18"/>
+          <w:szCs w:val="18"/>
+          <w:lang w:val="es-ES"/>
+        </w:rPr>
+      </w:pPr>
+    </w:p>
+    <w:p>
+      <w:pPr>
+        <w:ind w:firstLine="162"/>
+        <w:rPr>
+          <w:rFonts w:hint="default" w:asciiTheme="majorAscii" w:hAnsiTheme="majorAscii"/>
+          <w:sz w:val="18"/>
+          <w:szCs w:val="18"/>
+          <w:lang w:val="es-ES"/>
+        </w:rPr>
+      </w:pPr>
+    </w:p>
+    <w:p>
+      <w:pPr>
+        <w:ind w:firstLine="162"/>
+        <w:rPr>
+          <w:rFonts w:hint="default" w:asciiTheme="majorAscii" w:hAnsiTheme="majorAscii"/>
+          <w:sz w:val="18"/>
+          <w:szCs w:val="18"/>
+          <w:lang w:val="es-ES"/>
+        </w:rPr>
+      </w:pPr>
+      <w:r>
+        <w:rPr>
+          <w:rFonts w:hint="default" w:asciiTheme="majorAscii" w:hAnsiTheme="majorAscii"/>
+          <w:sz w:val="18"/>
+          <w:szCs w:val="18"/>
+          <w:lang w:val="es-ES"/>
+        </w:rPr>
+        <w:t xml:space="preserve">            loader.setLocation(App.class.getResource("co/edu/uniquindio/proyecto_ejemplo_javafx/MenuInicio.fxml"));</w:t>
+      </w:r>
+    </w:p>
+    <w:p>
+      <w:pPr>
+        <w:ind w:firstLine="162"/>
+        <w:rPr>
+          <w:rFonts w:hint="default" w:asciiTheme="majorAscii" w:hAnsiTheme="majorAscii"/>
+          <w:sz w:val="18"/>
+          <w:szCs w:val="18"/>
+          <w:lang w:val="es-ES"/>
+        </w:rPr>
+      </w:pPr>
+    </w:p>
+    <w:p>
+      <w:pPr>
+        <w:ind w:firstLine="162"/>
+        <w:rPr>
+          <w:rFonts w:hint="default" w:asciiTheme="majorAscii" w:hAnsiTheme="majorAscii"/>
+          <w:sz w:val="18"/>
+          <w:szCs w:val="18"/>
+          <w:lang w:val="es-ES"/>
+        </w:rPr>
+      </w:pPr>
+      <w:r>
+        <w:rPr>
+          <w:rFonts w:hint="default" w:asciiTheme="majorAscii" w:hAnsiTheme="majorAscii"/>
+          <w:sz w:val="18"/>
+          <w:szCs w:val="18"/>
+          <w:lang w:val="es-ES"/>
+        </w:rPr>
+        <w:t>------------------------------------------------------------------------------------------------------------------</w:t>
+      </w:r>
+    </w:p>
+    <w:p>
+      <w:pPr>
+        <w:ind w:firstLine="162"/>
+        <w:rPr>
+          <w:rFonts w:hint="default" w:asciiTheme="majorAscii" w:hAnsiTheme="majorAscii"/>
+          <w:sz w:val="18"/>
+          <w:szCs w:val="18"/>
+          <w:lang w:val="es-ES"/>
+        </w:rPr>
+      </w:pPr>
+      <w:r>
+        <w:rPr>
+          <w:rFonts w:hint="default" w:asciiTheme="majorAscii" w:hAnsiTheme="majorAscii"/>
+          <w:sz w:val="18"/>
+          <w:szCs w:val="18"/>
+          <w:lang w:val="es-ES"/>
+        </w:rPr>
+        <w:t>public void openViewMenuInicio(){</w:t>
+      </w:r>
+    </w:p>
+    <w:p>
+      <w:pPr>
+        <w:ind w:firstLine="162"/>
+        <w:rPr>
+          <w:rFonts w:hint="default" w:asciiTheme="majorAscii" w:hAnsiTheme="majorAscii"/>
+          <w:sz w:val="18"/>
+          <w:szCs w:val="18"/>
+          <w:lang w:val="es-ES"/>
+        </w:rPr>
+      </w:pPr>
+      <w:r>
+        <w:rPr>
+          <w:rFonts w:hint="default" w:asciiTheme="majorAscii" w:hAnsiTheme="majorAscii"/>
+          <w:sz w:val="18"/>
+          <w:szCs w:val="18"/>
+          <w:lang w:val="es-ES"/>
+        </w:rPr>
+        <w:t xml:space="preserve">        inicializarData();</w:t>
+      </w:r>
+    </w:p>
+    <w:p>
+      <w:pPr>
+        <w:ind w:firstLine="162"/>
+        <w:rPr>
+          <w:rFonts w:hint="default" w:asciiTheme="majorAscii" w:hAnsiTheme="majorAscii"/>
+          <w:sz w:val="18"/>
+          <w:szCs w:val="18"/>
+          <w:lang w:val="es-ES"/>
+        </w:rPr>
+      </w:pPr>
+      <w:r>
+        <w:rPr>
+          <w:rFonts w:hint="default" w:asciiTheme="majorAscii" w:hAnsiTheme="majorAscii"/>
+          <w:sz w:val="18"/>
+          <w:szCs w:val="18"/>
+          <w:lang w:val="es-ES"/>
+        </w:rPr>
+        <w:t xml:space="preserve">        try{</w:t>
+      </w:r>
+    </w:p>
+    <w:p>
+      <w:pPr>
+        <w:ind w:firstLine="162"/>
+        <w:rPr>
+          <w:rFonts w:hint="default" w:asciiTheme="majorAscii" w:hAnsiTheme="majorAscii"/>
+          <w:sz w:val="18"/>
+          <w:szCs w:val="18"/>
+          <w:lang w:val="es-ES"/>
+        </w:rPr>
+      </w:pPr>
+      <w:r>
+        <w:rPr>
+          <w:rFonts w:hint="default" w:asciiTheme="majorAscii" w:hAnsiTheme="majorAscii"/>
+          <w:sz w:val="18"/>
+          <w:szCs w:val="18"/>
+          <w:lang w:val="es-ES"/>
+        </w:rPr>
+        <w:t xml:space="preserve">            FXMLLoader loader = new FXMLLoader();</w:t>
+      </w:r>
+    </w:p>
+    <w:p>
+      <w:pPr>
+        <w:ind w:firstLine="162"/>
+        <w:rPr>
+          <w:rFonts w:hint="default" w:asciiTheme="majorAscii" w:hAnsiTheme="majorAscii"/>
+          <w:sz w:val="18"/>
+          <w:szCs w:val="18"/>
+          <w:lang w:val="es-ES"/>
+        </w:rPr>
+      </w:pPr>
+      <w:r>
+        <w:rPr>
+          <w:rFonts w:hint="default" w:asciiTheme="majorAscii" w:hAnsiTheme="majorAscii"/>
+          <w:sz w:val="18"/>
+          <w:szCs w:val="18"/>
+          <w:lang w:val="es-ES"/>
+        </w:rPr>
+        <w:t xml:space="preserve">            URL fxmlUrl = getClass().getClassLoader().getResource("co/edu/uniquindio/proyecto_ejemplo_javafx/MenuInicio.fxml");</w:t>
+      </w:r>
+    </w:p>
+    <w:p>
+      <w:pPr>
+        <w:ind w:firstLine="162"/>
+        <w:rPr>
+          <w:rFonts w:hint="default" w:asciiTheme="majorAscii" w:hAnsiTheme="majorAscii"/>
+          <w:sz w:val="18"/>
+          <w:szCs w:val="18"/>
+          <w:lang w:val="es-ES"/>
+        </w:rPr>
+      </w:pPr>
+      <w:r>
+        <w:rPr>
+          <w:rFonts w:hint="default" w:asciiTheme="majorAscii" w:hAnsiTheme="majorAscii"/>
+          <w:sz w:val="18"/>
+          <w:szCs w:val="18"/>
+          <w:lang w:val="es-ES"/>
+        </w:rPr>
+        <w:t xml:space="preserve">            if (fxmlUrl == null) {</w:t>
+      </w:r>
+    </w:p>
+    <w:p>
+      <w:pPr>
+        <w:ind w:firstLine="162"/>
+        <w:rPr>
+          <w:rFonts w:hint="default" w:asciiTheme="majorAscii" w:hAnsiTheme="majorAscii"/>
+          <w:sz w:val="18"/>
+          <w:szCs w:val="18"/>
+          <w:lang w:val="es-ES"/>
+        </w:rPr>
+      </w:pPr>
+      <w:r>
+        <w:rPr>
+          <w:rFonts w:hint="default" w:asciiTheme="majorAscii" w:hAnsiTheme="majorAscii"/>
+          <w:sz w:val="18"/>
+          <w:szCs w:val="18"/>
+          <w:lang w:val="es-ES"/>
+        </w:rPr>
+        <w:t xml:space="preserve">                throw new RuntimeException("¡Archivo FXML no encontrado! Buscando en: "</w:t>
+      </w:r>
+    </w:p>
+    <w:p>
+      <w:pPr>
+        <w:ind w:firstLine="162"/>
+        <w:rPr>
+          <w:rFonts w:hint="default" w:asciiTheme="majorAscii" w:hAnsiTheme="majorAscii"/>
+          <w:sz w:val="18"/>
+          <w:szCs w:val="18"/>
+          <w:lang w:val="es-ES"/>
+        </w:rPr>
+      </w:pPr>
+      <w:r>
+        <w:rPr>
+          <w:rFonts w:hint="default" w:asciiTheme="majorAscii" w:hAnsiTheme="majorAscii"/>
+          <w:sz w:val="18"/>
+          <w:szCs w:val="18"/>
+          <w:lang w:val="es-ES"/>
+        </w:rPr>
+        <w:t xml:space="preserve">                        + new File("src/main/resources/co/edu/uniquindio/proyecto_ejemplo_javafx/MenuInicio.fxml").getAbsolutePath());</w:t>
+      </w:r>
+    </w:p>
+    <w:p>
+      <w:pPr>
+        <w:ind w:firstLine="162"/>
+        <w:rPr>
+          <w:rFonts w:hint="default" w:asciiTheme="majorAscii" w:hAnsiTheme="majorAscii"/>
+          <w:sz w:val="18"/>
+          <w:szCs w:val="18"/>
+          <w:lang w:val="es-ES"/>
+        </w:rPr>
+      </w:pPr>
+      <w:r>
+        <w:rPr>
+          <w:rFonts w:hint="default" w:asciiTheme="majorAscii" w:hAnsiTheme="majorAscii"/>
+          <w:sz w:val="18"/>
+          <w:szCs w:val="18"/>
+          <w:lang w:val="es-ES"/>
+        </w:rPr>
+        <w:t xml:space="preserve">            }</w:t>
+      </w:r>
+    </w:p>
+    <w:p>
+      <w:pPr>
+        <w:ind w:firstLine="162"/>
+        <w:rPr>
+          <w:rFonts w:hint="default" w:asciiTheme="majorAscii" w:hAnsiTheme="majorAscii"/>
+          <w:sz w:val="18"/>
+          <w:szCs w:val="18"/>
+          <w:lang w:val="es-ES"/>
+        </w:rPr>
+      </w:pPr>
+      <w:r>
+        <w:rPr>
+          <w:rFonts w:hint="default" w:asciiTheme="majorAscii" w:hAnsiTheme="majorAscii"/>
+          <w:sz w:val="18"/>
+          <w:szCs w:val="18"/>
+          <w:lang w:val="es-ES"/>
+        </w:rPr>
+        <w:t xml:space="preserve">            loader.setLocation(fxmlUrl);</w:t>
+      </w:r>
+    </w:p>
+    <w:p>
+      <w:pPr>
+        <w:ind w:firstLine="162"/>
+        <w:rPr>
+          <w:rFonts w:hint="default" w:asciiTheme="majorAscii" w:hAnsiTheme="majorAscii"/>
+          <w:sz w:val="18"/>
+          <w:szCs w:val="18"/>
+          <w:lang w:val="es-ES"/>
+        </w:rPr>
+      </w:pPr>
+      <w:r>
+        <w:rPr>
+          <w:rFonts w:hint="default" w:asciiTheme="majorAscii" w:hAnsiTheme="majorAscii"/>
+          <w:sz w:val="18"/>
+          <w:szCs w:val="18"/>
+          <w:lang w:val="es-ES"/>
+        </w:rPr>
+        <w:t xml:space="preserve">            </w:t>
+      </w:r>
+    </w:p>
+    <w:p>
+      <w:pPr>
+        <w:ind w:firstLine="162"/>
+        <w:rPr>
+          <w:rFonts w:hint="default" w:asciiTheme="majorAscii" w:hAnsiTheme="majorAscii"/>
+          <w:sz w:val="18"/>
+          <w:szCs w:val="18"/>
+          <w:lang w:val="es-ES"/>
+        </w:rPr>
+      </w:pPr>
+      <w:r>
+        <w:rPr>
+          <w:rFonts w:hint="default" w:asciiTheme="majorAscii" w:hAnsiTheme="majorAscii"/>
+          <w:sz w:val="18"/>
+          <w:szCs w:val="18"/>
+          <w:lang w:val="es-ES"/>
+        </w:rPr>
+        <w:t xml:space="preserve">            AnchorPane anchorPane = loader.load();</w:t>
+      </w:r>
+    </w:p>
+    <w:p>
+      <w:pPr>
+        <w:ind w:firstLine="162"/>
+        <w:rPr>
+          <w:rFonts w:hint="default" w:asciiTheme="majorAscii" w:hAnsiTheme="majorAscii"/>
+          <w:sz w:val="18"/>
+          <w:szCs w:val="18"/>
+          <w:lang w:val="es-ES"/>
+        </w:rPr>
+      </w:pPr>
+      <w:r>
+        <w:rPr>
+          <w:rFonts w:hint="default" w:asciiTheme="majorAscii" w:hAnsiTheme="majorAscii"/>
+          <w:sz w:val="18"/>
+          <w:szCs w:val="18"/>
+          <w:lang w:val="es-ES"/>
+        </w:rPr>
+        <w:t xml:space="preserve">            MenuInicioController menuInicioController = loader.getController();</w:t>
+      </w:r>
+    </w:p>
+    <w:p>
+      <w:pPr>
+        <w:ind w:firstLine="162"/>
+        <w:rPr>
+          <w:rFonts w:hint="default" w:asciiTheme="majorAscii" w:hAnsiTheme="majorAscii"/>
+          <w:sz w:val="18"/>
+          <w:szCs w:val="18"/>
+          <w:lang w:val="es-ES"/>
+        </w:rPr>
+      </w:pPr>
+      <w:r>
+        <w:rPr>
+          <w:rFonts w:hint="default" w:asciiTheme="majorAscii" w:hAnsiTheme="majorAscii"/>
+          <w:sz w:val="18"/>
+          <w:szCs w:val="18"/>
+          <w:lang w:val="es-ES"/>
+        </w:rPr>
+        <w:t xml:space="preserve">            menuInicioController.setApp(this);</w:t>
+      </w:r>
+    </w:p>
+    <w:p>
+      <w:pPr>
+        <w:ind w:firstLine="162"/>
+        <w:rPr>
+          <w:rFonts w:hint="default" w:asciiTheme="majorAscii" w:hAnsiTheme="majorAscii"/>
+          <w:sz w:val="18"/>
+          <w:szCs w:val="18"/>
+          <w:lang w:val="es-ES"/>
+        </w:rPr>
+      </w:pPr>
+      <w:r>
+        <w:rPr>
+          <w:rFonts w:hint="default" w:asciiTheme="majorAscii" w:hAnsiTheme="majorAscii"/>
+          <w:sz w:val="18"/>
+          <w:szCs w:val="18"/>
+          <w:lang w:val="es-ES"/>
+        </w:rPr>
+        <w:t xml:space="preserve">            menuInicioController.setHospital(hospital);</w:t>
+      </w:r>
+    </w:p>
+    <w:p>
+      <w:pPr>
+        <w:ind w:firstLine="162"/>
+        <w:rPr>
+          <w:rFonts w:hint="default" w:asciiTheme="majorAscii" w:hAnsiTheme="majorAscii"/>
+          <w:sz w:val="18"/>
+          <w:szCs w:val="18"/>
+          <w:lang w:val="es-ES"/>
+        </w:rPr>
+      </w:pPr>
+    </w:p>
+    <w:p>
+      <w:pPr>
+        <w:ind w:firstLine="162"/>
+        <w:rPr>
+          <w:rFonts w:hint="default" w:asciiTheme="majorAscii" w:hAnsiTheme="majorAscii"/>
+          <w:sz w:val="18"/>
+          <w:szCs w:val="18"/>
+          <w:lang w:val="es-ES"/>
+        </w:rPr>
+      </w:pPr>
+      <w:r>
+        <w:rPr>
+          <w:rFonts w:hint="default" w:asciiTheme="majorAscii" w:hAnsiTheme="majorAscii"/>
+          <w:sz w:val="18"/>
+          <w:szCs w:val="18"/>
+          <w:lang w:val="es-ES"/>
+        </w:rPr>
+        <w:t xml:space="preserve">            Scene scene = new Scene(anchorPane);</w:t>
+      </w:r>
+    </w:p>
+    <w:p>
+      <w:pPr>
+        <w:ind w:firstLine="162"/>
+        <w:rPr>
+          <w:rFonts w:hint="default" w:asciiTheme="majorAscii" w:hAnsiTheme="majorAscii"/>
+          <w:sz w:val="18"/>
+          <w:szCs w:val="18"/>
+          <w:lang w:val="es-ES"/>
+        </w:rPr>
+      </w:pPr>
+      <w:r>
+        <w:rPr>
+          <w:rFonts w:hint="default" w:asciiTheme="majorAscii" w:hAnsiTheme="majorAscii"/>
+          <w:sz w:val="18"/>
+          <w:szCs w:val="18"/>
+          <w:lang w:val="es-ES"/>
+        </w:rPr>
+        <w:t xml:space="preserve">            primaryStage.setScene(scene);</w:t>
+      </w:r>
+    </w:p>
+    <w:p>
+      <w:pPr>
+        <w:ind w:firstLine="162"/>
+        <w:rPr>
+          <w:rFonts w:hint="default" w:asciiTheme="majorAscii" w:hAnsiTheme="majorAscii"/>
+          <w:sz w:val="18"/>
+          <w:szCs w:val="18"/>
+          <w:lang w:val="es-ES"/>
+        </w:rPr>
+      </w:pPr>
+      <w:r>
+        <w:rPr>
+          <w:rFonts w:hint="default" w:asciiTheme="majorAscii" w:hAnsiTheme="majorAscii"/>
+          <w:sz w:val="18"/>
+          <w:szCs w:val="18"/>
+          <w:lang w:val="es-ES"/>
+        </w:rPr>
+        <w:t xml:space="preserve">            primaryStage.show();</w:t>
+      </w:r>
+    </w:p>
+    <w:p>
+      <w:pPr>
+        <w:ind w:firstLine="162"/>
+        <w:rPr>
+          <w:rFonts w:hint="default" w:asciiTheme="majorAscii" w:hAnsiTheme="majorAscii"/>
+          <w:sz w:val="18"/>
+          <w:szCs w:val="18"/>
+          <w:lang w:val="es-ES"/>
+        </w:rPr>
+      </w:pPr>
+      <w:r>
+        <w:rPr>
+          <w:rFonts w:hint="default" w:asciiTheme="majorAscii" w:hAnsiTheme="majorAscii"/>
+          <w:sz w:val="18"/>
+          <w:szCs w:val="18"/>
+          <w:lang w:val="es-ES"/>
+        </w:rPr>
+        <w:t xml:space="preserve">        } catch (IOException e){</w:t>
+      </w:r>
+    </w:p>
+    <w:p>
+      <w:pPr>
+        <w:ind w:firstLine="162"/>
+        <w:rPr>
+          <w:rFonts w:hint="default" w:asciiTheme="majorAscii" w:hAnsiTheme="majorAscii"/>
+          <w:sz w:val="18"/>
+          <w:szCs w:val="18"/>
+          <w:lang w:val="es-ES"/>
+        </w:rPr>
+      </w:pPr>
+      <w:r>
+        <w:rPr>
+          <w:rFonts w:hint="default" w:asciiTheme="majorAscii" w:hAnsiTheme="majorAscii"/>
+          <w:sz w:val="18"/>
+          <w:szCs w:val="18"/>
+          <w:lang w:val="es-ES"/>
+        </w:rPr>
+        <w:t xml:space="preserve">            // TODO Auto-generated catch block</w:t>
+      </w:r>
+    </w:p>
+    <w:p>
+      <w:pPr>
+        <w:ind w:firstLine="162"/>
+        <w:rPr>
+          <w:rFonts w:hint="default" w:asciiTheme="majorAscii" w:hAnsiTheme="majorAscii"/>
+          <w:sz w:val="18"/>
+          <w:szCs w:val="18"/>
+          <w:lang w:val="es-ES"/>
+        </w:rPr>
+      </w:pPr>
+      <w:r>
+        <w:rPr>
+          <w:rFonts w:hint="default" w:asciiTheme="majorAscii" w:hAnsiTheme="majorAscii"/>
+          <w:sz w:val="18"/>
+          <w:szCs w:val="18"/>
+          <w:lang w:val="es-ES"/>
+        </w:rPr>
+        <w:t xml:space="preserve">            e.printStackTrace();</w:t>
+      </w:r>
+    </w:p>
+    <w:p>
+      <w:pPr>
+        <w:ind w:firstLine="162"/>
+        <w:rPr>
+          <w:rFonts w:hint="default" w:asciiTheme="majorAscii" w:hAnsiTheme="majorAscii"/>
+          <w:sz w:val="18"/>
+          <w:szCs w:val="18"/>
+          <w:lang w:val="es-ES"/>
+        </w:rPr>
+      </w:pPr>
+    </w:p>
+    <w:p>
+      <w:pPr>
+        <w:ind w:firstLine="162"/>
+        <w:rPr>
+          <w:rFonts w:hint="default" w:asciiTheme="majorAscii" w:hAnsiTheme="majorAscii"/>
+          <w:sz w:val="18"/>
+          <w:szCs w:val="18"/>
+          <w:lang w:val="es-ES"/>
+        </w:rPr>
+      </w:pPr>
+      <w:r>
+        <w:rPr>
+          <w:rFonts w:hint="default" w:asciiTheme="majorAscii" w:hAnsiTheme="majorAscii"/>
+          <w:sz w:val="18"/>
+          <w:szCs w:val="18"/>
+          <w:lang w:val="es-ES"/>
+        </w:rPr>
+        <w:t xml:space="preserve">            Alert alert = new Alert(Alert.AlertType.ERROR);</w:t>
+      </w:r>
+    </w:p>
+    <w:p>
+      <w:pPr>
+        <w:ind w:firstLine="162"/>
+        <w:rPr>
+          <w:rFonts w:hint="default" w:asciiTheme="majorAscii" w:hAnsiTheme="majorAscii"/>
+          <w:sz w:val="18"/>
+          <w:szCs w:val="18"/>
+          <w:lang w:val="es-ES"/>
+        </w:rPr>
+      </w:pPr>
+      <w:r>
+        <w:rPr>
+          <w:rFonts w:hint="default" w:asciiTheme="majorAscii" w:hAnsiTheme="majorAscii"/>
+          <w:sz w:val="18"/>
+          <w:szCs w:val="18"/>
+          <w:lang w:val="es-ES"/>
+        </w:rPr>
+        <w:t xml:space="preserve">            alert.setTitle("Error");</w:t>
+      </w:r>
+    </w:p>
+    <w:p>
+      <w:pPr>
+        <w:ind w:firstLine="162"/>
+        <w:rPr>
+          <w:rFonts w:hint="default" w:asciiTheme="majorAscii" w:hAnsiTheme="majorAscii"/>
+          <w:sz w:val="18"/>
+          <w:szCs w:val="18"/>
+          <w:lang w:val="es-ES"/>
+        </w:rPr>
+      </w:pPr>
+      <w:r>
+        <w:rPr>
+          <w:rFonts w:hint="default" w:asciiTheme="majorAscii" w:hAnsiTheme="majorAscii"/>
+          <w:sz w:val="18"/>
+          <w:szCs w:val="18"/>
+          <w:lang w:val="es-ES"/>
+        </w:rPr>
+        <w:t xml:space="preserve">            alert.setHeaderText("No se pudo cargar la interfaz");</w:t>
+      </w:r>
+    </w:p>
+    <w:p>
+      <w:pPr>
+        <w:ind w:firstLine="162"/>
+        <w:rPr>
+          <w:rFonts w:hint="default" w:asciiTheme="majorAscii" w:hAnsiTheme="majorAscii"/>
+          <w:sz w:val="18"/>
+          <w:szCs w:val="18"/>
+          <w:lang w:val="es-ES"/>
+        </w:rPr>
+      </w:pPr>
+      <w:r>
+        <w:rPr>
+          <w:rFonts w:hint="default" w:asciiTheme="majorAscii" w:hAnsiTheme="majorAscii"/>
+          <w:sz w:val="18"/>
+          <w:szCs w:val="18"/>
+          <w:lang w:val="es-ES"/>
+        </w:rPr>
+        <w:t xml:space="preserve">            alert.setContentText(e.getMessage());</w:t>
+      </w:r>
+    </w:p>
+    <w:p>
+      <w:pPr>
+        <w:ind w:firstLine="162"/>
+        <w:rPr>
+          <w:rFonts w:hint="default" w:asciiTheme="majorAscii" w:hAnsiTheme="majorAscii"/>
+          <w:sz w:val="18"/>
+          <w:szCs w:val="18"/>
+          <w:lang w:val="es-ES"/>
+        </w:rPr>
+      </w:pPr>
+      <w:r>
+        <w:rPr>
+          <w:rFonts w:hint="default" w:asciiTheme="majorAscii" w:hAnsiTheme="majorAscii"/>
+          <w:sz w:val="18"/>
+          <w:szCs w:val="18"/>
+          <w:lang w:val="es-ES"/>
+        </w:rPr>
+        <w:t xml:space="preserve">            alert.showAndWait();</w:t>
+      </w:r>
+    </w:p>
+    <w:p>
+      <w:pPr>
+        <w:ind w:firstLine="162"/>
+        <w:rPr>
+          <w:rFonts w:hint="default" w:asciiTheme="majorAscii" w:hAnsiTheme="majorAscii"/>
+          <w:sz w:val="18"/>
+          <w:szCs w:val="18"/>
+          <w:lang w:val="es-ES"/>
+        </w:rPr>
+      </w:pPr>
+      <w:r>
+        <w:rPr>
+          <w:rFonts w:hint="default" w:asciiTheme="majorAscii" w:hAnsiTheme="majorAscii"/>
+          <w:sz w:val="18"/>
+          <w:szCs w:val="18"/>
+          <w:lang w:val="es-ES"/>
+        </w:rPr>
+        <w:t xml:space="preserve">        }</w:t>
+      </w:r>
+    </w:p>
+    <w:p>
+      <w:pPr>
+        <w:ind w:firstLine="162"/>
+        <w:rPr>
+          <w:rFonts w:hint="default" w:asciiTheme="majorAscii" w:hAnsiTheme="majorAscii"/>
+          <w:sz w:val="18"/>
+          <w:szCs w:val="18"/>
+          <w:lang w:val="es-ES"/>
+        </w:rPr>
+      </w:pPr>
+      <w:r>
+        <w:rPr>
+          <w:rFonts w:hint="default" w:asciiTheme="majorAscii" w:hAnsiTheme="majorAscii"/>
+          <w:sz w:val="18"/>
+          <w:szCs w:val="18"/>
+          <w:lang w:val="es-ES"/>
+        </w:rPr>
+        <w:t xml:space="preserve">    }</w:t>
+      </w:r>
+    </w:p>
+    <w:p>
+      <w:pPr>
+        <w:ind w:firstLine="162"/>
+        <w:rPr>
+          <w:rFonts w:hint="default" w:asciiTheme="majorAscii" w:hAnsiTheme="majorAscii"/>
+          <w:sz w:val="18"/>
+          <w:szCs w:val="18"/>
+          <w:lang w:val="es-ES"/>
+        </w:rPr>
+      </w:pPr>
+    </w:p>
+    <w:p>
+      <w:pPr>
+        <w:ind w:firstLine="162"/>
+        <w:rPr>
+          <w:rFonts w:hint="default" w:asciiTheme="majorAscii" w:hAnsiTheme="majorAscii"/>
+          <w:sz w:val="18"/>
+          <w:szCs w:val="18"/>
+          <w:lang w:val="es-ES"/>
+        </w:rPr>
+      </w:pPr>
+    </w:p>
+    <w:p>
+      <w:pPr>
+        <w:ind w:firstLine="162"/>
+        <w:rPr>
+          <w:rFonts w:hint="default" w:asciiTheme="majorAscii" w:hAnsiTheme="majorAscii"/>
+          <w:sz w:val="18"/>
+          <w:szCs w:val="18"/>
+          <w:lang w:val="es-ES"/>
+        </w:rPr>
+      </w:pPr>
+      <w:r>
+        <w:rPr>
+          <w:rFonts w:hint="default" w:asciiTheme="majorAscii" w:hAnsiTheme="majorAscii"/>
+          <w:sz w:val="18"/>
+          <w:szCs w:val="18"/>
+          <w:lang w:val="es-ES"/>
+        </w:rPr>
+        <w:t>------------------------------------------------------------------------------------------------------------------</w:t>
+      </w:r>
+    </w:p>
+    <w:p>
+      <w:pPr>
+        <w:ind w:firstLine="162"/>
+        <w:rPr>
+          <w:rFonts w:hint="default" w:asciiTheme="majorAscii" w:hAnsiTheme="majorAscii"/>
+          <w:sz w:val="18"/>
+          <w:szCs w:val="18"/>
+          <w:lang w:val="es-ES"/>
+        </w:rPr>
+      </w:pPr>
+    </w:p>
+    <w:p>
+      <w:pPr>
+        <w:ind w:firstLine="162"/>
+        <w:rPr>
+          <w:rFonts w:hint="default" w:asciiTheme="majorAscii" w:hAnsiTheme="majorAscii"/>
+          <w:sz w:val="18"/>
+          <w:szCs w:val="18"/>
+          <w:lang w:val="es-ES"/>
+        </w:rPr>
+      </w:pPr>
+      <w:r>
+        <w:rPr>
+          <w:rFonts w:hint="default" w:asciiTheme="majorAscii" w:hAnsiTheme="majorAscii"/>
+          <w:sz w:val="18"/>
+          <w:szCs w:val="18"/>
+          <w:lang w:val="es-ES"/>
+        </w:rPr>
+        <w:t>public void openViewMenuInicio() {</w:t>
+      </w:r>
+    </w:p>
+    <w:p>
+      <w:pPr>
+        <w:ind w:firstLine="162"/>
+        <w:rPr>
+          <w:rFonts w:hint="default" w:asciiTheme="majorAscii" w:hAnsiTheme="majorAscii"/>
+          <w:sz w:val="18"/>
+          <w:szCs w:val="18"/>
+          <w:lang w:val="es-ES"/>
+        </w:rPr>
+      </w:pPr>
+      <w:r>
+        <w:rPr>
+          <w:rFonts w:hint="default" w:asciiTheme="majorAscii" w:hAnsiTheme="majorAscii"/>
+          <w:sz w:val="18"/>
+          <w:szCs w:val="18"/>
+          <w:lang w:val="es-ES"/>
+        </w:rPr>
+        <w:t xml:space="preserve">        try {</w:t>
+      </w:r>
+    </w:p>
+    <w:p>
+      <w:pPr>
+        <w:ind w:firstLine="162"/>
+        <w:rPr>
+          <w:rFonts w:hint="default" w:asciiTheme="majorAscii" w:hAnsiTheme="majorAscii"/>
+          <w:sz w:val="18"/>
+          <w:szCs w:val="18"/>
+          <w:lang w:val="es-ES"/>
+        </w:rPr>
+      </w:pPr>
+      <w:r>
+        <w:rPr>
+          <w:rFonts w:hint="default" w:asciiTheme="majorAscii" w:hAnsiTheme="majorAscii"/>
+          <w:sz w:val="18"/>
+          <w:szCs w:val="18"/>
+          <w:lang w:val="es-ES"/>
+        </w:rPr>
+        <w:t xml:space="preserve">            // Debug: Verifica la ruta física del archivo</w:t>
+      </w:r>
+    </w:p>
+    <w:p>
+      <w:pPr>
+        <w:ind w:firstLine="162"/>
+        <w:rPr>
+          <w:rFonts w:hint="default" w:asciiTheme="majorAscii" w:hAnsiTheme="majorAscii"/>
+          <w:sz w:val="18"/>
+          <w:szCs w:val="18"/>
+          <w:lang w:val="es-ES"/>
+        </w:rPr>
+      </w:pPr>
+      <w:r>
+        <w:rPr>
+          <w:rFonts w:hint="default" w:asciiTheme="majorAscii" w:hAnsiTheme="majorAscii"/>
+          <w:sz w:val="18"/>
+          <w:szCs w:val="18"/>
+          <w:lang w:val="es-ES"/>
+        </w:rPr>
+        <w:t xml:space="preserve">            Path fxmlPath = Paths.get("src/main/resources/co/edu/uniquindio/proyecto_ejemplo_javafx/MenuInicio.fxml");</w:t>
+      </w:r>
+    </w:p>
+    <w:p>
+      <w:pPr>
+        <w:ind w:firstLine="162"/>
+        <w:rPr>
+          <w:rFonts w:hint="default" w:asciiTheme="majorAscii" w:hAnsiTheme="majorAscii"/>
+          <w:sz w:val="18"/>
+          <w:szCs w:val="18"/>
+          <w:lang w:val="es-ES"/>
+        </w:rPr>
+      </w:pPr>
+      <w:r>
+        <w:rPr>
+          <w:rFonts w:hint="default" w:asciiTheme="majorAscii" w:hAnsiTheme="majorAscii"/>
+          <w:sz w:val="18"/>
+          <w:szCs w:val="18"/>
+          <w:lang w:val="es-ES"/>
+        </w:rPr>
+        <w:t xml:space="preserve">            System.out.println("Buscando FXML en: " + fxmlPath.toAbsolutePath());</w:t>
+      </w:r>
+    </w:p>
+    <w:p>
+      <w:pPr>
+        <w:ind w:firstLine="162"/>
+        <w:rPr>
+          <w:rFonts w:hint="default" w:asciiTheme="majorAscii" w:hAnsiTheme="majorAscii"/>
+          <w:sz w:val="18"/>
+          <w:szCs w:val="18"/>
+          <w:lang w:val="es-ES"/>
+        </w:rPr>
+      </w:pPr>
+      <w:r>
+        <w:rPr>
+          <w:rFonts w:hint="default" w:asciiTheme="majorAscii" w:hAnsiTheme="majorAscii"/>
+          <w:sz w:val="18"/>
+          <w:szCs w:val="18"/>
+          <w:lang w:val="es-ES"/>
+        </w:rPr>
+        <w:t xml:space="preserve">            System.out.println("El archivo existe: " + Files.exists(fxmlPath));</w:t>
+      </w:r>
+    </w:p>
+    <w:p>
+      <w:pPr>
+        <w:ind w:firstLine="162"/>
+        <w:rPr>
+          <w:rFonts w:hint="default" w:asciiTheme="majorAscii" w:hAnsiTheme="majorAscii"/>
+          <w:sz w:val="18"/>
+          <w:szCs w:val="18"/>
+          <w:lang w:val="es-ES"/>
+        </w:rPr>
+      </w:pPr>
+    </w:p>
+    <w:p>
+      <w:pPr>
+        <w:ind w:firstLine="162"/>
+        <w:rPr>
+          <w:rFonts w:hint="default" w:asciiTheme="majorAscii" w:hAnsiTheme="majorAscii"/>
+          <w:sz w:val="18"/>
+          <w:szCs w:val="18"/>
+          <w:lang w:val="es-ES"/>
+        </w:rPr>
+      </w:pPr>
+      <w:r>
+        <w:rPr>
+          <w:rFonts w:hint="default" w:asciiTheme="majorAscii" w:hAnsiTheme="majorAscii"/>
+          <w:sz w:val="18"/>
+          <w:szCs w:val="18"/>
+          <w:lang w:val="es-ES"/>
+        </w:rPr>
+        <w:t xml:space="preserve">            // Carga el FXML</w:t>
+      </w:r>
+    </w:p>
+    <w:p>
+      <w:pPr>
+        <w:ind w:firstLine="162"/>
+        <w:rPr>
+          <w:rFonts w:hint="default" w:asciiTheme="majorAscii" w:hAnsiTheme="majorAscii"/>
+          <w:sz w:val="18"/>
+          <w:szCs w:val="18"/>
+          <w:lang w:val="es-ES"/>
+        </w:rPr>
+      </w:pPr>
+      <w:r>
+        <w:rPr>
+          <w:rFonts w:hint="default" w:asciiTheme="majorAscii" w:hAnsiTheme="majorAscii"/>
+          <w:sz w:val="18"/>
+          <w:szCs w:val="18"/>
+          <w:lang w:val="es-ES"/>
+        </w:rPr>
+        <w:t xml:space="preserve">            FXMLLoader loader = new FXMLLoader();</w:t>
+      </w:r>
+    </w:p>
+    <w:p>
+      <w:pPr>
+        <w:ind w:firstLine="162"/>
+        <w:rPr>
+          <w:rFonts w:hint="default" w:asciiTheme="majorAscii" w:hAnsiTheme="majorAscii"/>
+          <w:sz w:val="18"/>
+          <w:szCs w:val="18"/>
+          <w:lang w:val="es-ES"/>
+        </w:rPr>
+      </w:pPr>
+      <w:r>
+        <w:rPr>
+          <w:rFonts w:hint="default" w:asciiTheme="majorAscii" w:hAnsiTheme="majorAscii"/>
+          <w:sz w:val="18"/>
+          <w:szCs w:val="18"/>
+          <w:lang w:val="es-ES"/>
+        </w:rPr>
+        <w:t xml:space="preserve">            InputStream fxmlStream = getClass().getClassLoader().getResourceAsStream("co/edu/uniquindio/proyecto_ejemplo_javafx/MenuInicio.fxml");</w:t>
+      </w:r>
+    </w:p>
+    <w:p>
+      <w:pPr>
+        <w:ind w:firstLine="162"/>
+        <w:rPr>
+          <w:rFonts w:hint="default" w:asciiTheme="majorAscii" w:hAnsiTheme="majorAscii"/>
+          <w:sz w:val="18"/>
+          <w:szCs w:val="18"/>
+          <w:lang w:val="es-ES"/>
+        </w:rPr>
+      </w:pPr>
+      <w:r>
+        <w:rPr>
+          <w:rFonts w:hint="default" w:asciiTheme="majorAscii" w:hAnsiTheme="majorAscii"/>
+          <w:sz w:val="18"/>
+          <w:szCs w:val="18"/>
+          <w:lang w:val="es-ES"/>
+        </w:rPr>
+        <w:t xml:space="preserve">            if (fxmlStream == null) {</w:t>
+      </w:r>
+    </w:p>
+    <w:p>
+      <w:pPr>
+        <w:ind w:firstLine="162"/>
+        <w:rPr>
+          <w:rFonts w:hint="default" w:asciiTheme="majorAscii" w:hAnsiTheme="majorAscii"/>
+          <w:sz w:val="18"/>
+          <w:szCs w:val="18"/>
+          <w:lang w:val="es-ES"/>
+        </w:rPr>
+      </w:pPr>
+      <w:r>
+        <w:rPr>
+          <w:rFonts w:hint="default" w:asciiTheme="majorAscii" w:hAnsiTheme="majorAscii"/>
+          <w:sz w:val="18"/>
+          <w:szCs w:val="18"/>
+          <w:lang w:val="es-ES"/>
+        </w:rPr>
+        <w:t xml:space="preserve">                throw new RuntimeException("No se pudo abrir el stream del FXML");</w:t>
+      </w:r>
+    </w:p>
+    <w:p>
+      <w:pPr>
+        <w:ind w:firstLine="162"/>
+        <w:rPr>
+          <w:rFonts w:hint="default" w:asciiTheme="majorAscii" w:hAnsiTheme="majorAscii"/>
+          <w:sz w:val="18"/>
+          <w:szCs w:val="18"/>
+          <w:lang w:val="es-ES"/>
+        </w:rPr>
+      </w:pPr>
+      <w:r>
+        <w:rPr>
+          <w:rFonts w:hint="default" w:asciiTheme="majorAscii" w:hAnsiTheme="majorAscii"/>
+          <w:sz w:val="18"/>
+          <w:szCs w:val="18"/>
+          <w:lang w:val="es-ES"/>
+        </w:rPr>
+        <w:t xml:space="preserve">            }</w:t>
+      </w:r>
+    </w:p>
+    <w:p>
+      <w:pPr>
+        <w:ind w:firstLine="162"/>
+        <w:rPr>
+          <w:rFonts w:hint="default" w:asciiTheme="majorAscii" w:hAnsiTheme="majorAscii"/>
+          <w:sz w:val="18"/>
+          <w:szCs w:val="18"/>
+          <w:lang w:val="es-ES"/>
+        </w:rPr>
+      </w:pPr>
+      <w:r>
+        <w:rPr>
+          <w:rFonts w:hint="default" w:asciiTheme="majorAscii" w:hAnsiTheme="majorAscii"/>
+          <w:sz w:val="18"/>
+          <w:szCs w:val="18"/>
+          <w:lang w:val="es-ES"/>
+        </w:rPr>
+        <w:t xml:space="preserve">            AnchorPane root = loader.load(fxmlStream);</w:t>
+      </w:r>
+    </w:p>
+    <w:p>
+      <w:pPr>
+        <w:ind w:firstLine="162"/>
+        <w:rPr>
+          <w:rFonts w:hint="default" w:asciiTheme="majorAscii" w:hAnsiTheme="majorAscii"/>
+          <w:sz w:val="18"/>
+          <w:szCs w:val="18"/>
+          <w:lang w:val="es-ES"/>
+        </w:rPr>
+      </w:pPr>
+    </w:p>
+    <w:p>
+      <w:pPr>
+        <w:ind w:firstLine="162"/>
+        <w:rPr>
+          <w:rFonts w:hint="default" w:asciiTheme="majorAscii" w:hAnsiTheme="majorAscii"/>
+          <w:sz w:val="18"/>
+          <w:szCs w:val="18"/>
+          <w:lang w:val="es-ES"/>
+        </w:rPr>
+      </w:pPr>
+      <w:r>
+        <w:rPr>
+          <w:rFonts w:hint="default" w:asciiTheme="majorAscii" w:hAnsiTheme="majorAscii"/>
+          <w:sz w:val="18"/>
+          <w:szCs w:val="18"/>
+          <w:lang w:val="es-ES"/>
+        </w:rPr>
+        <w:t xml:space="preserve">            // Configura el controller</w:t>
+      </w:r>
+    </w:p>
+    <w:p>
+      <w:pPr>
+        <w:ind w:firstLine="162"/>
+        <w:rPr>
+          <w:rFonts w:hint="default" w:asciiTheme="majorAscii" w:hAnsiTheme="majorAscii"/>
+          <w:sz w:val="18"/>
+          <w:szCs w:val="18"/>
+          <w:lang w:val="es-ES"/>
+        </w:rPr>
+      </w:pPr>
+      <w:r>
+        <w:rPr>
+          <w:rFonts w:hint="default" w:asciiTheme="majorAscii" w:hAnsiTheme="majorAscii"/>
+          <w:sz w:val="18"/>
+          <w:szCs w:val="18"/>
+          <w:lang w:val="es-ES"/>
+        </w:rPr>
+        <w:t xml:space="preserve">            MenuInicioController controller = loader.getController();</w:t>
+      </w:r>
+    </w:p>
+    <w:p>
+      <w:pPr>
+        <w:ind w:firstLine="162"/>
+        <w:rPr>
+          <w:rFonts w:hint="default" w:asciiTheme="majorAscii" w:hAnsiTheme="majorAscii"/>
+          <w:sz w:val="18"/>
+          <w:szCs w:val="18"/>
+          <w:lang w:val="es-ES"/>
+        </w:rPr>
+      </w:pPr>
+      <w:r>
+        <w:rPr>
+          <w:rFonts w:hint="default" w:asciiTheme="majorAscii" w:hAnsiTheme="majorAscii"/>
+          <w:sz w:val="18"/>
+          <w:szCs w:val="18"/>
+          <w:lang w:val="es-ES"/>
+        </w:rPr>
+        <w:t xml:space="preserve">            controller.setApp(this);</w:t>
+      </w:r>
+    </w:p>
+    <w:p>
+      <w:pPr>
+        <w:ind w:firstLine="162"/>
+        <w:rPr>
+          <w:rFonts w:hint="default" w:asciiTheme="majorAscii" w:hAnsiTheme="majorAscii"/>
+          <w:sz w:val="18"/>
+          <w:szCs w:val="18"/>
+          <w:lang w:val="es-ES"/>
+        </w:rPr>
+      </w:pPr>
+    </w:p>
+    <w:p>
+      <w:pPr>
+        <w:ind w:firstLine="162"/>
+        <w:rPr>
+          <w:rFonts w:hint="default" w:asciiTheme="majorAscii" w:hAnsiTheme="majorAscii"/>
+          <w:sz w:val="18"/>
+          <w:szCs w:val="18"/>
+          <w:lang w:val="es-ES"/>
+        </w:rPr>
+      </w:pPr>
+      <w:r>
+        <w:rPr>
+          <w:rFonts w:hint="default" w:asciiTheme="majorAscii" w:hAnsiTheme="majorAscii"/>
+          <w:sz w:val="18"/>
+          <w:szCs w:val="18"/>
+          <w:lang w:val="es-ES"/>
+        </w:rPr>
+        <w:t xml:space="preserve">            // Muestra la escena</w:t>
+      </w:r>
+    </w:p>
+    <w:p>
+      <w:pPr>
+        <w:ind w:firstLine="162"/>
+        <w:rPr>
+          <w:rFonts w:hint="default" w:asciiTheme="majorAscii" w:hAnsiTheme="majorAscii"/>
+          <w:sz w:val="18"/>
+          <w:szCs w:val="18"/>
+          <w:lang w:val="es-ES"/>
+        </w:rPr>
+      </w:pPr>
+      <w:r>
+        <w:rPr>
+          <w:rFonts w:hint="default" w:asciiTheme="majorAscii" w:hAnsiTheme="majorAscii"/>
+          <w:sz w:val="18"/>
+          <w:szCs w:val="18"/>
+          <w:lang w:val="es-ES"/>
+        </w:rPr>
+        <w:t xml:space="preserve">            primaryStage.setScene(new Scene(root));</w:t>
+      </w:r>
+    </w:p>
+    <w:p>
+      <w:pPr>
+        <w:ind w:firstLine="162"/>
+        <w:rPr>
+          <w:rFonts w:hint="default" w:asciiTheme="majorAscii" w:hAnsiTheme="majorAscii"/>
+          <w:sz w:val="18"/>
+          <w:szCs w:val="18"/>
+          <w:lang w:val="es-ES"/>
+        </w:rPr>
+      </w:pPr>
+      <w:r>
+        <w:rPr>
+          <w:rFonts w:hint="default" w:asciiTheme="majorAscii" w:hAnsiTheme="majorAscii"/>
+          <w:sz w:val="18"/>
+          <w:szCs w:val="18"/>
+          <w:lang w:val="es-ES"/>
+        </w:rPr>
+        <w:t xml:space="preserve">            primaryStage.show();</w:t>
+      </w:r>
+    </w:p>
+    <w:p>
+      <w:pPr>
+        <w:ind w:firstLine="162"/>
+        <w:rPr>
+          <w:rFonts w:hint="default" w:asciiTheme="majorAscii" w:hAnsiTheme="majorAscii"/>
+          <w:sz w:val="18"/>
+          <w:szCs w:val="18"/>
+          <w:lang w:val="es-ES"/>
+        </w:rPr>
+      </w:pPr>
+    </w:p>
+    <w:p>
+      <w:pPr>
+        <w:ind w:firstLine="162"/>
+        <w:rPr>
+          <w:rFonts w:hint="default" w:asciiTheme="majorAscii" w:hAnsiTheme="majorAscii"/>
+          <w:sz w:val="18"/>
+          <w:szCs w:val="18"/>
+          <w:lang w:val="es-ES"/>
+        </w:rPr>
+      </w:pPr>
+      <w:r>
+        <w:rPr>
+          <w:rFonts w:hint="default" w:asciiTheme="majorAscii" w:hAnsiTheme="majorAscii"/>
+          <w:sz w:val="18"/>
+          <w:szCs w:val="18"/>
+          <w:lang w:val="es-ES"/>
+        </w:rPr>
+        <w:t xml:space="preserve">        } catch (Exception e) {</w:t>
+      </w:r>
+    </w:p>
+    <w:p>
+      <w:pPr>
+        <w:ind w:firstLine="162"/>
+        <w:rPr>
+          <w:rFonts w:hint="default" w:asciiTheme="majorAscii" w:hAnsiTheme="majorAscii"/>
+          <w:sz w:val="18"/>
+          <w:szCs w:val="18"/>
+          <w:lang w:val="es-ES"/>
+        </w:rPr>
+      </w:pPr>
+      <w:r>
+        <w:rPr>
+          <w:rFonts w:hint="default" w:asciiTheme="majorAscii" w:hAnsiTheme="majorAscii"/>
+          <w:sz w:val="18"/>
+          <w:szCs w:val="18"/>
+          <w:lang w:val="es-ES"/>
+        </w:rPr>
+        <w:t xml:space="preserve">            System.err.println("Error crítico al cargar FXML:");</w:t>
+      </w:r>
+    </w:p>
+    <w:p>
+      <w:pPr>
+        <w:ind w:firstLine="162"/>
+        <w:rPr>
+          <w:rFonts w:hint="default" w:asciiTheme="majorAscii" w:hAnsiTheme="majorAscii"/>
+          <w:sz w:val="18"/>
+          <w:szCs w:val="18"/>
+          <w:lang w:val="es-ES"/>
+        </w:rPr>
+      </w:pPr>
+      <w:r>
+        <w:rPr>
+          <w:rFonts w:hint="default" w:asciiTheme="majorAscii" w:hAnsiTheme="majorAscii"/>
+          <w:sz w:val="18"/>
+          <w:szCs w:val="18"/>
+          <w:lang w:val="es-ES"/>
+        </w:rPr>
+        <w:t xml:space="preserve">            e.printStackTrace();</w:t>
+      </w:r>
+    </w:p>
+    <w:p>
+      <w:pPr>
+        <w:ind w:firstLine="162"/>
+        <w:rPr>
+          <w:rFonts w:hint="default" w:asciiTheme="majorAscii" w:hAnsiTheme="majorAscii"/>
+          <w:sz w:val="18"/>
+          <w:szCs w:val="18"/>
+          <w:lang w:val="es-ES"/>
+        </w:rPr>
+      </w:pPr>
+    </w:p>
+    <w:p>
+      <w:pPr>
+        <w:ind w:firstLine="162"/>
+        <w:rPr>
+          <w:rFonts w:hint="default" w:asciiTheme="majorAscii" w:hAnsiTheme="majorAscii"/>
+          <w:sz w:val="18"/>
+          <w:szCs w:val="18"/>
+          <w:lang w:val="es-ES"/>
+        </w:rPr>
+      </w:pPr>
+      <w:r>
+        <w:rPr>
+          <w:rFonts w:hint="default" w:asciiTheme="majorAscii" w:hAnsiTheme="majorAscii"/>
+          <w:sz w:val="18"/>
+          <w:szCs w:val="18"/>
+          <w:lang w:val="es-ES"/>
+        </w:rPr>
+        <w:t xml:space="preserve">            // Muestra un diálogo de error</w:t>
+      </w:r>
+    </w:p>
+    <w:p>
+      <w:pPr>
+        <w:ind w:firstLine="162"/>
+        <w:rPr>
+          <w:rFonts w:hint="default" w:asciiTheme="majorAscii" w:hAnsiTheme="majorAscii"/>
+          <w:sz w:val="18"/>
+          <w:szCs w:val="18"/>
+          <w:lang w:val="es-ES"/>
+        </w:rPr>
+      </w:pPr>
+      <w:r>
+        <w:rPr>
+          <w:rFonts w:hint="default" w:asciiTheme="majorAscii" w:hAnsiTheme="majorAscii"/>
+          <w:sz w:val="18"/>
+          <w:szCs w:val="18"/>
+          <w:lang w:val="es-ES"/>
+        </w:rPr>
+        <w:t xml:space="preserve">            Alert alert = new Alert(Alert.AlertType.ERROR);</w:t>
+      </w:r>
+    </w:p>
+    <w:p>
+      <w:pPr>
+        <w:ind w:firstLine="162"/>
+        <w:rPr>
+          <w:rFonts w:hint="default" w:asciiTheme="majorAscii" w:hAnsiTheme="majorAscii"/>
+          <w:sz w:val="18"/>
+          <w:szCs w:val="18"/>
+          <w:lang w:val="es-ES"/>
+        </w:rPr>
+      </w:pPr>
+      <w:r>
+        <w:rPr>
+          <w:rFonts w:hint="default" w:asciiTheme="majorAscii" w:hAnsiTheme="majorAscii"/>
+          <w:sz w:val="18"/>
+          <w:szCs w:val="18"/>
+          <w:lang w:val="es-ES"/>
+        </w:rPr>
+        <w:t xml:space="preserve">            alert.setTitle("Error Fatal");</w:t>
+      </w:r>
+    </w:p>
+    <w:p>
+      <w:pPr>
+        <w:ind w:firstLine="162"/>
+        <w:rPr>
+          <w:rFonts w:hint="default" w:asciiTheme="majorAscii" w:hAnsiTheme="majorAscii"/>
+          <w:sz w:val="18"/>
+          <w:szCs w:val="18"/>
+          <w:lang w:val="es-ES"/>
+        </w:rPr>
+      </w:pPr>
+      <w:r>
+        <w:rPr>
+          <w:rFonts w:hint="default" w:asciiTheme="majorAscii" w:hAnsiTheme="majorAscii"/>
+          <w:sz w:val="18"/>
+          <w:szCs w:val="18"/>
+          <w:lang w:val="es-ES"/>
+        </w:rPr>
+        <w:t xml:space="preserve">            alert.setHeaderText("No se pudo iniciar la aplicación");</w:t>
+      </w:r>
+    </w:p>
+    <w:p>
+      <w:pPr>
+        <w:ind w:firstLine="162"/>
+        <w:rPr>
+          <w:rFonts w:hint="default" w:asciiTheme="majorAscii" w:hAnsiTheme="majorAscii"/>
+          <w:sz w:val="18"/>
+          <w:szCs w:val="18"/>
+          <w:lang w:val="es-ES"/>
+        </w:rPr>
+      </w:pPr>
+      <w:r>
+        <w:rPr>
+          <w:rFonts w:hint="default" w:asciiTheme="majorAscii" w:hAnsiTheme="majorAscii"/>
+          <w:sz w:val="18"/>
+          <w:szCs w:val="18"/>
+          <w:lang w:val="es-ES"/>
+        </w:rPr>
+        <w:t xml:space="preserve">            alert.setContentText(e.toString());</w:t>
+      </w:r>
+    </w:p>
+    <w:p>
+      <w:pPr>
+        <w:ind w:firstLine="162"/>
+        <w:rPr>
+          <w:rFonts w:hint="default" w:asciiTheme="majorAscii" w:hAnsiTheme="majorAscii"/>
+          <w:sz w:val="18"/>
+          <w:szCs w:val="18"/>
+          <w:lang w:val="es-ES"/>
+        </w:rPr>
+      </w:pPr>
+      <w:r>
+        <w:rPr>
+          <w:rFonts w:hint="default" w:asciiTheme="majorAscii" w:hAnsiTheme="majorAscii"/>
+          <w:sz w:val="18"/>
+          <w:szCs w:val="18"/>
+          <w:lang w:val="es-ES"/>
+        </w:rPr>
+        <w:t xml:space="preserve">            alert.showAndWait();</w:t>
+      </w:r>
+    </w:p>
+    <w:p>
+      <w:pPr>
+        <w:ind w:firstLine="162"/>
+        <w:rPr>
+          <w:rFonts w:hint="default" w:asciiTheme="majorAscii" w:hAnsiTheme="majorAscii"/>
+          <w:sz w:val="18"/>
+          <w:szCs w:val="18"/>
+          <w:lang w:val="es-ES"/>
+        </w:rPr>
+      </w:pPr>
+    </w:p>
+    <w:p>
+      <w:pPr>
+        <w:ind w:firstLine="162"/>
+        <w:rPr>
+          <w:rFonts w:hint="default" w:asciiTheme="majorAscii" w:hAnsiTheme="majorAscii"/>
+          <w:sz w:val="18"/>
+          <w:szCs w:val="18"/>
+          <w:lang w:val="es-ES"/>
+        </w:rPr>
+      </w:pPr>
+      <w:r>
+        <w:rPr>
+          <w:rFonts w:hint="default" w:asciiTheme="majorAscii" w:hAnsiTheme="majorAscii"/>
+          <w:sz w:val="18"/>
+          <w:szCs w:val="18"/>
+          <w:lang w:val="es-ES"/>
+        </w:rPr>
+        <w:t xml:space="preserve">            Platform.exit();</w:t>
+      </w:r>
+    </w:p>
+    <w:p>
+      <w:pPr>
+        <w:ind w:firstLine="162"/>
+        <w:rPr>
+          <w:rFonts w:hint="default" w:asciiTheme="majorAscii" w:hAnsiTheme="majorAscii"/>
+          <w:sz w:val="18"/>
+          <w:szCs w:val="18"/>
+          <w:lang w:val="es-ES"/>
+        </w:rPr>
+      </w:pPr>
+      <w:r>
+        <w:rPr>
+          <w:rFonts w:hint="default" w:asciiTheme="majorAscii" w:hAnsiTheme="majorAscii"/>
+          <w:sz w:val="18"/>
+          <w:szCs w:val="18"/>
+          <w:lang w:val="es-ES"/>
+        </w:rPr>
+        <w:t xml:space="preserve">        }</w:t>
+      </w:r>
+    </w:p>
+    <w:p>
+      <w:pPr>
+        <w:ind w:firstLine="162"/>
+        <w:rPr>
+          <w:rFonts w:hint="default" w:asciiTheme="majorAscii" w:hAnsiTheme="majorAscii"/>
+          <w:sz w:val="18"/>
+          <w:szCs w:val="18"/>
+          <w:lang w:val="es-ES"/>
+        </w:rPr>
+      </w:pPr>
+      <w:r>
+        <w:rPr>
+          <w:rFonts w:hint="default" w:asciiTheme="majorAscii" w:hAnsiTheme="majorAscii"/>
+          <w:sz w:val="18"/>
+          <w:szCs w:val="18"/>
+          <w:lang w:val="es-ES"/>
+        </w:rPr>
+        <w:t xml:space="preserve">    }</w:t>
+      </w:r>
+    </w:p>
+    <w:p>
+      <w:pPr>
+        <w:ind w:firstLine="162"/>
+        <w:rPr>
+          <w:rFonts w:hint="default" w:asciiTheme="majorAscii" w:hAnsiTheme="majorAscii"/>
+          <w:sz w:val="18"/>
+          <w:szCs w:val="18"/>
+          <w:lang w:val="es-ES"/>
+        </w:rPr>
+      </w:pPr>
+    </w:p>
+    <w:p>
+      <w:pPr>
+        <w:ind w:firstLine="162"/>
+        <w:rPr>
+          <w:rFonts w:hint="default" w:asciiTheme="majorAscii" w:hAnsiTheme="majorAscii"/>
+          <w:sz w:val="18"/>
+          <w:szCs w:val="18"/>
+          <w:lang w:val="es-ES"/>
+        </w:rPr>
+      </w:pPr>
+      <w:r>
+        <w:rPr>
+          <w:rFonts w:hint="default" w:asciiTheme="majorAscii" w:hAnsiTheme="majorAscii"/>
+          <w:sz w:val="18"/>
+          <w:szCs w:val="18"/>
+          <w:lang w:val="es-ES"/>
+        </w:rPr>
+        <w:t>------------------------------------------------------------------------------------------------------------------</w:t>
+      </w:r>
+    </w:p>
+    <w:p>
+      <w:pPr>
+        <w:ind w:firstLine="162"/>
+        <w:rPr>
+          <w:rFonts w:hint="default" w:asciiTheme="majorAscii" w:hAnsiTheme="majorAscii"/>
+          <w:sz w:val="18"/>
+          <w:szCs w:val="18"/>
+          <w:lang w:val="es-ES"/>
+        </w:rPr>
+      </w:pPr>
+    </w:p>
+    <w:p>
+      <w:pPr>
+        <w:ind w:firstLine="162"/>
+        <w:rPr>
+          <w:rFonts w:hint="default" w:asciiTheme="majorAscii" w:hAnsiTheme="majorAscii"/>
+          <w:sz w:val="18"/>
+          <w:szCs w:val="18"/>
+          <w:lang w:val="es-ES"/>
+        </w:rPr>
+      </w:pPr>
+      <w:r>
+        <w:rPr>
+          <w:rFonts w:hint="default" w:asciiTheme="majorAscii" w:hAnsiTheme="majorAscii"/>
+          <w:sz w:val="18"/>
+          <w:szCs w:val="18"/>
+          <w:lang w:val="es-ES"/>
+        </w:rPr>
+        <w:t>&lt;?xml version="1.0" encoding="UTF-8"?&gt;</w:t>
+      </w:r>
+    </w:p>
+    <w:p>
+      <w:pPr>
+        <w:ind w:firstLine="162"/>
+        <w:rPr>
+          <w:rFonts w:hint="default" w:asciiTheme="majorAscii" w:hAnsiTheme="majorAscii"/>
+          <w:sz w:val="18"/>
+          <w:szCs w:val="18"/>
+          <w:lang w:val="es-ES"/>
+        </w:rPr>
+      </w:pPr>
+      <w:r>
+        <w:rPr>
+          <w:rFonts w:hint="default" w:asciiTheme="majorAscii" w:hAnsiTheme="majorAscii"/>
+          <w:sz w:val="18"/>
+          <w:szCs w:val="18"/>
+          <w:lang w:val="es-ES"/>
+        </w:rPr>
+        <w:t>&lt;project xmlns="http://maven.apache.org/POM/4.0.0"</w:t>
+      </w:r>
+    </w:p>
+    <w:p>
+      <w:pPr>
+        <w:ind w:firstLine="162"/>
+        <w:rPr>
+          <w:rFonts w:hint="default" w:asciiTheme="majorAscii" w:hAnsiTheme="majorAscii"/>
+          <w:sz w:val="18"/>
+          <w:szCs w:val="18"/>
+          <w:lang w:val="es-ES"/>
+        </w:rPr>
+      </w:pPr>
+      <w:r>
+        <w:rPr>
+          <w:rFonts w:hint="default" w:asciiTheme="majorAscii" w:hAnsiTheme="majorAscii"/>
+          <w:sz w:val="18"/>
+          <w:szCs w:val="18"/>
+          <w:lang w:val="es-ES"/>
+        </w:rPr>
+        <w:t xml:space="preserve">         xmlns:xsi="http://www.w3.org/2001/XMLSchema-instance"</w:t>
+      </w:r>
+    </w:p>
+    <w:p>
+      <w:pPr>
+        <w:ind w:firstLine="162"/>
+        <w:rPr>
+          <w:rFonts w:hint="default" w:asciiTheme="majorAscii" w:hAnsiTheme="majorAscii"/>
+          <w:sz w:val="18"/>
+          <w:szCs w:val="18"/>
+          <w:lang w:val="es-ES"/>
+        </w:rPr>
+      </w:pPr>
+      <w:r>
+        <w:rPr>
+          <w:rFonts w:hint="default" w:asciiTheme="majorAscii" w:hAnsiTheme="majorAscii"/>
+          <w:sz w:val="18"/>
+          <w:szCs w:val="18"/>
+          <w:lang w:val="es-ES"/>
+        </w:rPr>
+        <w:t xml:space="preserve">         xsi:schemaLocation="http://maven.apache.org/POM/4.0.0 https://maven.apache.org/xsd/maven-4.0.0.xsd"&gt;</w:t>
+      </w:r>
+    </w:p>
+    <w:p>
+      <w:pPr>
+        <w:ind w:firstLine="162"/>
+        <w:rPr>
+          <w:rFonts w:hint="default" w:asciiTheme="majorAscii" w:hAnsiTheme="majorAscii"/>
+          <w:sz w:val="18"/>
+          <w:szCs w:val="18"/>
+          <w:lang w:val="es-ES"/>
+        </w:rPr>
+      </w:pPr>
+      <w:r>
+        <w:rPr>
+          <w:rFonts w:hint="default" w:asciiTheme="majorAscii" w:hAnsiTheme="majorAscii"/>
+          <w:sz w:val="18"/>
+          <w:szCs w:val="18"/>
+          <w:lang w:val="es-ES"/>
+        </w:rPr>
+        <w:t xml:space="preserve">  &lt;modelVersion&gt;4.0.0&lt;/modelVersion&gt;</w:t>
+      </w:r>
+    </w:p>
+    <w:p>
+      <w:pPr>
+        <w:ind w:firstLine="162"/>
+        <w:rPr>
+          <w:rFonts w:hint="default" w:asciiTheme="majorAscii" w:hAnsiTheme="majorAscii"/>
+          <w:sz w:val="18"/>
+          <w:szCs w:val="18"/>
+          <w:lang w:val="es-ES"/>
+        </w:rPr>
+      </w:pPr>
+    </w:p>
+    <w:p>
+      <w:pPr>
+        <w:ind w:firstLine="162"/>
+        <w:rPr>
+          <w:rFonts w:hint="default" w:asciiTheme="majorAscii" w:hAnsiTheme="majorAscii"/>
+          <w:sz w:val="18"/>
+          <w:szCs w:val="18"/>
+          <w:lang w:val="es-ES"/>
+        </w:rPr>
+      </w:pPr>
+      <w:r>
+        <w:rPr>
+          <w:rFonts w:hint="default" w:asciiTheme="majorAscii" w:hAnsiTheme="majorAscii"/>
+          <w:sz w:val="18"/>
+          <w:szCs w:val="18"/>
+          <w:lang w:val="es-ES"/>
+        </w:rPr>
+        <w:t xml:space="preserve">  &lt;groupId&gt;co.edu.uniquindio&lt;/groupId&gt;</w:t>
+      </w:r>
+    </w:p>
+    <w:p>
+      <w:pPr>
+        <w:ind w:firstLine="162"/>
+        <w:rPr>
+          <w:rFonts w:hint="default" w:asciiTheme="majorAscii" w:hAnsiTheme="majorAscii"/>
+          <w:sz w:val="18"/>
+          <w:szCs w:val="18"/>
+          <w:lang w:val="es-ES"/>
+        </w:rPr>
+      </w:pPr>
+      <w:r>
+        <w:rPr>
+          <w:rFonts w:hint="default" w:asciiTheme="majorAscii" w:hAnsiTheme="majorAscii"/>
+          <w:sz w:val="18"/>
+          <w:szCs w:val="18"/>
+          <w:lang w:val="es-ES"/>
+        </w:rPr>
+        <w:t xml:space="preserve">  &lt;artifactId&gt;Hospital_con_javafx&lt;/artifactId&gt;</w:t>
+      </w:r>
+    </w:p>
+    <w:p>
+      <w:pPr>
+        <w:ind w:firstLine="162"/>
+        <w:rPr>
+          <w:rFonts w:hint="default" w:asciiTheme="majorAscii" w:hAnsiTheme="majorAscii"/>
+          <w:sz w:val="18"/>
+          <w:szCs w:val="18"/>
+          <w:lang w:val="es-ES"/>
+        </w:rPr>
+      </w:pPr>
+      <w:r>
+        <w:rPr>
+          <w:rFonts w:hint="default" w:asciiTheme="majorAscii" w:hAnsiTheme="majorAscii"/>
+          <w:sz w:val="18"/>
+          <w:szCs w:val="18"/>
+          <w:lang w:val="es-ES"/>
+        </w:rPr>
+        <w:t xml:space="preserve">  &lt;version&gt;1.0-SNAPSHOT&lt;/version&gt;</w:t>
+      </w:r>
+    </w:p>
+    <w:p>
+      <w:pPr>
+        <w:ind w:firstLine="162"/>
+        <w:rPr>
+          <w:rFonts w:hint="default" w:asciiTheme="majorAscii" w:hAnsiTheme="majorAscii"/>
+          <w:sz w:val="18"/>
+          <w:szCs w:val="18"/>
+          <w:lang w:val="es-ES"/>
+        </w:rPr>
+      </w:pPr>
+    </w:p>
+    <w:p>
+      <w:pPr>
+        <w:ind w:firstLine="162"/>
+        <w:rPr>
+          <w:rFonts w:hint="default" w:asciiTheme="majorAscii" w:hAnsiTheme="majorAscii"/>
+          <w:sz w:val="18"/>
+          <w:szCs w:val="18"/>
+          <w:lang w:val="es-ES"/>
+        </w:rPr>
+      </w:pPr>
+      <w:r>
+        <w:rPr>
+          <w:rFonts w:hint="default" w:asciiTheme="majorAscii" w:hAnsiTheme="majorAscii"/>
+          <w:sz w:val="18"/>
+          <w:szCs w:val="18"/>
+          <w:lang w:val="es-ES"/>
+        </w:rPr>
+        <w:t xml:space="preserve">  &lt;properties&gt;</w:t>
+      </w:r>
+    </w:p>
+    <w:p>
+      <w:pPr>
+        <w:ind w:firstLine="162"/>
+        <w:rPr>
+          <w:rFonts w:hint="default" w:asciiTheme="majorAscii" w:hAnsiTheme="majorAscii"/>
+          <w:sz w:val="18"/>
+          <w:szCs w:val="18"/>
+          <w:lang w:val="es-ES"/>
+        </w:rPr>
+      </w:pPr>
+      <w:r>
+        <w:rPr>
+          <w:rFonts w:hint="default" w:asciiTheme="majorAscii" w:hAnsiTheme="majorAscii"/>
+          <w:sz w:val="18"/>
+          <w:szCs w:val="18"/>
+          <w:lang w:val="es-ES"/>
+        </w:rPr>
+        <w:t xml:space="preserve">    &lt;project.build.sourceEncoding&gt;UTF-8&lt;/project.build.sourceEncoding&gt;</w:t>
+      </w:r>
+    </w:p>
+    <w:p>
+      <w:pPr>
+        <w:ind w:firstLine="162"/>
+        <w:rPr>
+          <w:rFonts w:hint="default" w:asciiTheme="majorAscii" w:hAnsiTheme="majorAscii"/>
+          <w:sz w:val="18"/>
+          <w:szCs w:val="18"/>
+          <w:lang w:val="es-ES"/>
+        </w:rPr>
+      </w:pPr>
+      <w:r>
+        <w:rPr>
+          <w:rFonts w:hint="default" w:asciiTheme="majorAscii" w:hAnsiTheme="majorAscii"/>
+          <w:sz w:val="18"/>
+          <w:szCs w:val="18"/>
+          <w:lang w:val="es-ES"/>
+        </w:rPr>
+        <w:t xml:space="preserve">    &lt;maven.compiler.source&gt;21&lt;/maven.compiler.source&gt;</w:t>
+      </w:r>
+    </w:p>
+    <w:p>
+      <w:pPr>
+        <w:ind w:firstLine="162"/>
+        <w:rPr>
+          <w:rFonts w:hint="default" w:asciiTheme="majorAscii" w:hAnsiTheme="majorAscii"/>
+          <w:sz w:val="18"/>
+          <w:szCs w:val="18"/>
+          <w:lang w:val="es-ES"/>
+        </w:rPr>
+      </w:pPr>
+      <w:r>
+        <w:rPr>
+          <w:rFonts w:hint="default" w:asciiTheme="majorAscii" w:hAnsiTheme="majorAscii"/>
+          <w:sz w:val="18"/>
+          <w:szCs w:val="18"/>
+          <w:lang w:val="es-ES"/>
+        </w:rPr>
+        <w:t xml:space="preserve">    &lt;maven.compiler.target&gt;21&lt;/maven.compiler.target&gt;</w:t>
+      </w:r>
+    </w:p>
+    <w:p>
+      <w:pPr>
+        <w:ind w:firstLine="162"/>
+        <w:rPr>
+          <w:rFonts w:hint="default" w:asciiTheme="majorAscii" w:hAnsiTheme="majorAscii"/>
+          <w:sz w:val="18"/>
+          <w:szCs w:val="18"/>
+          <w:lang w:val="es-ES"/>
+        </w:rPr>
+      </w:pPr>
+      <w:r>
+        <w:rPr>
+          <w:rFonts w:hint="default" w:asciiTheme="majorAscii" w:hAnsiTheme="majorAscii"/>
+          <w:sz w:val="18"/>
+          <w:szCs w:val="18"/>
+          <w:lang w:val="es-ES"/>
+        </w:rPr>
+        <w:t xml:space="preserve">    &lt;junit.version&gt;5.10.2&lt;/junit.version&gt;</w:t>
+      </w:r>
+    </w:p>
+    <w:p>
+      <w:pPr>
+        <w:ind w:firstLine="162"/>
+        <w:rPr>
+          <w:rFonts w:hint="default" w:asciiTheme="majorAscii" w:hAnsiTheme="majorAscii"/>
+          <w:sz w:val="18"/>
+          <w:szCs w:val="18"/>
+          <w:lang w:val="es-ES"/>
+        </w:rPr>
+      </w:pPr>
+      <w:r>
+        <w:rPr>
+          <w:rFonts w:hint="default" w:asciiTheme="majorAscii" w:hAnsiTheme="majorAscii"/>
+          <w:sz w:val="18"/>
+          <w:szCs w:val="18"/>
+          <w:lang w:val="es-ES"/>
+        </w:rPr>
+        <w:t xml:space="preserve">    &lt;javafx.version&gt;21.0.2&lt;/javafx.version&gt;</w:t>
+      </w:r>
+    </w:p>
+    <w:p>
+      <w:pPr>
+        <w:ind w:firstLine="162"/>
+        <w:rPr>
+          <w:rFonts w:hint="default" w:asciiTheme="majorAscii" w:hAnsiTheme="majorAscii"/>
+          <w:sz w:val="18"/>
+          <w:szCs w:val="18"/>
+          <w:lang w:val="es-ES"/>
+        </w:rPr>
+      </w:pPr>
+      <w:r>
+        <w:rPr>
+          <w:rFonts w:hint="default" w:asciiTheme="majorAscii" w:hAnsiTheme="majorAscii"/>
+          <w:sz w:val="18"/>
+          <w:szCs w:val="18"/>
+          <w:lang w:val="es-ES"/>
+        </w:rPr>
+        <w:t xml:space="preserve">  &lt;/properties&gt;</w:t>
+      </w:r>
+    </w:p>
+    <w:p>
+      <w:pPr>
+        <w:ind w:firstLine="162"/>
+        <w:rPr>
+          <w:rFonts w:hint="default" w:asciiTheme="majorAscii" w:hAnsiTheme="majorAscii"/>
+          <w:sz w:val="18"/>
+          <w:szCs w:val="18"/>
+          <w:lang w:val="es-ES"/>
+        </w:rPr>
+      </w:pPr>
+    </w:p>
+    <w:p>
+      <w:pPr>
+        <w:ind w:firstLine="162"/>
+        <w:rPr>
+          <w:rFonts w:hint="default" w:asciiTheme="majorAscii" w:hAnsiTheme="majorAscii"/>
+          <w:sz w:val="18"/>
+          <w:szCs w:val="18"/>
+          <w:lang w:val="es-ES"/>
+        </w:rPr>
+      </w:pPr>
+      <w:r>
+        <w:rPr>
+          <w:rFonts w:hint="default" w:asciiTheme="majorAscii" w:hAnsiTheme="majorAscii"/>
+          <w:sz w:val="18"/>
+          <w:szCs w:val="18"/>
+          <w:lang w:val="es-ES"/>
+        </w:rPr>
+        <w:t xml:space="preserve">  &lt;dependencies&gt;</w:t>
+      </w:r>
+    </w:p>
+    <w:p>
+      <w:pPr>
+        <w:ind w:firstLine="162"/>
+        <w:rPr>
+          <w:rFonts w:hint="default" w:asciiTheme="majorAscii" w:hAnsiTheme="majorAscii"/>
+          <w:sz w:val="18"/>
+          <w:szCs w:val="18"/>
+          <w:lang w:val="es-ES"/>
+        </w:rPr>
+      </w:pPr>
+      <w:r>
+        <w:rPr>
+          <w:rFonts w:hint="default" w:asciiTheme="majorAscii" w:hAnsiTheme="majorAscii"/>
+          <w:sz w:val="18"/>
+          <w:szCs w:val="18"/>
+          <w:lang w:val="es-ES"/>
+        </w:rPr>
+        <w:t xml:space="preserve">    &lt;dependency&gt;</w:t>
+      </w:r>
+    </w:p>
+    <w:p>
+      <w:pPr>
+        <w:ind w:firstLine="162"/>
+        <w:rPr>
+          <w:rFonts w:hint="default" w:asciiTheme="majorAscii" w:hAnsiTheme="majorAscii"/>
+          <w:sz w:val="18"/>
+          <w:szCs w:val="18"/>
+          <w:lang w:val="es-ES"/>
+        </w:rPr>
+      </w:pPr>
+      <w:r>
+        <w:rPr>
+          <w:rFonts w:hint="default" w:asciiTheme="majorAscii" w:hAnsiTheme="majorAscii"/>
+          <w:sz w:val="18"/>
+          <w:szCs w:val="18"/>
+          <w:lang w:val="es-ES"/>
+        </w:rPr>
+        <w:t xml:space="preserve">      &lt;groupId&gt;org.openjfx&lt;/groupId&gt;</w:t>
+      </w:r>
+    </w:p>
+    <w:p>
+      <w:pPr>
+        <w:ind w:firstLine="162"/>
+        <w:rPr>
+          <w:rFonts w:hint="default" w:asciiTheme="majorAscii" w:hAnsiTheme="majorAscii"/>
+          <w:sz w:val="18"/>
+          <w:szCs w:val="18"/>
+          <w:lang w:val="es-ES"/>
+        </w:rPr>
+      </w:pPr>
+      <w:r>
+        <w:rPr>
+          <w:rFonts w:hint="default" w:asciiTheme="majorAscii" w:hAnsiTheme="majorAscii"/>
+          <w:sz w:val="18"/>
+          <w:szCs w:val="18"/>
+          <w:lang w:val="es-ES"/>
+        </w:rPr>
+        <w:t xml:space="preserve">      &lt;artifactId&gt;javafx-controls&lt;/artifactId&gt;</w:t>
+      </w:r>
+    </w:p>
+    <w:p>
+      <w:pPr>
+        <w:ind w:firstLine="162"/>
+        <w:rPr>
+          <w:rFonts w:hint="default" w:asciiTheme="majorAscii" w:hAnsiTheme="majorAscii"/>
+          <w:sz w:val="18"/>
+          <w:szCs w:val="18"/>
+          <w:lang w:val="es-ES"/>
+        </w:rPr>
+      </w:pPr>
+      <w:r>
+        <w:rPr>
+          <w:rFonts w:hint="default" w:asciiTheme="majorAscii" w:hAnsiTheme="majorAscii"/>
+          <w:sz w:val="18"/>
+          <w:szCs w:val="18"/>
+          <w:lang w:val="es-ES"/>
+        </w:rPr>
+        <w:t xml:space="preserve">      &lt;version&gt;${javafx.version}&lt;/version&gt;</w:t>
+      </w:r>
+    </w:p>
+    <w:p>
+      <w:pPr>
+        <w:ind w:firstLine="162"/>
+        <w:rPr>
+          <w:rFonts w:hint="default" w:asciiTheme="majorAscii" w:hAnsiTheme="majorAscii"/>
+          <w:sz w:val="18"/>
+          <w:szCs w:val="18"/>
+          <w:lang w:val="es-ES"/>
+        </w:rPr>
+      </w:pPr>
+      <w:r>
+        <w:rPr>
+          <w:rFonts w:hint="default" w:asciiTheme="majorAscii" w:hAnsiTheme="majorAscii"/>
+          <w:sz w:val="18"/>
+          <w:szCs w:val="18"/>
+          <w:lang w:val="es-ES"/>
+        </w:rPr>
+        <w:t xml:space="preserve">    &lt;/dependency&gt;</w:t>
+      </w:r>
+    </w:p>
+    <w:p>
+      <w:pPr>
+        <w:ind w:firstLine="162"/>
+        <w:rPr>
+          <w:rFonts w:hint="default" w:asciiTheme="majorAscii" w:hAnsiTheme="majorAscii"/>
+          <w:sz w:val="18"/>
+          <w:szCs w:val="18"/>
+          <w:lang w:val="es-ES"/>
+        </w:rPr>
+      </w:pPr>
+      <w:r>
+        <w:rPr>
+          <w:rFonts w:hint="default" w:asciiTheme="majorAscii" w:hAnsiTheme="majorAscii"/>
+          <w:sz w:val="18"/>
+          <w:szCs w:val="18"/>
+          <w:lang w:val="es-ES"/>
+        </w:rPr>
+        <w:t xml:space="preserve">    &lt;dependency&gt;</w:t>
+      </w:r>
+    </w:p>
+    <w:p>
+      <w:pPr>
+        <w:ind w:firstLine="162"/>
+        <w:rPr>
+          <w:rFonts w:hint="default" w:asciiTheme="majorAscii" w:hAnsiTheme="majorAscii"/>
+          <w:sz w:val="18"/>
+          <w:szCs w:val="18"/>
+          <w:lang w:val="es-ES"/>
+        </w:rPr>
+      </w:pPr>
+      <w:r>
+        <w:rPr>
+          <w:rFonts w:hint="default" w:asciiTheme="majorAscii" w:hAnsiTheme="majorAscii"/>
+          <w:sz w:val="18"/>
+          <w:szCs w:val="18"/>
+          <w:lang w:val="es-ES"/>
+        </w:rPr>
+        <w:t xml:space="preserve">      &lt;groupId&gt;org.openjfx&lt;/groupId&gt;</w:t>
+      </w:r>
+    </w:p>
+    <w:p>
+      <w:pPr>
+        <w:ind w:firstLine="162"/>
+        <w:rPr>
+          <w:rFonts w:hint="default" w:asciiTheme="majorAscii" w:hAnsiTheme="majorAscii"/>
+          <w:sz w:val="18"/>
+          <w:szCs w:val="18"/>
+          <w:lang w:val="es-ES"/>
+        </w:rPr>
+      </w:pPr>
+      <w:r>
+        <w:rPr>
+          <w:rFonts w:hint="default" w:asciiTheme="majorAscii" w:hAnsiTheme="majorAscii"/>
+          <w:sz w:val="18"/>
+          <w:szCs w:val="18"/>
+          <w:lang w:val="es-ES"/>
+        </w:rPr>
+        <w:t xml:space="preserve">      &lt;artifactId&gt;javafx-fxml&lt;/artifactId&gt;</w:t>
+      </w:r>
+    </w:p>
+    <w:p>
+      <w:pPr>
+        <w:ind w:firstLine="162"/>
+        <w:rPr>
+          <w:rFonts w:hint="default" w:asciiTheme="majorAscii" w:hAnsiTheme="majorAscii"/>
+          <w:sz w:val="18"/>
+          <w:szCs w:val="18"/>
+          <w:lang w:val="es-ES"/>
+        </w:rPr>
+      </w:pPr>
+      <w:r>
+        <w:rPr>
+          <w:rFonts w:hint="default" w:asciiTheme="majorAscii" w:hAnsiTheme="majorAscii"/>
+          <w:sz w:val="18"/>
+          <w:szCs w:val="18"/>
+          <w:lang w:val="es-ES"/>
+        </w:rPr>
+        <w:t xml:space="preserve">      &lt;version&gt;${javafx.version}&lt;/version&gt;</w:t>
+      </w:r>
+    </w:p>
+    <w:p>
+      <w:pPr>
+        <w:ind w:firstLine="162"/>
+        <w:rPr>
+          <w:rFonts w:hint="default" w:asciiTheme="majorAscii" w:hAnsiTheme="majorAscii"/>
+          <w:sz w:val="18"/>
+          <w:szCs w:val="18"/>
+          <w:lang w:val="es-ES"/>
+        </w:rPr>
+      </w:pPr>
+      <w:r>
+        <w:rPr>
+          <w:rFonts w:hint="default" w:asciiTheme="majorAscii" w:hAnsiTheme="majorAscii"/>
+          <w:sz w:val="18"/>
+          <w:szCs w:val="18"/>
+          <w:lang w:val="es-ES"/>
+        </w:rPr>
+        <w:t xml:space="preserve">    &lt;/dependency&gt;</w:t>
+      </w:r>
+    </w:p>
+    <w:p>
+      <w:pPr>
+        <w:ind w:firstLine="162"/>
+        <w:rPr>
+          <w:rFonts w:hint="default" w:asciiTheme="majorAscii" w:hAnsiTheme="majorAscii"/>
+          <w:sz w:val="18"/>
+          <w:szCs w:val="18"/>
+          <w:lang w:val="es-ES"/>
+        </w:rPr>
+      </w:pPr>
+      <w:r>
+        <w:rPr>
+          <w:rFonts w:hint="default" w:asciiTheme="majorAscii" w:hAnsiTheme="majorAscii"/>
+          <w:sz w:val="18"/>
+          <w:szCs w:val="18"/>
+          <w:lang w:val="es-ES"/>
+        </w:rPr>
+        <w:t xml:space="preserve">    &lt;dependency&gt;</w:t>
+      </w:r>
+    </w:p>
+    <w:p>
+      <w:pPr>
+        <w:ind w:firstLine="162"/>
+        <w:rPr>
+          <w:rFonts w:hint="default" w:asciiTheme="majorAscii" w:hAnsiTheme="majorAscii"/>
+          <w:sz w:val="18"/>
+          <w:szCs w:val="18"/>
+          <w:lang w:val="es-ES"/>
+        </w:rPr>
+      </w:pPr>
+      <w:r>
+        <w:rPr>
+          <w:rFonts w:hint="default" w:asciiTheme="majorAscii" w:hAnsiTheme="majorAscii"/>
+          <w:sz w:val="18"/>
+          <w:szCs w:val="18"/>
+          <w:lang w:val="es-ES"/>
+        </w:rPr>
+        <w:t xml:space="preserve">      &lt;groupId&gt;org.junit.jupiter&lt;/groupId&gt;</w:t>
+      </w:r>
+    </w:p>
+    <w:p>
+      <w:pPr>
+        <w:ind w:firstLine="162"/>
+        <w:rPr>
+          <w:rFonts w:hint="default" w:asciiTheme="majorAscii" w:hAnsiTheme="majorAscii"/>
+          <w:sz w:val="18"/>
+          <w:szCs w:val="18"/>
+          <w:lang w:val="es-ES"/>
+        </w:rPr>
+      </w:pPr>
+      <w:r>
+        <w:rPr>
+          <w:rFonts w:hint="default" w:asciiTheme="majorAscii" w:hAnsiTheme="majorAscii"/>
+          <w:sz w:val="18"/>
+          <w:szCs w:val="18"/>
+          <w:lang w:val="es-ES"/>
+        </w:rPr>
+        <w:t xml:space="preserve">      &lt;artifactId&gt;junit-jupiter-api&lt;/artifactId&gt;</w:t>
+      </w:r>
+    </w:p>
+    <w:p>
+      <w:pPr>
+        <w:ind w:firstLine="162"/>
+        <w:rPr>
+          <w:rFonts w:hint="default" w:asciiTheme="majorAscii" w:hAnsiTheme="majorAscii"/>
+          <w:sz w:val="18"/>
+          <w:szCs w:val="18"/>
+          <w:lang w:val="es-ES"/>
+        </w:rPr>
+      </w:pPr>
+      <w:r>
+        <w:rPr>
+          <w:rFonts w:hint="default" w:asciiTheme="majorAscii" w:hAnsiTheme="majorAscii"/>
+          <w:sz w:val="18"/>
+          <w:szCs w:val="18"/>
+          <w:lang w:val="es-ES"/>
+        </w:rPr>
+        <w:t xml:space="preserve">      &lt;version&gt;${junit.version}&lt;/version&gt;</w:t>
+      </w:r>
+    </w:p>
+    <w:p>
+      <w:pPr>
+        <w:ind w:firstLine="162"/>
+        <w:rPr>
+          <w:rFonts w:hint="default" w:asciiTheme="majorAscii" w:hAnsiTheme="majorAscii"/>
+          <w:sz w:val="18"/>
+          <w:szCs w:val="18"/>
+          <w:lang w:val="es-ES"/>
+        </w:rPr>
+      </w:pPr>
+      <w:r>
+        <w:rPr>
+          <w:rFonts w:hint="default" w:asciiTheme="majorAscii" w:hAnsiTheme="majorAscii"/>
+          <w:sz w:val="18"/>
+          <w:szCs w:val="18"/>
+          <w:lang w:val="es-ES"/>
+        </w:rPr>
+        <w:t xml:space="preserve">      &lt;scope&gt;test&lt;/scope&gt;</w:t>
+      </w:r>
+    </w:p>
+    <w:p>
+      <w:pPr>
+        <w:ind w:firstLine="162"/>
+        <w:rPr>
+          <w:rFonts w:hint="default" w:asciiTheme="majorAscii" w:hAnsiTheme="majorAscii"/>
+          <w:sz w:val="18"/>
+          <w:szCs w:val="18"/>
+          <w:lang w:val="es-ES"/>
+        </w:rPr>
+      </w:pPr>
+      <w:r>
+        <w:rPr>
+          <w:rFonts w:hint="default" w:asciiTheme="majorAscii" w:hAnsiTheme="majorAscii"/>
+          <w:sz w:val="18"/>
+          <w:szCs w:val="18"/>
+          <w:lang w:val="es-ES"/>
+        </w:rPr>
+        <w:t xml:space="preserve">    &lt;/dependency&gt;</w:t>
+      </w:r>
+    </w:p>
+    <w:p>
+      <w:pPr>
+        <w:ind w:firstLine="162"/>
+        <w:rPr>
+          <w:rFonts w:hint="default" w:asciiTheme="majorAscii" w:hAnsiTheme="majorAscii"/>
+          <w:sz w:val="18"/>
+          <w:szCs w:val="18"/>
+          <w:lang w:val="es-ES"/>
+        </w:rPr>
+      </w:pPr>
+      <w:r>
+        <w:rPr>
+          <w:rFonts w:hint="default" w:asciiTheme="majorAscii" w:hAnsiTheme="majorAscii"/>
+          <w:sz w:val="18"/>
+          <w:szCs w:val="18"/>
+          <w:lang w:val="es-ES"/>
+        </w:rPr>
+        <w:t xml:space="preserve">  &lt;/dependencies&gt;</w:t>
+      </w:r>
+    </w:p>
+    <w:p>
+      <w:pPr>
+        <w:ind w:firstLine="162"/>
+        <w:rPr>
+          <w:rFonts w:hint="default" w:asciiTheme="majorAscii" w:hAnsiTheme="majorAscii"/>
+          <w:sz w:val="18"/>
+          <w:szCs w:val="18"/>
+          <w:lang w:val="es-ES"/>
+        </w:rPr>
+      </w:pPr>
+    </w:p>
+    <w:p>
+      <w:pPr>
+        <w:ind w:firstLine="162"/>
+        <w:rPr>
+          <w:rFonts w:hint="default" w:asciiTheme="majorAscii" w:hAnsiTheme="majorAscii"/>
+          <w:sz w:val="18"/>
+          <w:szCs w:val="18"/>
+          <w:lang w:val="es-ES"/>
+        </w:rPr>
+      </w:pPr>
+      <w:r>
+        <w:rPr>
+          <w:rFonts w:hint="default" w:asciiTheme="majorAscii" w:hAnsiTheme="majorAscii"/>
+          <w:sz w:val="18"/>
+          <w:szCs w:val="18"/>
+          <w:lang w:val="es-ES"/>
+        </w:rPr>
+        <w:t xml:space="preserve">  &lt;build&gt;</w:t>
+      </w:r>
+    </w:p>
+    <w:p>
+      <w:pPr>
+        <w:ind w:firstLine="162"/>
+        <w:rPr>
+          <w:rFonts w:hint="default" w:asciiTheme="majorAscii" w:hAnsiTheme="majorAscii"/>
+          <w:sz w:val="18"/>
+          <w:szCs w:val="18"/>
+          <w:lang w:val="es-ES"/>
+        </w:rPr>
+      </w:pPr>
+      <w:r>
+        <w:rPr>
+          <w:rFonts w:hint="default" w:asciiTheme="majorAscii" w:hAnsiTheme="majorAscii"/>
+          <w:sz w:val="18"/>
+          <w:szCs w:val="18"/>
+          <w:lang w:val="es-ES"/>
+        </w:rPr>
+        <w:t xml:space="preserve">    &lt;plugins&gt;</w:t>
+      </w:r>
+    </w:p>
+    <w:p>
+      <w:pPr>
+        <w:ind w:firstLine="162"/>
+        <w:rPr>
+          <w:rFonts w:hint="default" w:asciiTheme="majorAscii" w:hAnsiTheme="majorAscii"/>
+          <w:sz w:val="18"/>
+          <w:szCs w:val="18"/>
+          <w:lang w:val="es-ES"/>
+        </w:rPr>
+      </w:pPr>
+      <w:r>
+        <w:rPr>
+          <w:rFonts w:hint="default" w:asciiTheme="majorAscii" w:hAnsiTheme="majorAscii"/>
+          <w:sz w:val="18"/>
+          <w:szCs w:val="18"/>
+          <w:lang w:val="es-ES"/>
+        </w:rPr>
+        <w:t xml:space="preserve">      &lt;plugin&gt;</w:t>
+      </w:r>
+    </w:p>
+    <w:p>
+      <w:pPr>
+        <w:ind w:firstLine="162"/>
+        <w:rPr>
+          <w:rFonts w:hint="default" w:asciiTheme="majorAscii" w:hAnsiTheme="majorAscii"/>
+          <w:sz w:val="18"/>
+          <w:szCs w:val="18"/>
+          <w:lang w:val="es-ES"/>
+        </w:rPr>
+      </w:pPr>
+      <w:r>
+        <w:rPr>
+          <w:rFonts w:hint="default" w:asciiTheme="majorAscii" w:hAnsiTheme="majorAscii"/>
+          <w:sz w:val="18"/>
+          <w:szCs w:val="18"/>
+          <w:lang w:val="es-ES"/>
+        </w:rPr>
+        <w:t xml:space="preserve">        &lt;groupId&gt;org.apache.maven.plugins&lt;/groupId&gt;</w:t>
+      </w:r>
+    </w:p>
+    <w:p>
+      <w:pPr>
+        <w:ind w:firstLine="162"/>
+        <w:rPr>
+          <w:rFonts w:hint="default" w:asciiTheme="majorAscii" w:hAnsiTheme="majorAscii"/>
+          <w:sz w:val="18"/>
+          <w:szCs w:val="18"/>
+          <w:lang w:val="es-ES"/>
+        </w:rPr>
+      </w:pPr>
+      <w:r>
+        <w:rPr>
+          <w:rFonts w:hint="default" w:asciiTheme="majorAscii" w:hAnsiTheme="majorAscii"/>
+          <w:sz w:val="18"/>
+          <w:szCs w:val="18"/>
+          <w:lang w:val="es-ES"/>
+        </w:rPr>
+        <w:t xml:space="preserve">        &lt;artifactId&gt;maven-compiler-plugin&lt;/artifactId&gt;</w:t>
+      </w:r>
+    </w:p>
+    <w:p>
+      <w:pPr>
+        <w:ind w:firstLine="162"/>
+        <w:rPr>
+          <w:rFonts w:hint="default" w:asciiTheme="majorAscii" w:hAnsiTheme="majorAscii"/>
+          <w:sz w:val="18"/>
+          <w:szCs w:val="18"/>
+          <w:lang w:val="es-ES"/>
+        </w:rPr>
+      </w:pPr>
+      <w:r>
+        <w:rPr>
+          <w:rFonts w:hint="default" w:asciiTheme="majorAscii" w:hAnsiTheme="majorAscii"/>
+          <w:sz w:val="18"/>
+          <w:szCs w:val="18"/>
+          <w:lang w:val="es-ES"/>
+        </w:rPr>
+        <w:t xml:space="preserve">        &lt;version&gt;3.13.0&lt;/version&gt;</w:t>
+      </w:r>
+    </w:p>
+    <w:p>
+      <w:pPr>
+        <w:ind w:firstLine="162"/>
+        <w:rPr>
+          <w:rFonts w:hint="default" w:asciiTheme="majorAscii" w:hAnsiTheme="majorAscii"/>
+          <w:sz w:val="18"/>
+          <w:szCs w:val="18"/>
+          <w:lang w:val="es-ES"/>
+        </w:rPr>
+      </w:pPr>
+      <w:r>
+        <w:rPr>
+          <w:rFonts w:hint="default" w:asciiTheme="majorAscii" w:hAnsiTheme="majorAscii"/>
+          <w:sz w:val="18"/>
+          <w:szCs w:val="18"/>
+          <w:lang w:val="es-ES"/>
+        </w:rPr>
+        <w:t xml:space="preserve">      &lt;/plugin&gt;</w:t>
+      </w:r>
+    </w:p>
+    <w:p>
+      <w:pPr>
+        <w:ind w:firstLine="162"/>
+        <w:rPr>
+          <w:rFonts w:hint="default" w:asciiTheme="majorAscii" w:hAnsiTheme="majorAscii"/>
+          <w:sz w:val="18"/>
+          <w:szCs w:val="18"/>
+          <w:lang w:val="es-ES"/>
+        </w:rPr>
+      </w:pPr>
+      <w:r>
+        <w:rPr>
+          <w:rFonts w:hint="default" w:asciiTheme="majorAscii" w:hAnsiTheme="majorAscii"/>
+          <w:sz w:val="18"/>
+          <w:szCs w:val="18"/>
+          <w:lang w:val="es-ES"/>
+        </w:rPr>
+        <w:t xml:space="preserve">      &lt;plugin&gt;</w:t>
+      </w:r>
+    </w:p>
+    <w:p>
+      <w:pPr>
+        <w:ind w:firstLine="162"/>
+        <w:rPr>
+          <w:rFonts w:hint="default" w:asciiTheme="majorAscii" w:hAnsiTheme="majorAscii"/>
+          <w:sz w:val="18"/>
+          <w:szCs w:val="18"/>
+          <w:lang w:val="es-ES"/>
+        </w:rPr>
+      </w:pPr>
+      <w:r>
+        <w:rPr>
+          <w:rFonts w:hint="default" w:asciiTheme="majorAscii" w:hAnsiTheme="majorAscii"/>
+          <w:sz w:val="18"/>
+          <w:szCs w:val="18"/>
+          <w:lang w:val="es-ES"/>
+        </w:rPr>
+        <w:t xml:space="preserve">        &lt;groupId&gt;org.openjfx&lt;/groupId&gt;</w:t>
+      </w:r>
+    </w:p>
+    <w:p>
+      <w:pPr>
+        <w:ind w:firstLine="162"/>
+        <w:rPr>
+          <w:rFonts w:hint="default" w:asciiTheme="majorAscii" w:hAnsiTheme="majorAscii"/>
+          <w:sz w:val="18"/>
+          <w:szCs w:val="18"/>
+          <w:lang w:val="es-ES"/>
+        </w:rPr>
+      </w:pPr>
+      <w:r>
+        <w:rPr>
+          <w:rFonts w:hint="default" w:asciiTheme="majorAscii" w:hAnsiTheme="majorAscii"/>
+          <w:sz w:val="18"/>
+          <w:szCs w:val="18"/>
+          <w:lang w:val="es-ES"/>
+        </w:rPr>
+        <w:t xml:space="preserve">        &lt;artifactId&gt;javafx-maven-plugin&lt;/artifactId&gt;</w:t>
+      </w:r>
+    </w:p>
+    <w:p>
+      <w:pPr>
+        <w:ind w:firstLine="162"/>
+        <w:rPr>
+          <w:rFonts w:hint="default" w:asciiTheme="majorAscii" w:hAnsiTheme="majorAscii"/>
+          <w:sz w:val="18"/>
+          <w:szCs w:val="18"/>
+          <w:lang w:val="es-ES"/>
+        </w:rPr>
+      </w:pPr>
+      <w:r>
+        <w:rPr>
+          <w:rFonts w:hint="default" w:asciiTheme="majorAscii" w:hAnsiTheme="majorAscii"/>
+          <w:sz w:val="18"/>
+          <w:szCs w:val="18"/>
+          <w:lang w:val="es-ES"/>
+        </w:rPr>
+        <w:t xml:space="preserve">        &lt;version&gt;0.0.8&lt;/version&gt;</w:t>
+      </w:r>
+    </w:p>
+    <w:p>
+      <w:pPr>
+        <w:ind w:firstLine="162"/>
+        <w:rPr>
+          <w:rFonts w:hint="default" w:asciiTheme="majorAscii" w:hAnsiTheme="majorAscii"/>
+          <w:sz w:val="18"/>
+          <w:szCs w:val="18"/>
+          <w:lang w:val="es-ES"/>
+        </w:rPr>
+      </w:pPr>
+      <w:r>
+        <w:rPr>
+          <w:rFonts w:hint="default" w:asciiTheme="majorAscii" w:hAnsiTheme="majorAscii"/>
+          <w:sz w:val="18"/>
+          <w:szCs w:val="18"/>
+          <w:lang w:val="es-ES"/>
+        </w:rPr>
+        <w:t xml:space="preserve">        &lt;configuration&gt;</w:t>
+      </w:r>
+    </w:p>
+    <w:p>
+      <w:pPr>
+        <w:ind w:firstLine="162"/>
+        <w:rPr>
+          <w:rFonts w:hint="default" w:asciiTheme="majorAscii" w:hAnsiTheme="majorAscii"/>
+          <w:sz w:val="18"/>
+          <w:szCs w:val="18"/>
+          <w:lang w:val="es-ES"/>
+        </w:rPr>
+      </w:pPr>
+      <w:r>
+        <w:rPr>
+          <w:rFonts w:hint="default" w:asciiTheme="majorAscii" w:hAnsiTheme="majorAscii"/>
+          <w:sz w:val="18"/>
+          <w:szCs w:val="18"/>
+          <w:lang w:val="es-ES"/>
+        </w:rPr>
+        <w:t xml:space="preserve">          &lt;mainClass&gt;co.edu.uniquindio.proyecto_ejemplo_javfx.App&lt;/mainClass&gt;</w:t>
+      </w:r>
+    </w:p>
+    <w:p>
+      <w:pPr>
+        <w:ind w:firstLine="162"/>
+        <w:rPr>
+          <w:rFonts w:hint="default" w:asciiTheme="majorAscii" w:hAnsiTheme="majorAscii"/>
+          <w:sz w:val="18"/>
+          <w:szCs w:val="18"/>
+          <w:lang w:val="es-ES"/>
+        </w:rPr>
+      </w:pPr>
+      <w:r>
+        <w:rPr>
+          <w:rFonts w:hint="default" w:asciiTheme="majorAscii" w:hAnsiTheme="majorAscii"/>
+          <w:sz w:val="18"/>
+          <w:szCs w:val="18"/>
+          <w:lang w:val="es-ES"/>
+        </w:rPr>
+        <w:t xml:space="preserve">        &lt;/configuration&gt;</w:t>
+      </w:r>
+    </w:p>
+    <w:p>
+      <w:pPr>
+        <w:ind w:firstLine="162"/>
+        <w:rPr>
+          <w:rFonts w:hint="default" w:asciiTheme="majorAscii" w:hAnsiTheme="majorAscii"/>
+          <w:sz w:val="18"/>
+          <w:szCs w:val="18"/>
+          <w:lang w:val="es-ES"/>
+        </w:rPr>
+      </w:pPr>
+      <w:r>
+        <w:rPr>
+          <w:rFonts w:hint="default" w:asciiTheme="majorAscii" w:hAnsiTheme="majorAscii"/>
+          <w:sz w:val="18"/>
+          <w:szCs w:val="18"/>
+          <w:lang w:val="es-ES"/>
+        </w:rPr>
+        <w:t xml:space="preserve">      &lt;/plugin&gt;</w:t>
+      </w:r>
+    </w:p>
+    <w:p>
+      <w:pPr>
+        <w:ind w:firstLine="162"/>
+        <w:rPr>
+          <w:rFonts w:hint="default" w:asciiTheme="majorAscii" w:hAnsiTheme="majorAscii"/>
+          <w:sz w:val="18"/>
+          <w:szCs w:val="18"/>
+          <w:lang w:val="es-ES"/>
+        </w:rPr>
+      </w:pPr>
+      <w:r>
+        <w:rPr>
+          <w:rFonts w:hint="default" w:asciiTheme="majorAscii" w:hAnsiTheme="majorAscii"/>
+          <w:sz w:val="18"/>
+          <w:szCs w:val="18"/>
+          <w:lang w:val="es-ES"/>
+        </w:rPr>
+        <w:t xml:space="preserve">    &lt;/plugins&gt;</w:t>
+      </w:r>
+    </w:p>
+    <w:p>
+      <w:pPr>
+        <w:ind w:firstLine="162"/>
+        <w:rPr>
+          <w:rFonts w:hint="default" w:asciiTheme="majorAscii" w:hAnsiTheme="majorAscii"/>
+          <w:sz w:val="18"/>
+          <w:szCs w:val="18"/>
+          <w:lang w:val="es-ES"/>
+        </w:rPr>
+      </w:pPr>
+      <w:r>
+        <w:rPr>
+          <w:rFonts w:hint="default" w:asciiTheme="majorAscii" w:hAnsiTheme="majorAscii"/>
+          <w:sz w:val="18"/>
+          <w:szCs w:val="18"/>
+          <w:lang w:val="es-ES"/>
+        </w:rPr>
+        <w:t xml:space="preserve">  &lt;/build&gt;</w:t>
+      </w:r>
+    </w:p>
+    <w:p>
+      <w:pPr>
+        <w:ind w:firstLine="162"/>
+        <w:rPr>
+          <w:rFonts w:hint="default" w:asciiTheme="majorAscii" w:hAnsiTheme="majorAscii"/>
+          <w:sz w:val="18"/>
+          <w:szCs w:val="18"/>
+          <w:lang w:val="es-ES"/>
+        </w:rPr>
+      </w:pPr>
+      <w:r>
+        <w:rPr>
+          <w:rFonts w:hint="default" w:asciiTheme="majorAscii" w:hAnsiTheme="majorAscii"/>
+          <w:sz w:val="18"/>
+          <w:szCs w:val="18"/>
+          <w:lang w:val="es-ES"/>
+        </w:rPr>
+        <w:t>&lt;/project&gt;</w:t>
+      </w:r>
+    </w:p>
+    <w:p>
+      <w:pPr>
+        <w:ind w:firstLine="162"/>
+        <w:rPr>
+          <w:rFonts w:hint="default" w:asciiTheme="majorAscii" w:hAnsiTheme="majorAscii"/>
+          <w:sz w:val="18"/>
+          <w:szCs w:val="18"/>
+          <w:lang w:val="es-ES"/>
+        </w:rPr>
+      </w:pPr>
+    </w:p>
+    <w:p>
+      <w:pPr>
+        <w:ind w:firstLine="162"/>
+        <w:rPr>
+          <w:rFonts w:hint="default" w:asciiTheme="majorAscii" w:hAnsiTheme="majorAscii"/>
+          <w:sz w:val="18"/>
+          <w:szCs w:val="18"/>
+          <w:lang w:val="es-ES"/>
+        </w:rPr>
+      </w:pPr>
+      <w:r>
+        <w:rPr>
+          <w:rFonts w:hint="default" w:asciiTheme="majorAscii" w:hAnsiTheme="majorAscii"/>
+          <w:sz w:val="18"/>
+          <w:szCs w:val="18"/>
+          <w:lang w:val="es-ES"/>
+        </w:rPr>
+        <w:t>-----------------------------------------------------------------------------------------------------------------</w:t>
+      </w:r>
+    </w:p>
+    <w:p>
+      <w:pPr>
+        <w:ind w:firstLine="162"/>
+        <w:rPr>
+          <w:rFonts w:hint="default" w:asciiTheme="majorAscii" w:hAnsiTheme="majorAscii"/>
+          <w:sz w:val="18"/>
+          <w:szCs w:val="18"/>
+          <w:lang w:val="es-ES"/>
+        </w:rPr>
+      </w:pPr>
+    </w:p>
+    <w:p>
+      <w:pPr>
+        <w:ind w:firstLine="162"/>
+        <w:rPr>
+          <w:rFonts w:hint="default" w:asciiTheme="majorAscii" w:hAnsiTheme="majorAscii"/>
+          <w:sz w:val="18"/>
+          <w:szCs w:val="18"/>
+          <w:lang w:val="es-ES"/>
+        </w:rPr>
+      </w:pPr>
+      <w:r>
+        <w:rPr>
+          <w:rFonts w:hint="default" w:asciiTheme="majorAscii" w:hAnsiTheme="majorAscii"/>
+          <w:sz w:val="18"/>
+          <w:szCs w:val="18"/>
+          <w:lang w:val="es-ES"/>
+        </w:rPr>
+        <w:t>&lt;?xml version="1.0" encoding="UTF-8"?&gt;</w:t>
+      </w:r>
+    </w:p>
+    <w:p>
+      <w:pPr>
+        <w:ind w:firstLine="162"/>
+        <w:rPr>
+          <w:rFonts w:hint="default" w:asciiTheme="majorAscii" w:hAnsiTheme="majorAscii"/>
+          <w:sz w:val="18"/>
+          <w:szCs w:val="18"/>
+          <w:lang w:val="es-ES"/>
+        </w:rPr>
+      </w:pPr>
+      <w:r>
+        <w:rPr>
+          <w:rFonts w:hint="default" w:asciiTheme="majorAscii" w:hAnsiTheme="majorAscii"/>
+          <w:sz w:val="18"/>
+          <w:szCs w:val="18"/>
+          <w:lang w:val="es-ES"/>
+        </w:rPr>
+        <w:t>&lt;project xmlns="http://maven.apache.org/POM/4.0.0"</w:t>
+      </w:r>
+    </w:p>
+    <w:p>
+      <w:pPr>
+        <w:ind w:firstLine="162"/>
+        <w:rPr>
+          <w:rFonts w:hint="default" w:asciiTheme="majorAscii" w:hAnsiTheme="majorAscii"/>
+          <w:sz w:val="18"/>
+          <w:szCs w:val="18"/>
+          <w:lang w:val="es-ES"/>
+        </w:rPr>
+      </w:pPr>
+      <w:r>
+        <w:rPr>
+          <w:rFonts w:hint="default" w:asciiTheme="majorAscii" w:hAnsiTheme="majorAscii"/>
+          <w:sz w:val="18"/>
+          <w:szCs w:val="18"/>
+          <w:lang w:val="es-ES"/>
+        </w:rPr>
+        <w:t xml:space="preserve">         xmlns:xsi="http://www.w3.org/2001/XMLSchema-instance"</w:t>
+      </w:r>
+    </w:p>
+    <w:p>
+      <w:pPr>
+        <w:ind w:firstLine="162"/>
+        <w:rPr>
+          <w:rFonts w:hint="default" w:asciiTheme="majorAscii" w:hAnsiTheme="majorAscii"/>
+          <w:sz w:val="18"/>
+          <w:szCs w:val="18"/>
+          <w:lang w:val="es-ES"/>
+        </w:rPr>
+      </w:pPr>
+      <w:r>
+        <w:rPr>
+          <w:rFonts w:hint="default" w:asciiTheme="majorAscii" w:hAnsiTheme="majorAscii"/>
+          <w:sz w:val="18"/>
+          <w:szCs w:val="18"/>
+          <w:lang w:val="es-ES"/>
+        </w:rPr>
+        <w:t xml:space="preserve">         xsi:schemaLocation="http://maven.apache.org/POM/4.0.0 https://maven.apache.org/xsd/maven-4.0.0.xsd"&gt;</w:t>
+      </w:r>
+    </w:p>
+    <w:p>
+      <w:pPr>
+        <w:ind w:firstLine="162"/>
+        <w:rPr>
+          <w:rFonts w:hint="default" w:asciiTheme="majorAscii" w:hAnsiTheme="majorAscii"/>
+          <w:sz w:val="18"/>
+          <w:szCs w:val="18"/>
+          <w:lang w:val="es-ES"/>
+        </w:rPr>
+      </w:pPr>
+      <w:r>
+        <w:rPr>
+          <w:rFonts w:hint="default" w:asciiTheme="majorAscii" w:hAnsiTheme="majorAscii"/>
+          <w:sz w:val="18"/>
+          <w:szCs w:val="18"/>
+          <w:lang w:val="es-ES"/>
+        </w:rPr>
+        <w:t xml:space="preserve">  &lt;modelVersion&gt;4.0.0&lt;/modelVersion&gt;</w:t>
+      </w:r>
+    </w:p>
+    <w:p>
+      <w:pPr>
+        <w:ind w:firstLine="162"/>
+        <w:rPr>
+          <w:rFonts w:hint="default" w:asciiTheme="majorAscii" w:hAnsiTheme="majorAscii"/>
+          <w:sz w:val="18"/>
+          <w:szCs w:val="18"/>
+          <w:lang w:val="es-ES"/>
+        </w:rPr>
+      </w:pPr>
+    </w:p>
+    <w:p>
+      <w:pPr>
+        <w:ind w:firstLine="162"/>
+        <w:rPr>
+          <w:rFonts w:hint="default" w:asciiTheme="majorAscii" w:hAnsiTheme="majorAscii"/>
+          <w:sz w:val="18"/>
+          <w:szCs w:val="18"/>
+          <w:lang w:val="es-ES"/>
+        </w:rPr>
+      </w:pPr>
+      <w:r>
+        <w:rPr>
+          <w:rFonts w:hint="default" w:asciiTheme="majorAscii" w:hAnsiTheme="majorAscii"/>
+          <w:sz w:val="18"/>
+          <w:szCs w:val="18"/>
+          <w:lang w:val="es-ES"/>
+        </w:rPr>
+        <w:t xml:space="preserve">  &lt;groupId&gt;co.edu.uniquindio&lt;/groupId&gt;</w:t>
+      </w:r>
+    </w:p>
+    <w:p>
+      <w:pPr>
+        <w:ind w:firstLine="162"/>
+        <w:rPr>
+          <w:rFonts w:hint="default" w:asciiTheme="majorAscii" w:hAnsiTheme="majorAscii"/>
+          <w:sz w:val="18"/>
+          <w:szCs w:val="18"/>
+          <w:lang w:val="es-ES"/>
+        </w:rPr>
+      </w:pPr>
+      <w:r>
+        <w:rPr>
+          <w:rFonts w:hint="default" w:asciiTheme="majorAscii" w:hAnsiTheme="majorAscii"/>
+          <w:sz w:val="18"/>
+          <w:szCs w:val="18"/>
+          <w:lang w:val="es-ES"/>
+        </w:rPr>
+        <w:t xml:space="preserve">  &lt;artifactId&gt;Hospital_con_javafx&lt;/artifactId&gt;</w:t>
+      </w:r>
+    </w:p>
+    <w:p>
+      <w:pPr>
+        <w:ind w:firstLine="162"/>
+        <w:rPr>
+          <w:rFonts w:hint="default" w:asciiTheme="majorAscii" w:hAnsiTheme="majorAscii"/>
+          <w:sz w:val="18"/>
+          <w:szCs w:val="18"/>
+          <w:lang w:val="es-ES"/>
+        </w:rPr>
+      </w:pPr>
+      <w:r>
+        <w:rPr>
+          <w:rFonts w:hint="default" w:asciiTheme="majorAscii" w:hAnsiTheme="majorAscii"/>
+          <w:sz w:val="18"/>
+          <w:szCs w:val="18"/>
+          <w:lang w:val="es-ES"/>
+        </w:rPr>
+        <w:t xml:space="preserve">  &lt;version&gt;1.0-SNAPSHOT&lt;/version&gt;</w:t>
+      </w:r>
+    </w:p>
+    <w:p>
+      <w:pPr>
+        <w:ind w:firstLine="162"/>
+        <w:rPr>
+          <w:rFonts w:hint="default" w:asciiTheme="majorAscii" w:hAnsiTheme="majorAscii"/>
+          <w:sz w:val="18"/>
+          <w:szCs w:val="18"/>
+          <w:lang w:val="es-ES"/>
+        </w:rPr>
+      </w:pPr>
+      <w:r>
+        <w:rPr>
+          <w:rFonts w:hint="default" w:asciiTheme="majorAscii" w:hAnsiTheme="majorAscii"/>
+          <w:sz w:val="18"/>
+          <w:szCs w:val="18"/>
+          <w:lang w:val="es-ES"/>
+        </w:rPr>
+        <w:t xml:space="preserve">  &lt;name&gt;proyecto_ejemplo_javafx&lt;/name&gt;</w:t>
+      </w:r>
+    </w:p>
+    <w:p>
+      <w:pPr>
+        <w:ind w:firstLine="162"/>
+        <w:rPr>
+          <w:rFonts w:hint="default" w:asciiTheme="majorAscii" w:hAnsiTheme="majorAscii"/>
+          <w:sz w:val="18"/>
+          <w:szCs w:val="18"/>
+          <w:lang w:val="es-ES"/>
+        </w:rPr>
+      </w:pPr>
+    </w:p>
+    <w:p>
+      <w:pPr>
+        <w:ind w:firstLine="162"/>
+        <w:rPr>
+          <w:rFonts w:hint="default" w:asciiTheme="majorAscii" w:hAnsiTheme="majorAscii"/>
+          <w:sz w:val="18"/>
+          <w:szCs w:val="18"/>
+          <w:lang w:val="es-ES"/>
+        </w:rPr>
+      </w:pPr>
+      <w:r>
+        <w:rPr>
+          <w:rFonts w:hint="default" w:asciiTheme="majorAscii" w:hAnsiTheme="majorAscii"/>
+          <w:sz w:val="18"/>
+          <w:szCs w:val="18"/>
+          <w:lang w:val="es-ES"/>
+        </w:rPr>
+        <w:t xml:space="preserve">  &lt;properties&gt;</w:t>
+      </w:r>
+    </w:p>
+    <w:p>
+      <w:pPr>
+        <w:ind w:firstLine="162"/>
+        <w:rPr>
+          <w:rFonts w:hint="default" w:asciiTheme="majorAscii" w:hAnsiTheme="majorAscii"/>
+          <w:sz w:val="18"/>
+          <w:szCs w:val="18"/>
+          <w:lang w:val="es-ES"/>
+        </w:rPr>
+      </w:pPr>
+      <w:r>
+        <w:rPr>
+          <w:rFonts w:hint="default" w:asciiTheme="majorAscii" w:hAnsiTheme="majorAscii"/>
+          <w:sz w:val="18"/>
+          <w:szCs w:val="18"/>
+          <w:lang w:val="es-ES"/>
+        </w:rPr>
+        <w:t xml:space="preserve">    &lt;project.build.sourceEncoding&gt;UTF-8&lt;/project.build.sourceEncoding&gt;</w:t>
+      </w:r>
+    </w:p>
+    <w:p>
+      <w:pPr>
+        <w:ind w:firstLine="162"/>
+        <w:rPr>
+          <w:rFonts w:hint="default" w:asciiTheme="majorAscii" w:hAnsiTheme="majorAscii"/>
+          <w:sz w:val="18"/>
+          <w:szCs w:val="18"/>
+          <w:lang w:val="es-ES"/>
+        </w:rPr>
+      </w:pPr>
+      <w:r>
+        <w:rPr>
+          <w:rFonts w:hint="default" w:asciiTheme="majorAscii" w:hAnsiTheme="majorAscii"/>
+          <w:sz w:val="18"/>
+          <w:szCs w:val="18"/>
+          <w:lang w:val="es-ES"/>
+        </w:rPr>
+        <w:t>&lt;junit.version&gt;5.10.2&lt;/junit.version&gt;  &lt;/properties&gt;</w:t>
+      </w:r>
+    </w:p>
+    <w:p>
+      <w:pPr>
+        <w:ind w:firstLine="162"/>
+        <w:rPr>
+          <w:rFonts w:hint="default" w:asciiTheme="majorAscii" w:hAnsiTheme="majorAscii"/>
+          <w:sz w:val="18"/>
+          <w:szCs w:val="18"/>
+          <w:lang w:val="es-ES"/>
+        </w:rPr>
+      </w:pPr>
+    </w:p>
+    <w:p>
+      <w:pPr>
+        <w:ind w:firstLine="162"/>
+        <w:rPr>
+          <w:rFonts w:hint="default" w:asciiTheme="majorAscii" w:hAnsiTheme="majorAscii"/>
+          <w:sz w:val="18"/>
+          <w:szCs w:val="18"/>
+          <w:lang w:val="es-ES"/>
+        </w:rPr>
+      </w:pPr>
+      <w:r>
+        <w:rPr>
+          <w:rFonts w:hint="default" w:asciiTheme="majorAscii" w:hAnsiTheme="majorAscii"/>
+          <w:sz w:val="18"/>
+          <w:szCs w:val="18"/>
+          <w:lang w:val="es-ES"/>
+        </w:rPr>
+        <w:t xml:space="preserve">  &lt;dependencies&gt;</w:t>
+      </w:r>
+    </w:p>
+    <w:p>
+      <w:pPr>
+        <w:ind w:firstLine="162"/>
+        <w:rPr>
+          <w:rFonts w:hint="default" w:asciiTheme="majorAscii" w:hAnsiTheme="majorAscii"/>
+          <w:sz w:val="18"/>
+          <w:szCs w:val="18"/>
+          <w:lang w:val="es-ES"/>
+        </w:rPr>
+      </w:pPr>
+      <w:r>
+        <w:rPr>
+          <w:rFonts w:hint="default" w:asciiTheme="majorAscii" w:hAnsiTheme="majorAscii"/>
+          <w:sz w:val="18"/>
+          <w:szCs w:val="18"/>
+          <w:lang w:val="es-ES"/>
+        </w:rPr>
+        <w:t xml:space="preserve">    &lt;dependency&gt;</w:t>
+      </w:r>
+    </w:p>
+    <w:p>
+      <w:pPr>
+        <w:ind w:firstLine="162"/>
+        <w:rPr>
+          <w:rFonts w:hint="default" w:asciiTheme="majorAscii" w:hAnsiTheme="majorAscii"/>
+          <w:sz w:val="18"/>
+          <w:szCs w:val="18"/>
+          <w:lang w:val="es-ES"/>
+        </w:rPr>
+      </w:pPr>
+      <w:r>
+        <w:rPr>
+          <w:rFonts w:hint="default" w:asciiTheme="majorAscii" w:hAnsiTheme="majorAscii"/>
+          <w:sz w:val="18"/>
+          <w:szCs w:val="18"/>
+          <w:lang w:val="es-ES"/>
+        </w:rPr>
+        <w:t xml:space="preserve">      &lt;groupId&gt;org.openjfx&lt;/groupId&gt;</w:t>
+      </w:r>
+    </w:p>
+    <w:p>
+      <w:pPr>
+        <w:ind w:firstLine="162"/>
+        <w:rPr>
+          <w:rFonts w:hint="default" w:asciiTheme="majorAscii" w:hAnsiTheme="majorAscii"/>
+          <w:sz w:val="18"/>
+          <w:szCs w:val="18"/>
+          <w:lang w:val="es-ES"/>
+        </w:rPr>
+      </w:pPr>
+      <w:r>
+        <w:rPr>
+          <w:rFonts w:hint="default" w:asciiTheme="majorAscii" w:hAnsiTheme="majorAscii"/>
+          <w:sz w:val="18"/>
+          <w:szCs w:val="18"/>
+          <w:lang w:val="es-ES"/>
+        </w:rPr>
+        <w:t xml:space="preserve">      &lt;artifactId&gt;javafx-controls&lt;/artifactId&gt;</w:t>
+      </w:r>
+    </w:p>
+    <w:p>
+      <w:pPr>
+        <w:ind w:firstLine="162"/>
+        <w:rPr>
+          <w:rFonts w:hint="default" w:asciiTheme="majorAscii" w:hAnsiTheme="majorAscii"/>
+          <w:sz w:val="18"/>
+          <w:szCs w:val="18"/>
+          <w:lang w:val="es-ES"/>
+        </w:rPr>
+      </w:pPr>
+      <w:r>
+        <w:rPr>
+          <w:rFonts w:hint="default" w:asciiTheme="majorAscii" w:hAnsiTheme="majorAscii"/>
+          <w:sz w:val="18"/>
+          <w:szCs w:val="18"/>
+          <w:lang w:val="es-ES"/>
+        </w:rPr>
+        <w:t xml:space="preserve">      &lt;version&gt;17.0.6&lt;/version&gt;</w:t>
+      </w:r>
+      <w:bookmarkStart w:id="0" w:name="_GoBack"/>
+      <w:bookmarkEnd w:id="0"/>
+    </w:p>
+    <w:p>
+      <w:pPr>
+        <w:ind w:firstLine="162"/>
+        <w:rPr>
+          <w:rFonts w:hint="default" w:asciiTheme="majorAscii" w:hAnsiTheme="majorAscii"/>
+          <w:sz w:val="18"/>
+          <w:szCs w:val="18"/>
+          <w:lang w:val="es-ES"/>
+        </w:rPr>
+      </w:pPr>
+      <w:r>
+        <w:rPr>
+          <w:rFonts w:hint="default" w:asciiTheme="majorAscii" w:hAnsiTheme="majorAscii"/>
+          <w:sz w:val="18"/>
+          <w:szCs w:val="18"/>
+          <w:lang w:val="es-ES"/>
+        </w:rPr>
+        <w:t xml:space="preserve">    &lt;/dependency&gt;</w:t>
+      </w:r>
+    </w:p>
+    <w:p>
+      <w:pPr>
+        <w:ind w:firstLine="162"/>
+        <w:rPr>
+          <w:rFonts w:hint="default" w:asciiTheme="majorAscii" w:hAnsiTheme="majorAscii"/>
+          <w:sz w:val="18"/>
+          <w:szCs w:val="18"/>
+          <w:lang w:val="es-ES"/>
+        </w:rPr>
+      </w:pPr>
+      <w:r>
+        <w:rPr>
+          <w:rFonts w:hint="default" w:asciiTheme="majorAscii" w:hAnsiTheme="majorAscii"/>
+          <w:sz w:val="18"/>
+          <w:szCs w:val="18"/>
+          <w:lang w:val="es-ES"/>
+        </w:rPr>
+        <w:t xml:space="preserve">    &lt;dependency&gt;</w:t>
+      </w:r>
+    </w:p>
+    <w:p>
+      <w:pPr>
+        <w:ind w:firstLine="162"/>
+        <w:rPr>
+          <w:rFonts w:hint="default" w:asciiTheme="majorAscii" w:hAnsiTheme="majorAscii"/>
+          <w:sz w:val="18"/>
+          <w:szCs w:val="18"/>
+          <w:lang w:val="es-ES"/>
+        </w:rPr>
+      </w:pPr>
+      <w:r>
+        <w:rPr>
+          <w:rFonts w:hint="default" w:asciiTheme="majorAscii" w:hAnsiTheme="majorAscii"/>
+          <w:sz w:val="18"/>
+          <w:szCs w:val="18"/>
+          <w:lang w:val="es-ES"/>
+        </w:rPr>
+        <w:t xml:space="preserve">      &lt;groupId&gt;org.openjfx&lt;/groupId&gt;</w:t>
+      </w:r>
+    </w:p>
+    <w:p>
+      <w:pPr>
+        <w:ind w:firstLine="162"/>
+        <w:rPr>
+          <w:rFonts w:hint="default" w:asciiTheme="majorAscii" w:hAnsiTheme="majorAscii"/>
+          <w:sz w:val="18"/>
+          <w:szCs w:val="18"/>
+          <w:lang w:val="es-ES"/>
+        </w:rPr>
+      </w:pPr>
+      <w:r>
+        <w:rPr>
+          <w:rFonts w:hint="default" w:asciiTheme="majorAscii" w:hAnsiTheme="majorAscii"/>
+          <w:sz w:val="18"/>
+          <w:szCs w:val="18"/>
+          <w:lang w:val="es-ES"/>
+        </w:rPr>
+        <w:t xml:space="preserve">      &lt;artifactId&gt;javafx-fxml&lt;/artifactId&gt;</w:t>
+      </w:r>
+    </w:p>
+    <w:p>
+      <w:pPr>
+        <w:ind w:firstLine="162"/>
+        <w:rPr>
+          <w:rFonts w:hint="default" w:asciiTheme="majorAscii" w:hAnsiTheme="majorAscii"/>
+          <w:sz w:val="18"/>
+          <w:szCs w:val="18"/>
+          <w:lang w:val="es-ES"/>
+        </w:rPr>
+      </w:pPr>
+      <w:r>
+        <w:rPr>
+          <w:rFonts w:hint="default" w:asciiTheme="majorAscii" w:hAnsiTheme="majorAscii"/>
+          <w:sz w:val="18"/>
+          <w:szCs w:val="18"/>
+          <w:lang w:val="es-ES"/>
+        </w:rPr>
+        <w:t xml:space="preserve">      &lt;version&gt;17.0.6&lt;/version&gt;</w:t>
+      </w:r>
+    </w:p>
+    <w:p>
+      <w:pPr>
+        <w:ind w:firstLine="162"/>
+        <w:rPr>
+          <w:rFonts w:hint="default" w:asciiTheme="majorAscii" w:hAnsiTheme="majorAscii"/>
+          <w:sz w:val="18"/>
+          <w:szCs w:val="18"/>
+          <w:lang w:val="es-ES"/>
+        </w:rPr>
+      </w:pPr>
+      <w:r>
+        <w:rPr>
+          <w:rFonts w:hint="default" w:asciiTheme="majorAscii" w:hAnsiTheme="majorAscii"/>
+          <w:sz w:val="18"/>
+          <w:szCs w:val="18"/>
+          <w:lang w:val="es-ES"/>
+        </w:rPr>
+        <w:t xml:space="preserve">    &lt;/dependency&gt;</w:t>
+      </w:r>
+    </w:p>
+    <w:p>
+      <w:pPr>
+        <w:ind w:firstLine="162"/>
+        <w:rPr>
+          <w:rFonts w:hint="default" w:asciiTheme="majorAscii" w:hAnsiTheme="majorAscii"/>
+          <w:sz w:val="18"/>
+          <w:szCs w:val="18"/>
+          <w:lang w:val="es-ES"/>
+        </w:rPr>
+      </w:pPr>
+    </w:p>
+    <w:p>
+      <w:pPr>
+        <w:ind w:firstLine="162"/>
+        <w:rPr>
+          <w:rFonts w:hint="default" w:asciiTheme="majorAscii" w:hAnsiTheme="majorAscii"/>
+          <w:sz w:val="18"/>
+          <w:szCs w:val="18"/>
+          <w:lang w:val="es-ES"/>
+        </w:rPr>
+      </w:pPr>
+      <w:r>
+        <w:rPr>
+          <w:rFonts w:hint="default" w:asciiTheme="majorAscii" w:hAnsiTheme="majorAscii"/>
+          <w:sz w:val="18"/>
+          <w:szCs w:val="18"/>
+          <w:lang w:val="es-ES"/>
+        </w:rPr>
+        <w:t>&lt;dependency&gt;</w:t>
+      </w:r>
+    </w:p>
+    <w:p>
+      <w:pPr>
+        <w:ind w:firstLine="162"/>
+        <w:rPr>
+          <w:rFonts w:hint="default" w:asciiTheme="majorAscii" w:hAnsiTheme="majorAscii"/>
+          <w:sz w:val="18"/>
+          <w:szCs w:val="18"/>
+          <w:lang w:val="es-ES"/>
+        </w:rPr>
+      </w:pPr>
+      <w:r>
+        <w:rPr>
+          <w:rFonts w:hint="default" w:asciiTheme="majorAscii" w:hAnsiTheme="majorAscii"/>
+          <w:sz w:val="18"/>
+          <w:szCs w:val="18"/>
+          <w:lang w:val="es-ES"/>
+        </w:rPr>
+        <w:t xml:space="preserve">      &lt;groupId&gt;org.junit.jupiter&lt;/groupId&gt;</w:t>
+      </w:r>
+    </w:p>
+    <w:p>
+      <w:pPr>
+        <w:ind w:firstLine="162"/>
+        <w:rPr>
+          <w:rFonts w:hint="default" w:asciiTheme="majorAscii" w:hAnsiTheme="majorAscii"/>
+          <w:sz w:val="18"/>
+          <w:szCs w:val="18"/>
+          <w:lang w:val="es-ES"/>
+        </w:rPr>
+      </w:pPr>
+      <w:r>
+        <w:rPr>
+          <w:rFonts w:hint="default" w:asciiTheme="majorAscii" w:hAnsiTheme="majorAscii"/>
+          <w:sz w:val="18"/>
+          <w:szCs w:val="18"/>
+          <w:lang w:val="es-ES"/>
+        </w:rPr>
+        <w:t xml:space="preserve">      &lt;artifactId&gt;junit-jupiter-api&lt;/artifactId&gt;</w:t>
+      </w:r>
+    </w:p>
+    <w:p>
+      <w:pPr>
+        <w:ind w:firstLine="162"/>
+        <w:rPr>
+          <w:rFonts w:hint="default" w:asciiTheme="majorAscii" w:hAnsiTheme="majorAscii"/>
+          <w:sz w:val="18"/>
+          <w:szCs w:val="18"/>
+          <w:lang w:val="es-ES"/>
+        </w:rPr>
+      </w:pPr>
+      <w:r>
+        <w:rPr>
+          <w:rFonts w:hint="default" w:asciiTheme="majorAscii" w:hAnsiTheme="majorAscii"/>
+          <w:sz w:val="18"/>
+          <w:szCs w:val="18"/>
+          <w:lang w:val="es-ES"/>
+        </w:rPr>
+        <w:t xml:space="preserve">      &lt;version&gt;${junit.version}&lt;/version&gt;</w:t>
+      </w:r>
+    </w:p>
+    <w:p>
+      <w:pPr>
+        <w:ind w:firstLine="162"/>
+        <w:rPr>
+          <w:rFonts w:hint="default" w:asciiTheme="majorAscii" w:hAnsiTheme="majorAscii"/>
+          <w:sz w:val="18"/>
+          <w:szCs w:val="18"/>
+          <w:lang w:val="es-ES"/>
+        </w:rPr>
+      </w:pPr>
+      <w:r>
+        <w:rPr>
+          <w:rFonts w:hint="default" w:asciiTheme="majorAscii" w:hAnsiTheme="majorAscii"/>
+          <w:sz w:val="18"/>
+          <w:szCs w:val="18"/>
+          <w:lang w:val="es-ES"/>
+        </w:rPr>
+        <w:t xml:space="preserve">      &lt;scope&gt;test&lt;/scope&gt;</w:t>
+      </w:r>
+    </w:p>
+    <w:p>
+      <w:pPr>
+        <w:ind w:firstLine="162"/>
+        <w:rPr>
+          <w:rFonts w:hint="default" w:asciiTheme="majorAscii" w:hAnsiTheme="majorAscii"/>
+          <w:sz w:val="18"/>
+          <w:szCs w:val="18"/>
+          <w:lang w:val="es-ES"/>
+        </w:rPr>
+      </w:pPr>
+      <w:r>
+        <w:rPr>
+          <w:rFonts w:hint="default" w:asciiTheme="majorAscii" w:hAnsiTheme="majorAscii"/>
+          <w:sz w:val="18"/>
+          <w:szCs w:val="18"/>
+          <w:lang w:val="es-ES"/>
+        </w:rPr>
+        <w:t xml:space="preserve">    &lt;/dependency&gt;</w:t>
+      </w:r>
+    </w:p>
+    <w:p>
+      <w:pPr>
+        <w:ind w:firstLine="162"/>
+        <w:rPr>
+          <w:rFonts w:hint="default" w:asciiTheme="majorAscii" w:hAnsiTheme="majorAscii"/>
+          <w:sz w:val="18"/>
+          <w:szCs w:val="18"/>
+          <w:lang w:val="es-ES"/>
+        </w:rPr>
+      </w:pPr>
+      <w:r>
+        <w:rPr>
+          <w:rFonts w:hint="default" w:asciiTheme="majorAscii" w:hAnsiTheme="majorAscii"/>
+          <w:sz w:val="18"/>
+          <w:szCs w:val="18"/>
+          <w:lang w:val="es-ES"/>
+        </w:rPr>
+        <w:t xml:space="preserve">    &lt;dependency&gt;</w:t>
+      </w:r>
+    </w:p>
+    <w:p>
+      <w:pPr>
+        <w:ind w:firstLine="162"/>
+        <w:rPr>
+          <w:rFonts w:hint="default" w:asciiTheme="majorAscii" w:hAnsiTheme="majorAscii"/>
+          <w:sz w:val="18"/>
+          <w:szCs w:val="18"/>
+          <w:lang w:val="es-ES"/>
+        </w:rPr>
+      </w:pPr>
+      <w:r>
+        <w:rPr>
+          <w:rFonts w:hint="default" w:asciiTheme="majorAscii" w:hAnsiTheme="majorAscii"/>
+          <w:sz w:val="18"/>
+          <w:szCs w:val="18"/>
+          <w:lang w:val="es-ES"/>
+        </w:rPr>
+        <w:t xml:space="preserve">      &lt;groupId&gt;org.junit.jupiter&lt;/groupId&gt;</w:t>
+      </w:r>
+    </w:p>
+    <w:p>
+      <w:pPr>
+        <w:ind w:firstLine="162"/>
+        <w:rPr>
+          <w:rFonts w:hint="default" w:asciiTheme="majorAscii" w:hAnsiTheme="majorAscii"/>
+          <w:sz w:val="18"/>
+          <w:szCs w:val="18"/>
+          <w:lang w:val="es-ES"/>
+        </w:rPr>
+      </w:pPr>
+      <w:r>
+        <w:rPr>
+          <w:rFonts w:hint="default" w:asciiTheme="majorAscii" w:hAnsiTheme="majorAscii"/>
+          <w:sz w:val="18"/>
+          <w:szCs w:val="18"/>
+          <w:lang w:val="es-ES"/>
+        </w:rPr>
+        <w:t xml:space="preserve">      &lt;artifactId&gt;junit-jupiter-engine&lt;/artifactId&gt;</w:t>
+      </w:r>
+    </w:p>
+    <w:p>
+      <w:pPr>
+        <w:ind w:firstLine="162"/>
+        <w:rPr>
+          <w:rFonts w:hint="default" w:asciiTheme="majorAscii" w:hAnsiTheme="majorAscii"/>
+          <w:sz w:val="18"/>
+          <w:szCs w:val="18"/>
+          <w:lang w:val="es-ES"/>
+        </w:rPr>
+      </w:pPr>
+      <w:r>
+        <w:rPr>
+          <w:rFonts w:hint="default" w:asciiTheme="majorAscii" w:hAnsiTheme="majorAscii"/>
+          <w:sz w:val="18"/>
+          <w:szCs w:val="18"/>
+          <w:lang w:val="es-ES"/>
+        </w:rPr>
+        <w:t xml:space="preserve">      &lt;version&gt;${junit.version}&lt;/version&gt;</w:t>
+      </w:r>
+    </w:p>
+    <w:p>
+      <w:pPr>
+        <w:ind w:firstLine="162"/>
+        <w:rPr>
+          <w:rFonts w:hint="default" w:asciiTheme="majorAscii" w:hAnsiTheme="majorAscii"/>
+          <w:sz w:val="18"/>
+          <w:szCs w:val="18"/>
+          <w:lang w:val="es-ES"/>
+        </w:rPr>
+      </w:pPr>
+      <w:r>
+        <w:rPr>
+          <w:rFonts w:hint="default" w:asciiTheme="majorAscii" w:hAnsiTheme="majorAscii"/>
+          <w:sz w:val="18"/>
+          <w:szCs w:val="18"/>
+          <w:lang w:val="es-ES"/>
+        </w:rPr>
+        <w:t xml:space="preserve">      &lt;scope&gt;test&lt;/scope&gt;</w:t>
+      </w:r>
+    </w:p>
+    <w:p>
+      <w:pPr>
+        <w:ind w:firstLine="162"/>
+        <w:rPr>
+          <w:rFonts w:hint="default" w:asciiTheme="majorAscii" w:hAnsiTheme="majorAscii"/>
+          <w:sz w:val="18"/>
+          <w:szCs w:val="18"/>
+          <w:lang w:val="es-ES"/>
+        </w:rPr>
+      </w:pPr>
+      <w:r>
+        <w:rPr>
+          <w:rFonts w:hint="default" w:asciiTheme="majorAscii" w:hAnsiTheme="majorAscii"/>
+          <w:sz w:val="18"/>
+          <w:szCs w:val="18"/>
+          <w:lang w:val="es-ES"/>
+        </w:rPr>
+        <w:t xml:space="preserve">    &lt;/dependency&gt;  &lt;/dependencies&gt;</w:t>
+      </w:r>
+    </w:p>
+    <w:p>
+      <w:pPr>
+        <w:ind w:firstLine="162"/>
+        <w:rPr>
+          <w:rFonts w:hint="default" w:asciiTheme="majorAscii" w:hAnsiTheme="majorAscii"/>
+          <w:sz w:val="18"/>
+          <w:szCs w:val="18"/>
+          <w:lang w:val="es-ES"/>
+        </w:rPr>
+      </w:pPr>
+    </w:p>
+    <w:p>
+      <w:pPr>
+        <w:ind w:firstLine="162"/>
+        <w:rPr>
+          <w:rFonts w:hint="default" w:asciiTheme="majorAscii" w:hAnsiTheme="majorAscii"/>
+          <w:sz w:val="18"/>
+          <w:szCs w:val="18"/>
+          <w:lang w:val="es-ES"/>
+        </w:rPr>
+      </w:pPr>
+      <w:r>
+        <w:rPr>
+          <w:rFonts w:hint="default" w:asciiTheme="majorAscii" w:hAnsiTheme="majorAscii"/>
+          <w:sz w:val="18"/>
+          <w:szCs w:val="18"/>
+          <w:lang w:val="es-ES"/>
+        </w:rPr>
+        <w:t xml:space="preserve">  &lt;build&gt;</w:t>
+      </w:r>
+    </w:p>
+    <w:p>
+      <w:pPr>
+        <w:ind w:firstLine="162"/>
+        <w:rPr>
+          <w:rFonts w:hint="default" w:asciiTheme="majorAscii" w:hAnsiTheme="majorAscii"/>
+          <w:sz w:val="18"/>
+          <w:szCs w:val="18"/>
+          <w:lang w:val="es-ES"/>
+        </w:rPr>
+      </w:pPr>
+      <w:r>
+        <w:rPr>
+          <w:rFonts w:hint="default" w:asciiTheme="majorAscii" w:hAnsiTheme="majorAscii"/>
+          <w:sz w:val="18"/>
+          <w:szCs w:val="18"/>
+          <w:lang w:val="es-ES"/>
+        </w:rPr>
+        <w:t xml:space="preserve">    &lt;plugins&gt;</w:t>
+      </w:r>
+    </w:p>
+    <w:p>
+      <w:pPr>
+        <w:ind w:firstLine="162"/>
+        <w:rPr>
+          <w:rFonts w:hint="default" w:asciiTheme="majorAscii" w:hAnsiTheme="majorAscii"/>
+          <w:sz w:val="18"/>
+          <w:szCs w:val="18"/>
+          <w:lang w:val="es-ES"/>
+        </w:rPr>
+      </w:pPr>
+      <w:r>
+        <w:rPr>
+          <w:rFonts w:hint="default" w:asciiTheme="majorAscii" w:hAnsiTheme="majorAscii"/>
+          <w:sz w:val="18"/>
+          <w:szCs w:val="18"/>
+          <w:lang w:val="es-ES"/>
+        </w:rPr>
+        <w:t xml:space="preserve">      &lt;plugin&gt;</w:t>
+      </w:r>
+    </w:p>
+    <w:p>
+      <w:pPr>
+        <w:ind w:firstLine="162"/>
+        <w:rPr>
+          <w:rFonts w:hint="default" w:asciiTheme="majorAscii" w:hAnsiTheme="majorAscii"/>
+          <w:sz w:val="18"/>
+          <w:szCs w:val="18"/>
+          <w:lang w:val="es-ES"/>
+        </w:rPr>
+      </w:pPr>
+      <w:r>
+        <w:rPr>
+          <w:rFonts w:hint="default" w:asciiTheme="majorAscii" w:hAnsiTheme="majorAscii"/>
+          <w:sz w:val="18"/>
+          <w:szCs w:val="18"/>
+          <w:lang w:val="es-ES"/>
+        </w:rPr>
+        <w:t xml:space="preserve">        &lt;groupId&gt;org.apache.maven.plugins&lt;/groupId&gt;</w:t>
+      </w:r>
+    </w:p>
+    <w:p>
+      <w:pPr>
+        <w:ind w:firstLine="162"/>
+        <w:rPr>
+          <w:rFonts w:hint="default" w:asciiTheme="majorAscii" w:hAnsiTheme="majorAscii"/>
+          <w:sz w:val="18"/>
+          <w:szCs w:val="18"/>
+          <w:lang w:val="es-ES"/>
+        </w:rPr>
+      </w:pPr>
+      <w:r>
+        <w:rPr>
+          <w:rFonts w:hint="default" w:asciiTheme="majorAscii" w:hAnsiTheme="majorAscii"/>
+          <w:sz w:val="18"/>
+          <w:szCs w:val="18"/>
+          <w:lang w:val="es-ES"/>
+        </w:rPr>
+        <w:t xml:space="preserve">        &lt;artifactId&gt;maven-compiler-plugin&lt;/artifactId&gt;</w:t>
+      </w:r>
+    </w:p>
+    <w:p>
+      <w:pPr>
+        <w:ind w:firstLine="162"/>
+        <w:rPr>
+          <w:rFonts w:hint="default" w:asciiTheme="majorAscii" w:hAnsiTheme="majorAscii"/>
+          <w:sz w:val="18"/>
+          <w:szCs w:val="18"/>
+          <w:lang w:val="es-ES"/>
+        </w:rPr>
+      </w:pPr>
+      <w:r>
+        <w:rPr>
+          <w:rFonts w:hint="default" w:asciiTheme="majorAscii" w:hAnsiTheme="majorAscii"/>
+          <w:sz w:val="18"/>
+          <w:szCs w:val="18"/>
+          <w:lang w:val="es-ES"/>
+        </w:rPr>
+        <w:t xml:space="preserve">        &lt;version&gt;3.13.0&lt;/version&gt;</w:t>
+      </w:r>
+    </w:p>
+    <w:p>
+      <w:pPr>
+        <w:ind w:firstLine="162"/>
+        <w:rPr>
+          <w:rFonts w:hint="default" w:asciiTheme="majorAscii" w:hAnsiTheme="majorAscii"/>
+          <w:sz w:val="18"/>
+          <w:szCs w:val="18"/>
+          <w:lang w:val="es-ES"/>
+        </w:rPr>
+      </w:pPr>
+      <w:r>
+        <w:rPr>
+          <w:rFonts w:hint="default" w:asciiTheme="majorAscii" w:hAnsiTheme="majorAscii"/>
+          <w:sz w:val="18"/>
+          <w:szCs w:val="18"/>
+          <w:lang w:val="es-ES"/>
+        </w:rPr>
+        <w:t xml:space="preserve">        &lt;configuration&gt;</w:t>
+      </w:r>
+    </w:p>
+    <w:p>
+      <w:pPr>
+        <w:ind w:firstLine="162"/>
+        <w:rPr>
+          <w:rFonts w:hint="default" w:asciiTheme="majorAscii" w:hAnsiTheme="majorAscii"/>
+          <w:sz w:val="18"/>
+          <w:szCs w:val="18"/>
+          <w:lang w:val="es-ES"/>
+        </w:rPr>
+      </w:pPr>
+      <w:r>
+        <w:rPr>
+          <w:rFonts w:hint="default" w:asciiTheme="majorAscii" w:hAnsiTheme="majorAscii"/>
+          <w:sz w:val="18"/>
+          <w:szCs w:val="18"/>
+          <w:lang w:val="es-ES"/>
+        </w:rPr>
+        <w:t xml:space="preserve">          &lt;source&gt;23&lt;/source&gt;</w:t>
+      </w:r>
+    </w:p>
+    <w:p>
+      <w:pPr>
+        <w:ind w:firstLine="162"/>
+        <w:rPr>
+          <w:rFonts w:hint="default" w:asciiTheme="majorAscii" w:hAnsiTheme="majorAscii"/>
+          <w:sz w:val="18"/>
+          <w:szCs w:val="18"/>
+          <w:lang w:val="es-ES"/>
+        </w:rPr>
+      </w:pPr>
+      <w:r>
+        <w:rPr>
+          <w:rFonts w:hint="default" w:asciiTheme="majorAscii" w:hAnsiTheme="majorAscii"/>
+          <w:sz w:val="18"/>
+          <w:szCs w:val="18"/>
+          <w:lang w:val="es-ES"/>
+        </w:rPr>
+        <w:t xml:space="preserve">          &lt;target&gt;23&lt;/target&gt;</w:t>
+      </w:r>
+    </w:p>
+    <w:p>
+      <w:pPr>
+        <w:ind w:firstLine="162"/>
+        <w:rPr>
+          <w:rFonts w:hint="default" w:asciiTheme="majorAscii" w:hAnsiTheme="majorAscii"/>
+          <w:sz w:val="18"/>
+          <w:szCs w:val="18"/>
+          <w:lang w:val="es-ES"/>
+        </w:rPr>
+      </w:pPr>
+      <w:r>
+        <w:rPr>
+          <w:rFonts w:hint="default" w:asciiTheme="majorAscii" w:hAnsiTheme="majorAscii"/>
+          <w:sz w:val="18"/>
+          <w:szCs w:val="18"/>
+          <w:lang w:val="es-ES"/>
+        </w:rPr>
+        <w:t xml:space="preserve">        &lt;/configuration&gt;</w:t>
+      </w:r>
+    </w:p>
+    <w:p>
+      <w:pPr>
+        <w:ind w:firstLine="162"/>
+        <w:rPr>
+          <w:rFonts w:hint="default" w:asciiTheme="majorAscii" w:hAnsiTheme="majorAscii"/>
+          <w:sz w:val="18"/>
+          <w:szCs w:val="18"/>
+          <w:lang w:val="es-ES"/>
+        </w:rPr>
+      </w:pPr>
+      <w:r>
+        <w:rPr>
+          <w:rFonts w:hint="default" w:asciiTheme="majorAscii" w:hAnsiTheme="majorAscii"/>
+          <w:sz w:val="18"/>
+          <w:szCs w:val="18"/>
+          <w:lang w:val="es-ES"/>
+        </w:rPr>
+        <w:t xml:space="preserve">      &lt;/plugin&gt;</w:t>
+      </w:r>
+    </w:p>
+    <w:p>
+      <w:pPr>
+        <w:ind w:firstLine="162"/>
+        <w:rPr>
+          <w:rFonts w:hint="default" w:asciiTheme="majorAscii" w:hAnsiTheme="majorAscii"/>
+          <w:sz w:val="18"/>
+          <w:szCs w:val="18"/>
+          <w:lang w:val="es-ES"/>
+        </w:rPr>
+      </w:pPr>
+      <w:r>
+        <w:rPr>
+          <w:rFonts w:hint="default" w:asciiTheme="majorAscii" w:hAnsiTheme="majorAscii"/>
+          <w:sz w:val="18"/>
+          <w:szCs w:val="18"/>
+          <w:lang w:val="es-ES"/>
+        </w:rPr>
+        <w:t xml:space="preserve">      &lt;plugin&gt;</w:t>
+      </w:r>
+    </w:p>
+    <w:p>
+      <w:pPr>
+        <w:ind w:firstLine="162"/>
+        <w:rPr>
+          <w:rFonts w:hint="default" w:asciiTheme="majorAscii" w:hAnsiTheme="majorAscii"/>
+          <w:sz w:val="18"/>
+          <w:szCs w:val="18"/>
+          <w:lang w:val="es-ES"/>
+        </w:rPr>
+      </w:pPr>
+      <w:r>
+        <w:rPr>
+          <w:rFonts w:hint="default" w:asciiTheme="majorAscii" w:hAnsiTheme="majorAscii"/>
+          <w:sz w:val="18"/>
+          <w:szCs w:val="18"/>
+          <w:lang w:val="es-ES"/>
+        </w:rPr>
+        <w:t xml:space="preserve">        &lt;groupId&gt;org.openjfx&lt;/groupId&gt;</w:t>
+      </w:r>
+    </w:p>
+    <w:p>
+      <w:pPr>
+        <w:ind w:firstLine="162"/>
+        <w:rPr>
+          <w:rFonts w:hint="default" w:asciiTheme="majorAscii" w:hAnsiTheme="majorAscii"/>
+          <w:sz w:val="18"/>
+          <w:szCs w:val="18"/>
+          <w:lang w:val="es-ES"/>
+        </w:rPr>
+      </w:pPr>
+      <w:r>
+        <w:rPr>
+          <w:rFonts w:hint="default" w:asciiTheme="majorAscii" w:hAnsiTheme="majorAscii"/>
+          <w:sz w:val="18"/>
+          <w:szCs w:val="18"/>
+          <w:lang w:val="es-ES"/>
+        </w:rPr>
+        <w:t xml:space="preserve">        &lt;artifactId&gt;javafx-maven-plugin&lt;/artifactId&gt;</w:t>
+      </w:r>
+    </w:p>
+    <w:p>
+      <w:pPr>
+        <w:ind w:firstLine="162"/>
+        <w:rPr>
+          <w:rFonts w:hint="default" w:asciiTheme="majorAscii" w:hAnsiTheme="majorAscii"/>
+          <w:sz w:val="18"/>
+          <w:szCs w:val="18"/>
+          <w:lang w:val="es-ES"/>
+        </w:rPr>
+      </w:pPr>
+      <w:r>
+        <w:rPr>
+          <w:rFonts w:hint="default" w:asciiTheme="majorAscii" w:hAnsiTheme="majorAscii"/>
+          <w:sz w:val="18"/>
+          <w:szCs w:val="18"/>
+          <w:lang w:val="es-ES"/>
+        </w:rPr>
+        <w:t xml:space="preserve">        &lt;version&gt;0.0.8&lt;/version&gt;</w:t>
+      </w:r>
+    </w:p>
+    <w:p>
+      <w:pPr>
+        <w:ind w:firstLine="162"/>
+        <w:rPr>
+          <w:rFonts w:hint="default" w:asciiTheme="majorAscii" w:hAnsiTheme="majorAscii"/>
+          <w:sz w:val="18"/>
+          <w:szCs w:val="18"/>
+          <w:lang w:val="es-ES"/>
+        </w:rPr>
+      </w:pPr>
+      <w:r>
+        <w:rPr>
+          <w:rFonts w:hint="default" w:asciiTheme="majorAscii" w:hAnsiTheme="majorAscii"/>
+          <w:sz w:val="18"/>
+          <w:szCs w:val="18"/>
+          <w:lang w:val="es-ES"/>
+        </w:rPr>
+        <w:t xml:space="preserve">        &lt;executions&gt;</w:t>
+      </w:r>
+    </w:p>
+    <w:p>
+      <w:pPr>
+        <w:ind w:firstLine="162"/>
+        <w:rPr>
+          <w:rFonts w:hint="default" w:asciiTheme="majorAscii" w:hAnsiTheme="majorAscii"/>
+          <w:sz w:val="18"/>
+          <w:szCs w:val="18"/>
+          <w:lang w:val="es-ES"/>
+        </w:rPr>
+      </w:pPr>
+      <w:r>
+        <w:rPr>
+          <w:rFonts w:hint="default" w:asciiTheme="majorAscii" w:hAnsiTheme="majorAscii"/>
+          <w:sz w:val="18"/>
+          <w:szCs w:val="18"/>
+          <w:lang w:val="es-ES"/>
+        </w:rPr>
+        <w:t xml:space="preserve">          &lt;execution&gt;</w:t>
+      </w:r>
+    </w:p>
+    <w:p>
+      <w:pPr>
+        <w:ind w:firstLine="162"/>
+        <w:rPr>
+          <w:rFonts w:hint="default" w:asciiTheme="majorAscii" w:hAnsiTheme="majorAscii"/>
+          <w:sz w:val="18"/>
+          <w:szCs w:val="18"/>
+          <w:lang w:val="es-ES"/>
+        </w:rPr>
+      </w:pPr>
+      <w:r>
+        <w:rPr>
+          <w:rFonts w:hint="default" w:asciiTheme="majorAscii" w:hAnsiTheme="majorAscii"/>
+          <w:sz w:val="18"/>
+          <w:szCs w:val="18"/>
+          <w:lang w:val="es-ES"/>
+        </w:rPr>
+        <w:t xml:space="preserve">            &lt;!-- Default configuration for running with: mvn clean javafx:run --&gt;</w:t>
+      </w:r>
+    </w:p>
+    <w:p>
+      <w:pPr>
+        <w:ind w:firstLine="162"/>
+        <w:rPr>
+          <w:rFonts w:hint="default" w:asciiTheme="majorAscii" w:hAnsiTheme="majorAscii"/>
+          <w:sz w:val="18"/>
+          <w:szCs w:val="18"/>
+          <w:lang w:val="es-ES"/>
+        </w:rPr>
+      </w:pPr>
+      <w:r>
+        <w:rPr>
+          <w:rFonts w:hint="default" w:asciiTheme="majorAscii" w:hAnsiTheme="majorAscii"/>
+          <w:sz w:val="18"/>
+          <w:szCs w:val="18"/>
+          <w:lang w:val="es-ES"/>
+        </w:rPr>
+        <w:t xml:space="preserve">            &lt;id&gt;default-cli&lt;/id&gt;</w:t>
+      </w:r>
+    </w:p>
+    <w:p>
+      <w:pPr>
+        <w:ind w:firstLine="162"/>
+        <w:rPr>
+          <w:rFonts w:hint="default" w:asciiTheme="majorAscii" w:hAnsiTheme="majorAscii"/>
+          <w:sz w:val="18"/>
+          <w:szCs w:val="18"/>
+          <w:lang w:val="es-ES"/>
+        </w:rPr>
+      </w:pPr>
+      <w:r>
+        <w:rPr>
+          <w:rFonts w:hint="default" w:asciiTheme="majorAscii" w:hAnsiTheme="majorAscii"/>
+          <w:sz w:val="18"/>
+          <w:szCs w:val="18"/>
+          <w:lang w:val="es-ES"/>
+        </w:rPr>
+        <w:t xml:space="preserve">            &lt;configuration&gt;</w:t>
+      </w:r>
+    </w:p>
+    <w:p>
+      <w:pPr>
+        <w:ind w:firstLine="162"/>
+        <w:rPr>
+          <w:rFonts w:hint="default" w:asciiTheme="majorAscii" w:hAnsiTheme="majorAscii"/>
+          <w:sz w:val="18"/>
+          <w:szCs w:val="18"/>
+          <w:lang w:val="es-ES"/>
+        </w:rPr>
+      </w:pPr>
+      <w:r>
+        <w:rPr>
+          <w:rFonts w:hint="default" w:asciiTheme="majorAscii" w:hAnsiTheme="majorAscii"/>
+          <w:sz w:val="18"/>
+          <w:szCs w:val="18"/>
+          <w:lang w:val="es-ES"/>
+        </w:rPr>
+        <w:t xml:space="preserve">              &lt;mainClass&gt;co.edu.uniquindio.proyecto_ejemplo_javafx/co.edu.uniquindio.proyecto_ejemplo_javafx.HelloApplication&lt;/mainClass&gt;</w:t>
+      </w:r>
+    </w:p>
+    <w:p>
+      <w:pPr>
+        <w:ind w:firstLine="162"/>
+        <w:rPr>
+          <w:rFonts w:hint="default" w:asciiTheme="majorAscii" w:hAnsiTheme="majorAscii"/>
+          <w:sz w:val="18"/>
+          <w:szCs w:val="18"/>
+          <w:lang w:val="es-ES"/>
+        </w:rPr>
+      </w:pPr>
+      <w:r>
+        <w:rPr>
+          <w:rFonts w:hint="default" w:asciiTheme="majorAscii" w:hAnsiTheme="majorAscii"/>
+          <w:sz w:val="18"/>
+          <w:szCs w:val="18"/>
+          <w:lang w:val="es-ES"/>
+        </w:rPr>
+        <w:t xml:space="preserve">              &lt;launcher&gt;app&lt;/launcher&gt;</w:t>
+      </w:r>
+    </w:p>
+    <w:p>
+      <w:pPr>
+        <w:ind w:firstLine="162"/>
+        <w:rPr>
+          <w:rFonts w:hint="default" w:asciiTheme="majorAscii" w:hAnsiTheme="majorAscii"/>
+          <w:sz w:val="18"/>
+          <w:szCs w:val="18"/>
+          <w:lang w:val="es-ES"/>
+        </w:rPr>
+      </w:pPr>
+      <w:r>
+        <w:rPr>
+          <w:rFonts w:hint="default" w:asciiTheme="majorAscii" w:hAnsiTheme="majorAscii"/>
+          <w:sz w:val="18"/>
+          <w:szCs w:val="18"/>
+          <w:lang w:val="es-ES"/>
+        </w:rPr>
+        <w:t xml:space="preserve">              &lt;jlinkZipName&gt;app&lt;/jlinkZipName&gt;</w:t>
+      </w:r>
+    </w:p>
+    <w:p>
+      <w:pPr>
+        <w:ind w:firstLine="162"/>
+        <w:rPr>
+          <w:rFonts w:hint="default" w:asciiTheme="majorAscii" w:hAnsiTheme="majorAscii"/>
+          <w:sz w:val="18"/>
+          <w:szCs w:val="18"/>
+          <w:lang w:val="es-ES"/>
+        </w:rPr>
+      </w:pPr>
+      <w:r>
+        <w:rPr>
+          <w:rFonts w:hint="default" w:asciiTheme="majorAscii" w:hAnsiTheme="majorAscii"/>
+          <w:sz w:val="18"/>
+          <w:szCs w:val="18"/>
+          <w:lang w:val="es-ES"/>
+        </w:rPr>
+        <w:t xml:space="preserve">              &lt;jlinkImageName&gt;app&lt;/jlinkImageName&gt;</w:t>
+      </w:r>
+    </w:p>
+    <w:p>
+      <w:pPr>
+        <w:ind w:firstLine="162"/>
+        <w:rPr>
+          <w:rFonts w:hint="default" w:asciiTheme="majorAscii" w:hAnsiTheme="majorAscii"/>
+          <w:sz w:val="18"/>
+          <w:szCs w:val="18"/>
+          <w:lang w:val="es-ES"/>
+        </w:rPr>
+      </w:pPr>
+      <w:r>
+        <w:rPr>
+          <w:rFonts w:hint="default" w:asciiTheme="majorAscii" w:hAnsiTheme="majorAscii"/>
+          <w:sz w:val="18"/>
+          <w:szCs w:val="18"/>
+          <w:lang w:val="es-ES"/>
+        </w:rPr>
+        <w:t xml:space="preserve">              &lt;noManPages&gt;true&lt;/noManPages&gt;</w:t>
+      </w:r>
+    </w:p>
+    <w:p>
+      <w:pPr>
+        <w:ind w:firstLine="162"/>
+        <w:rPr>
+          <w:rFonts w:hint="default" w:asciiTheme="majorAscii" w:hAnsiTheme="majorAscii"/>
+          <w:sz w:val="18"/>
+          <w:szCs w:val="18"/>
+          <w:lang w:val="es-ES"/>
+        </w:rPr>
+      </w:pPr>
+      <w:r>
+        <w:rPr>
+          <w:rFonts w:hint="default" w:asciiTheme="majorAscii" w:hAnsiTheme="majorAscii"/>
+          <w:sz w:val="18"/>
+          <w:szCs w:val="18"/>
+          <w:lang w:val="es-ES"/>
+        </w:rPr>
+        <w:t xml:space="preserve">              &lt;stripDebug&gt;true&lt;/stripDebug&gt;</w:t>
+      </w:r>
+    </w:p>
+    <w:p>
+      <w:pPr>
+        <w:ind w:firstLine="162"/>
+        <w:rPr>
+          <w:rFonts w:hint="default" w:asciiTheme="majorAscii" w:hAnsiTheme="majorAscii"/>
+          <w:sz w:val="18"/>
+          <w:szCs w:val="18"/>
+          <w:lang w:val="es-ES"/>
+        </w:rPr>
+      </w:pPr>
+      <w:r>
+        <w:rPr>
+          <w:rFonts w:hint="default" w:asciiTheme="majorAscii" w:hAnsiTheme="majorAscii"/>
+          <w:sz w:val="18"/>
+          <w:szCs w:val="18"/>
+          <w:lang w:val="es-ES"/>
+        </w:rPr>
+        <w:t xml:space="preserve">              &lt;noHeaderFiles&gt;true&lt;/noHeaderFiles&gt;</w:t>
+      </w:r>
+    </w:p>
+    <w:p>
+      <w:pPr>
+        <w:ind w:firstLine="162"/>
+        <w:rPr>
+          <w:rFonts w:hint="default" w:asciiTheme="majorAscii" w:hAnsiTheme="majorAscii"/>
+          <w:sz w:val="18"/>
+          <w:szCs w:val="18"/>
+          <w:lang w:val="es-ES"/>
+        </w:rPr>
+      </w:pPr>
+      <w:r>
+        <w:rPr>
+          <w:rFonts w:hint="default" w:asciiTheme="majorAscii" w:hAnsiTheme="majorAscii"/>
+          <w:sz w:val="18"/>
+          <w:szCs w:val="18"/>
+          <w:lang w:val="es-ES"/>
+        </w:rPr>
+        <w:t xml:space="preserve">            &lt;/configuration&gt;</w:t>
+      </w:r>
+    </w:p>
+    <w:p>
+      <w:pPr>
+        <w:ind w:firstLine="162"/>
+        <w:rPr>
+          <w:rFonts w:hint="default" w:asciiTheme="majorAscii" w:hAnsiTheme="majorAscii"/>
+          <w:sz w:val="18"/>
+          <w:szCs w:val="18"/>
+          <w:lang w:val="es-ES"/>
+        </w:rPr>
+      </w:pPr>
+      <w:r>
+        <w:rPr>
+          <w:rFonts w:hint="default" w:asciiTheme="majorAscii" w:hAnsiTheme="majorAscii"/>
+          <w:sz w:val="18"/>
+          <w:szCs w:val="18"/>
+          <w:lang w:val="es-ES"/>
+        </w:rPr>
+        <w:t xml:space="preserve">          &lt;/execution&gt;</w:t>
+      </w:r>
+    </w:p>
+    <w:p>
+      <w:pPr>
+        <w:ind w:firstLine="162"/>
+        <w:rPr>
+          <w:rFonts w:hint="default" w:asciiTheme="majorAscii" w:hAnsiTheme="majorAscii"/>
+          <w:sz w:val="18"/>
+          <w:szCs w:val="18"/>
+          <w:lang w:val="es-ES"/>
+        </w:rPr>
+      </w:pPr>
+      <w:r>
+        <w:rPr>
+          <w:rFonts w:hint="default" w:asciiTheme="majorAscii" w:hAnsiTheme="majorAscii"/>
+          <w:sz w:val="18"/>
+          <w:szCs w:val="18"/>
+          <w:lang w:val="es-ES"/>
+        </w:rPr>
+        <w:t xml:space="preserve">        &lt;/executions&gt;</w:t>
+      </w:r>
+    </w:p>
+    <w:p>
+      <w:pPr>
+        <w:ind w:firstLine="162"/>
+        <w:rPr>
+          <w:rFonts w:hint="default" w:asciiTheme="majorAscii" w:hAnsiTheme="majorAscii"/>
+          <w:sz w:val="18"/>
+          <w:szCs w:val="18"/>
+          <w:lang w:val="es-ES"/>
+        </w:rPr>
+      </w:pPr>
+      <w:r>
+        <w:rPr>
+          <w:rFonts w:hint="default" w:asciiTheme="majorAscii" w:hAnsiTheme="majorAscii"/>
+          <w:sz w:val="18"/>
+          <w:szCs w:val="18"/>
+          <w:lang w:val="es-ES"/>
+        </w:rPr>
+        <w:t xml:space="preserve">      &lt;/plugin&gt;</w:t>
+      </w:r>
+    </w:p>
+    <w:p>
+      <w:pPr>
+        <w:ind w:firstLine="162"/>
+        <w:rPr>
+          <w:rFonts w:hint="default" w:asciiTheme="majorAscii" w:hAnsiTheme="majorAscii"/>
+          <w:sz w:val="18"/>
+          <w:szCs w:val="18"/>
+          <w:lang w:val="es-ES"/>
+        </w:rPr>
+      </w:pPr>
+      <w:r>
+        <w:rPr>
+          <w:rFonts w:hint="default" w:asciiTheme="majorAscii" w:hAnsiTheme="majorAscii"/>
+          <w:sz w:val="18"/>
+          <w:szCs w:val="18"/>
+          <w:lang w:val="es-ES"/>
+        </w:rPr>
+        <w:t xml:space="preserve">    &lt;/plugins&gt;</w:t>
+      </w:r>
+    </w:p>
+    <w:p>
+      <w:pPr>
+        <w:ind w:firstLine="162"/>
+        <w:rPr>
+          <w:rFonts w:hint="default" w:asciiTheme="majorAscii" w:hAnsiTheme="majorAscii"/>
+          <w:sz w:val="18"/>
+          <w:szCs w:val="18"/>
+          <w:lang w:val="es-ES"/>
+        </w:rPr>
+      </w:pPr>
+      <w:r>
+        <w:rPr>
+          <w:rFonts w:hint="default" w:asciiTheme="majorAscii" w:hAnsiTheme="majorAscii"/>
+          <w:sz w:val="18"/>
+          <w:szCs w:val="18"/>
+          <w:lang w:val="es-ES"/>
+        </w:rPr>
+        <w:t xml:space="preserve">  &lt;/build&gt;</w:t>
+      </w:r>
+    </w:p>
+    <w:p>
+      <w:pPr>
+        <w:ind w:firstLine="162"/>
+        <w:rPr>
+          <w:rFonts w:hint="default" w:asciiTheme="majorAscii" w:hAnsiTheme="majorAscii"/>
+          <w:sz w:val="18"/>
+          <w:szCs w:val="18"/>
+          <w:lang w:val="es-ES"/>
+        </w:rPr>
+      </w:pPr>
+      <w:r>
+        <w:rPr>
+          <w:rFonts w:hint="default" w:asciiTheme="majorAscii" w:hAnsiTheme="majorAscii"/>
+          <w:sz w:val="18"/>
+          <w:szCs w:val="18"/>
+          <w:lang w:val="es-ES"/>
+        </w:rPr>
+        <w:t>&lt;/project&gt;</w:t>
+      </w:r>
+    </w:p>
     <w:sectPr>
       <w:pgSz w:w="11910" w:h="16840"/>
       <w:pgMar w:top="720" w:right="720" w:bottom="720" w:left="720" w:header="720" w:footer="720" w:gutter="0"/>
@@ -3862,7 +8304,7 @@
   <w:docDefaults>
     <w:rPrDefault>
       <w:rPr>
-        <w:rFonts w:asciiTheme="minorHAnsi" w:hAnsiTheme="minorHAnsi" w:eastAsiaTheme="minorEastAsia" w:cstheme="minorBidi"/>
+        <w:rFonts w:ascii="Times New Roman" w:hAnsi="Times New Roman" w:eastAsia="SimSun" w:cs="Times New Roman"/>
       </w:rPr>
     </w:rPrDefault>
     <w:pPrDefault/>
@@ -4041,7 +8483,7 @@
   <w:style w:type="paragraph" w:styleId="2">
     <w:name w:val="heading 2"/>
     <w:basedOn w:val="1"/>
-    <w:link w:val="6"/>
+    <w:link w:val="7"/>
     <w:qFormat/>
     <w:uiPriority w:val="1"/>
     <w:pPr>
@@ -4077,6 +8519,38 @@
     </w:tblPr>
   </w:style>
   <w:style w:type="paragraph" w:styleId="5">
+    <w:name w:val="HTML Preformatted"/>
+    <w:uiPriority w:val="0"/>
+    <w:pPr>
+      <w:tabs>
+        <w:tab w:val="left" w:pos="916"/>
+        <w:tab w:val="left" w:pos="1832"/>
+        <w:tab w:val="left" w:pos="2748"/>
+        <w:tab w:val="left" w:pos="3664"/>
+        <w:tab w:val="left" w:pos="4580"/>
+        <w:tab w:val="left" w:pos="5496"/>
+        <w:tab w:val="left" w:pos="6412"/>
+        <w:tab w:val="left" w:pos="7328"/>
+        <w:tab w:val="left" w:pos="8244"/>
+        <w:tab w:val="left" w:pos="9160"/>
+        <w:tab w:val="left" w:pos="10076"/>
+        <w:tab w:val="left" w:pos="10992"/>
+        <w:tab w:val="left" w:pos="11908"/>
+        <w:tab w:val="left" w:pos="12824"/>
+        <w:tab w:val="left" w:pos="13740"/>
+        <w:tab w:val="left" w:pos="14656"/>
+      </w:tabs>
+      <w:jc w:val="left"/>
+    </w:pPr>
+    <w:rPr>
+      <w:rFonts w:hint="eastAsia" w:ascii="SimSun" w:hAnsi="SimSun" w:eastAsia="SimSun" w:cs="SimSun"/>
+      <w:kern w:val="0"/>
+      <w:sz w:val="24"/>
+      <w:szCs w:val="24"/>
+      <w:lang w:val="en-US" w:eastAsia="zh-CN" w:bidi="ar"/>
+    </w:rPr>
+  </w:style>
+  <w:style w:type="paragraph" w:styleId="6">
     <w:name w:val="Normal (Web)"/>
     <w:basedOn w:val="1"/>
     <w:qFormat/>
@@ -4086,7 +8560,7 @@
       <w:szCs w:val="24"/>
     </w:rPr>
   </w:style>
-  <w:style w:type="character" w:customStyle="1" w:styleId="6">
+  <w:style w:type="character" w:customStyle="1" w:styleId="7">
     <w:name w:val="Título 2 Char"/>
     <w:link w:val="2"/>
     <w:qFormat/>
